--- a/Documentation/PR_User_Guide.docx
+++ b/Documentation/PR_User_Guide.docx
@@ -212,15 +212,7 @@
         <w:pStyle w:val="BodyText"/>
       </w:pPr>
       <w:r>
-        <w:t xml:space="preserve">Note: The revision history cycle begins once changes or enhancements are requested after the Requirements Specification Document has been </w:t>
-      </w:r>
-      <w:proofErr w:type="spellStart"/>
-      <w:r>
-        <w:t>baselined</w:t>
-      </w:r>
-      <w:proofErr w:type="spellEnd"/>
-      <w:r>
-        <w:t>.</w:t>
+        <w:t>Note: The revision history cycle begins once changes or enhancements are requested after the Requirements Specification Document has been baselined.</w:t>
       </w:r>
     </w:p>
     <w:tbl>
@@ -326,6 +318,95 @@
                 <w:rFonts w:ascii="Times New Roman" w:hAnsi="Times New Roman" w:cs="Times New Roman"/>
               </w:rPr>
               <w:t>Author</w:t>
+            </w:r>
+          </w:p>
+        </w:tc>
+      </w:tr>
+      <w:tr>
+        <w:trPr>
+          <w:cantSplit/>
+        </w:trPr>
+        <w:tc>
+          <w:tcPr>
+            <w:tcW w:w="876" w:type="pct"/>
+          </w:tcPr>
+          <w:p>
+            <w:pPr>
+              <w:pStyle w:val="TableHeading"/>
+              <w:rPr>
+                <w:rFonts w:ascii="Times New Roman" w:hAnsi="Times New Roman" w:cs="Times New Roman"/>
+                <w:b w:val="0"/>
+              </w:rPr>
+            </w:pPr>
+            <w:r>
+              <w:rPr>
+                <w:rFonts w:ascii="Times New Roman" w:hAnsi="Times New Roman" w:cs="Times New Roman"/>
+                <w:b w:val="0"/>
+              </w:rPr>
+              <w:t>6/11/2015</w:t>
+            </w:r>
+          </w:p>
+        </w:tc>
+        <w:tc>
+          <w:tcPr>
+            <w:tcW w:w="547" w:type="pct"/>
+          </w:tcPr>
+          <w:p>
+            <w:pPr>
+              <w:pStyle w:val="TableHeading"/>
+              <w:rPr>
+                <w:rFonts w:ascii="Times New Roman" w:hAnsi="Times New Roman" w:cs="Times New Roman"/>
+                <w:b w:val="0"/>
+              </w:rPr>
+            </w:pPr>
+            <w:r>
+              <w:rPr>
+                <w:rFonts w:ascii="Times New Roman" w:hAnsi="Times New Roman" w:cs="Times New Roman"/>
+                <w:b w:val="0"/>
+              </w:rPr>
+              <w:t>.2</w:t>
+            </w:r>
+          </w:p>
+        </w:tc>
+        <w:tc>
+          <w:tcPr>
+            <w:tcW w:w="2226" w:type="pct"/>
+          </w:tcPr>
+          <w:p>
+            <w:pPr>
+              <w:pStyle w:val="TableHeading"/>
+              <w:rPr>
+                <w:rFonts w:ascii="Times New Roman" w:hAnsi="Times New Roman" w:cs="Times New Roman"/>
+                <w:b w:val="0"/>
+              </w:rPr>
+            </w:pPr>
+            <w:r>
+              <w:rPr>
+                <w:rFonts w:ascii="Times New Roman" w:hAnsi="Times New Roman" w:cs="Times New Roman"/>
+                <w:b w:val="0"/>
+              </w:rPr>
+              <w:t>Additional content and details added</w:t>
+            </w:r>
+          </w:p>
+        </w:tc>
+        <w:tc>
+          <w:tcPr>
+            <w:tcW w:w="1350" w:type="pct"/>
+          </w:tcPr>
+          <w:p>
+            <w:pPr>
+              <w:pStyle w:val="TableHeading"/>
+              <w:rPr>
+                <w:rFonts w:ascii="Times New Roman" w:hAnsi="Times New Roman" w:cs="Times New Roman"/>
+                <w:b w:val="0"/>
+              </w:rPr>
+            </w:pPr>
+            <w:r>
+              <w:rPr>
+                <w:rFonts w:ascii="Times New Roman" w:hAnsi="Times New Roman" w:cs="Times New Roman"/>
+                <w:b w:val="0"/>
+              </w:rPr>
+              <w:t>Matthew Robinson</w:t>
             </w:r>
           </w:p>
         </w:tc>
@@ -720,7 +801,7 @@
           <w:r>
             <w:fldChar w:fldCharType="separate"/>
           </w:r>
-          <w:hyperlink w:anchor="_Toc418236661" w:history="1">
+          <w:hyperlink w:anchor="_Toc421780578" w:history="1">
             <w:r>
               <w:rPr>
                 <w:rStyle w:val="Hyperlink"/>
@@ -764,7 +845,7 @@
                 <w:noProof/>
                 <w:webHidden/>
               </w:rPr>
-              <w:instrText xml:space="preserve"> PAGEREF _Toc418236661 \h </w:instrText>
+              <w:instrText xml:space="preserve"> PAGEREF _Toc421780578 \h </w:instrText>
             </w:r>
             <w:r>
               <w:rPr>
@@ -806,7 +887,7 @@
               <w:szCs w:val="22"/>
             </w:rPr>
           </w:pPr>
-          <w:hyperlink w:anchor="_Toc418236662" w:history="1">
+          <w:hyperlink w:anchor="_Toc421780579" w:history="1">
             <w:r>
               <w:rPr>
                 <w:rStyle w:val="Hyperlink"/>
@@ -850,7 +931,7 @@
                 <w:noProof/>
                 <w:webHidden/>
               </w:rPr>
-              <w:instrText xml:space="preserve"> PAGEREF _Toc418236662 \h </w:instrText>
+              <w:instrText xml:space="preserve"> PAGEREF _Toc421780579 \h </w:instrText>
             </w:r>
             <w:r>
               <w:rPr>
@@ -892,7 +973,7 @@
               <w:szCs w:val="22"/>
             </w:rPr>
           </w:pPr>
-          <w:hyperlink w:anchor="_Toc418236663" w:history="1">
+          <w:hyperlink w:anchor="_Toc421780580" w:history="1">
             <w:r>
               <w:rPr>
                 <w:rStyle w:val="Hyperlink"/>
@@ -936,7 +1017,7 @@
                 <w:noProof/>
                 <w:webHidden/>
               </w:rPr>
-              <w:instrText xml:space="preserve"> PAGEREF _Toc418236663 \h </w:instrText>
+              <w:instrText xml:space="preserve"> PAGEREF _Toc421780580 \h </w:instrText>
             </w:r>
             <w:r>
               <w:rPr>
@@ -978,7 +1059,7 @@
               <w:szCs w:val="22"/>
             </w:rPr>
           </w:pPr>
-          <w:hyperlink w:anchor="_Toc418236664" w:history="1">
+          <w:hyperlink w:anchor="_Toc421780581" w:history="1">
             <w:r>
               <w:rPr>
                 <w:rStyle w:val="Hyperlink"/>
@@ -1022,7 +1103,7 @@
                 <w:noProof/>
                 <w:webHidden/>
               </w:rPr>
-              <w:instrText xml:space="preserve"> PAGEREF _Toc418236664 \h </w:instrText>
+              <w:instrText xml:space="preserve"> PAGEREF _Toc421780581 \h </w:instrText>
             </w:r>
             <w:r>
               <w:rPr>
@@ -1064,7 +1145,7 @@
               <w:szCs w:val="22"/>
             </w:rPr>
           </w:pPr>
-          <w:hyperlink w:anchor="_Toc418236665" w:history="1">
+          <w:hyperlink w:anchor="_Toc421780582" w:history="1">
             <w:r>
               <w:rPr>
                 <w:rStyle w:val="Hyperlink"/>
@@ -1108,7 +1189,7 @@
                 <w:noProof/>
                 <w:webHidden/>
               </w:rPr>
-              <w:instrText xml:space="preserve"> PAGEREF _Toc418236665 \h </w:instrText>
+              <w:instrText xml:space="preserve"> PAGEREF _Toc421780582 \h </w:instrText>
             </w:r>
             <w:r>
               <w:rPr>
@@ -1150,7 +1231,7 @@
               <w:szCs w:val="22"/>
             </w:rPr>
           </w:pPr>
-          <w:hyperlink w:anchor="_Toc418236666" w:history="1">
+          <w:hyperlink w:anchor="_Toc421780583" w:history="1">
             <w:r>
               <w:rPr>
                 <w:rStyle w:val="Hyperlink"/>
@@ -1194,7 +1275,7 @@
                 <w:noProof/>
                 <w:webHidden/>
               </w:rPr>
-              <w:instrText xml:space="preserve"> PAGEREF _Toc418236666 \h </w:instrText>
+              <w:instrText xml:space="preserve"> PAGEREF _Toc421780583 \h </w:instrText>
             </w:r>
             <w:r>
               <w:rPr>
@@ -1236,7 +1317,7 @@
               <w:szCs w:val="22"/>
             </w:rPr>
           </w:pPr>
-          <w:hyperlink w:anchor="_Toc418236667" w:history="1">
+          <w:hyperlink w:anchor="_Toc421780584" w:history="1">
             <w:r>
               <w:rPr>
                 <w:rStyle w:val="Hyperlink"/>
@@ -1280,7 +1361,7 @@
                 <w:noProof/>
                 <w:webHidden/>
               </w:rPr>
-              <w:instrText xml:space="preserve"> PAGEREF _Toc418236667 \h </w:instrText>
+              <w:instrText xml:space="preserve"> PAGEREF _Toc421780584 \h </w:instrText>
             </w:r>
             <w:r>
               <w:rPr>
@@ -1322,7 +1403,7 @@
               <w:szCs w:val="22"/>
             </w:rPr>
           </w:pPr>
-          <w:hyperlink w:anchor="_Toc418236668" w:history="1">
+          <w:hyperlink w:anchor="_Toc421780585" w:history="1">
             <w:r>
               <w:rPr>
                 <w:rStyle w:val="Hyperlink"/>
@@ -1366,7 +1447,7 @@
                 <w:noProof/>
                 <w:webHidden/>
               </w:rPr>
-              <w:instrText xml:space="preserve"> PAGEREF _Toc418236668 \h </w:instrText>
+              <w:instrText xml:space="preserve"> PAGEREF _Toc421780585 \h </w:instrText>
             </w:r>
             <w:r>
               <w:rPr>
@@ -1386,7 +1467,7 @@
                 <w:noProof/>
                 <w:webHidden/>
               </w:rPr>
-              <w:t>3-6</w:t>
+              <w:t>3-5</w:t>
             </w:r>
             <w:r>
               <w:rPr>
@@ -1408,7 +1489,7 @@
               <w:szCs w:val="22"/>
             </w:rPr>
           </w:pPr>
-          <w:hyperlink w:anchor="_Toc418236669" w:history="1">
+          <w:hyperlink w:anchor="_Toc421780586" w:history="1">
             <w:r>
               <w:rPr>
                 <w:rStyle w:val="Hyperlink"/>
@@ -1452,7 +1533,7 @@
                 <w:noProof/>
                 <w:webHidden/>
               </w:rPr>
-              <w:instrText xml:space="preserve"> PAGEREF _Toc418236669 \h </w:instrText>
+              <w:instrText xml:space="preserve"> PAGEREF _Toc421780586 \h </w:instrText>
             </w:r>
             <w:r>
               <w:rPr>
@@ -1472,7 +1553,7 @@
                 <w:noProof/>
                 <w:webHidden/>
               </w:rPr>
-              <w:t>3-6</w:t>
+              <w:t>3-5</w:t>
             </w:r>
             <w:r>
               <w:rPr>
@@ -1494,7 +1575,7 @@
               <w:szCs w:val="22"/>
             </w:rPr>
           </w:pPr>
-          <w:hyperlink w:anchor="_Toc418236670" w:history="1">
+          <w:hyperlink w:anchor="_Toc421780587" w:history="1">
             <w:r>
               <w:rPr>
                 <w:rStyle w:val="Hyperlink"/>
@@ -1538,7 +1619,7 @@
                 <w:noProof/>
                 <w:webHidden/>
               </w:rPr>
-              <w:instrText xml:space="preserve"> PAGEREF _Toc418236670 \h </w:instrText>
+              <w:instrText xml:space="preserve"> PAGEREF _Toc421780587 \h </w:instrText>
             </w:r>
             <w:r>
               <w:rPr>
@@ -1558,7 +1639,7 @@
                 <w:noProof/>
                 <w:webHidden/>
               </w:rPr>
-              <w:t>3-6</w:t>
+              <w:t>3-5</w:t>
             </w:r>
             <w:r>
               <w:rPr>
@@ -1580,7 +1661,7 @@
               <w:szCs w:val="22"/>
             </w:rPr>
           </w:pPr>
-          <w:hyperlink w:anchor="_Toc418236671" w:history="1">
+          <w:hyperlink w:anchor="_Toc421780588" w:history="1">
             <w:r>
               <w:rPr>
                 <w:rStyle w:val="Hyperlink"/>
@@ -1624,7 +1705,7 @@
                 <w:noProof/>
                 <w:webHidden/>
               </w:rPr>
-              <w:instrText xml:space="preserve"> PAGEREF _Toc418236671 \h </w:instrText>
+              <w:instrText xml:space="preserve"> PAGEREF _Toc421780588 \h </w:instrText>
             </w:r>
             <w:r>
               <w:rPr>
@@ -1666,7 +1747,7 @@
               <w:szCs w:val="22"/>
             </w:rPr>
           </w:pPr>
-          <w:hyperlink w:anchor="_Toc418236672" w:history="1">
+          <w:hyperlink w:anchor="_Toc421780589" w:history="1">
             <w:r>
               <w:rPr>
                 <w:rStyle w:val="Hyperlink"/>
@@ -1710,7 +1791,7 @@
                 <w:noProof/>
                 <w:webHidden/>
               </w:rPr>
-              <w:instrText xml:space="preserve"> PAGEREF _Toc418236672 \h </w:instrText>
+              <w:instrText xml:space="preserve"> PAGEREF _Toc421780589 \h </w:instrText>
             </w:r>
             <w:r>
               <w:rPr>
@@ -1752,7 +1833,7 @@
               <w:szCs w:val="22"/>
             </w:rPr>
           </w:pPr>
-          <w:hyperlink w:anchor="_Toc418236673" w:history="1">
+          <w:hyperlink w:anchor="_Toc421780590" w:history="1">
             <w:r>
               <w:rPr>
                 <w:rStyle w:val="Hyperlink"/>
@@ -1796,7 +1877,7 @@
                 <w:noProof/>
                 <w:webHidden/>
               </w:rPr>
-              <w:instrText xml:space="preserve"> PAGEREF _Toc418236673 \h </w:instrText>
+              <w:instrText xml:space="preserve"> PAGEREF _Toc421780590 \h </w:instrText>
             </w:r>
             <w:r>
               <w:rPr>
@@ -1838,7 +1919,7 @@
               <w:szCs w:val="22"/>
             </w:rPr>
           </w:pPr>
-          <w:hyperlink w:anchor="_Toc418236674" w:history="1">
+          <w:hyperlink w:anchor="_Toc421780591" w:history="1">
             <w:r>
               <w:rPr>
                 <w:rStyle w:val="Hyperlink"/>
@@ -1882,7 +1963,7 @@
                 <w:noProof/>
                 <w:webHidden/>
               </w:rPr>
-              <w:instrText xml:space="preserve"> PAGEREF _Toc418236674 \h </w:instrText>
+              <w:instrText xml:space="preserve"> PAGEREF _Toc421780591 \h </w:instrText>
             </w:r>
             <w:r>
               <w:rPr>
@@ -1902,7 +1983,7 @@
                 <w:noProof/>
                 <w:webHidden/>
               </w:rPr>
-              <w:t>4-10</w:t>
+              <w:t>4-9</w:t>
             </w:r>
             <w:r>
               <w:rPr>
@@ -1924,7 +2005,7 @@
               <w:szCs w:val="22"/>
             </w:rPr>
           </w:pPr>
-          <w:hyperlink w:anchor="_Toc418236675" w:history="1">
+          <w:hyperlink w:anchor="_Toc421780592" w:history="1">
             <w:r>
               <w:rPr>
                 <w:rStyle w:val="Hyperlink"/>
@@ -1968,7 +2049,7 @@
                 <w:noProof/>
                 <w:webHidden/>
               </w:rPr>
-              <w:instrText xml:space="preserve"> PAGEREF _Toc418236675 \h </w:instrText>
+              <w:instrText xml:space="preserve"> PAGEREF _Toc421780592 \h </w:instrText>
             </w:r>
             <w:r>
               <w:rPr>
@@ -1988,7 +2069,7 @@
                 <w:noProof/>
                 <w:webHidden/>
               </w:rPr>
-              <w:t>4-10</w:t>
+              <w:t>4-9</w:t>
             </w:r>
             <w:r>
               <w:rPr>
@@ -2010,7 +2091,7 @@
               <w:szCs w:val="22"/>
             </w:rPr>
           </w:pPr>
-          <w:hyperlink w:anchor="_Toc418236676" w:history="1">
+          <w:hyperlink w:anchor="_Toc421780593" w:history="1">
             <w:r>
               <w:rPr>
                 <w:rStyle w:val="Hyperlink"/>
@@ -2054,7 +2135,7 @@
                 <w:noProof/>
                 <w:webHidden/>
               </w:rPr>
-              <w:instrText xml:space="preserve"> PAGEREF _Toc418236676 \h </w:instrText>
+              <w:instrText xml:space="preserve"> PAGEREF _Toc421780593 \h </w:instrText>
             </w:r>
             <w:r>
               <w:rPr>
@@ -2074,7 +2155,7 @@
                 <w:noProof/>
                 <w:webHidden/>
               </w:rPr>
-              <w:t>4-11</w:t>
+              <w:t>4-9</w:t>
             </w:r>
             <w:r>
               <w:rPr>
@@ -2096,7 +2177,7 @@
               <w:szCs w:val="22"/>
             </w:rPr>
           </w:pPr>
-          <w:hyperlink w:anchor="_Toc418236677" w:history="1">
+          <w:hyperlink w:anchor="_Toc421780594" w:history="1">
             <w:r>
               <w:rPr>
                 <w:rStyle w:val="Hyperlink"/>
@@ -2140,7 +2221,7 @@
                 <w:noProof/>
                 <w:webHidden/>
               </w:rPr>
-              <w:instrText xml:space="preserve"> PAGEREF _Toc418236677 \h </w:instrText>
+              <w:instrText xml:space="preserve"> PAGEREF _Toc421780594 \h </w:instrText>
             </w:r>
             <w:r>
               <w:rPr>
@@ -2160,7 +2241,7 @@
                 <w:noProof/>
                 <w:webHidden/>
               </w:rPr>
-              <w:t>4-12</w:t>
+              <w:t>4-10</w:t>
             </w:r>
             <w:r>
               <w:rPr>
@@ -2182,7 +2263,7 @@
               <w:szCs w:val="22"/>
             </w:rPr>
           </w:pPr>
-          <w:hyperlink w:anchor="_Toc418236678" w:history="1">
+          <w:hyperlink w:anchor="_Toc421780595" w:history="1">
             <w:r>
               <w:rPr>
                 <w:rStyle w:val="Hyperlink"/>
@@ -2226,7 +2307,7 @@
                 <w:noProof/>
                 <w:webHidden/>
               </w:rPr>
-              <w:instrText xml:space="preserve"> PAGEREF _Toc418236678 \h </w:instrText>
+              <w:instrText xml:space="preserve"> PAGEREF _Toc421780595 \h </w:instrText>
             </w:r>
             <w:r>
               <w:rPr>
@@ -2246,7 +2327,7 @@
                 <w:noProof/>
                 <w:webHidden/>
               </w:rPr>
-              <w:t>4-12</w:t>
+              <w:t>4-11</w:t>
             </w:r>
             <w:r>
               <w:rPr>
@@ -2268,7 +2349,7 @@
               <w:szCs w:val="22"/>
             </w:rPr>
           </w:pPr>
-          <w:hyperlink w:anchor="_Toc418236679" w:history="1">
+          <w:hyperlink w:anchor="_Toc421780596" w:history="1">
             <w:r>
               <w:rPr>
                 <w:rStyle w:val="Hyperlink"/>
@@ -2312,7 +2393,7 @@
                 <w:noProof/>
                 <w:webHidden/>
               </w:rPr>
-              <w:instrText xml:space="preserve"> PAGEREF _Toc418236679 \h </w:instrText>
+              <w:instrText xml:space="preserve"> PAGEREF _Toc421780596 \h </w:instrText>
             </w:r>
             <w:r>
               <w:rPr>
@@ -2332,7 +2413,7 @@
                 <w:noProof/>
                 <w:webHidden/>
               </w:rPr>
-              <w:t>4-12</w:t>
+              <w:t>4-11</w:t>
             </w:r>
             <w:r>
               <w:rPr>
@@ -2354,7 +2435,7 @@
               <w:szCs w:val="22"/>
             </w:rPr>
           </w:pPr>
-          <w:hyperlink w:anchor="_Toc418236680" w:history="1">
+          <w:hyperlink w:anchor="_Toc421780597" w:history="1">
             <w:r>
               <w:rPr>
                 <w:rStyle w:val="Hyperlink"/>
@@ -2398,7 +2479,7 @@
                 <w:noProof/>
                 <w:webHidden/>
               </w:rPr>
-              <w:instrText xml:space="preserve"> PAGEREF _Toc418236680 \h </w:instrText>
+              <w:instrText xml:space="preserve"> PAGEREF _Toc421780597 \h </w:instrText>
             </w:r>
             <w:r>
               <w:rPr>
@@ -2440,7 +2521,7 @@
               <w:szCs w:val="22"/>
             </w:rPr>
           </w:pPr>
-          <w:hyperlink w:anchor="_Toc418236681" w:history="1">
+          <w:hyperlink w:anchor="_Toc421780598" w:history="1">
             <w:r>
               <w:rPr>
                 <w:rStyle w:val="Hyperlink"/>
@@ -2484,7 +2565,7 @@
                 <w:noProof/>
                 <w:webHidden/>
               </w:rPr>
-              <w:instrText xml:space="preserve"> PAGEREF _Toc418236681 \h </w:instrText>
+              <w:instrText xml:space="preserve"> PAGEREF _Toc421780598 \h </w:instrText>
             </w:r>
             <w:r>
               <w:rPr>
@@ -2526,7 +2607,7 @@
               <w:szCs w:val="22"/>
             </w:rPr>
           </w:pPr>
-          <w:hyperlink w:anchor="_Toc418236682" w:history="1">
+          <w:hyperlink w:anchor="_Toc421780599" w:history="1">
             <w:r>
               <w:rPr>
                 <w:rStyle w:val="Hyperlink"/>
@@ -2570,7 +2651,7 @@
                 <w:noProof/>
                 <w:webHidden/>
               </w:rPr>
-              <w:instrText xml:space="preserve"> PAGEREF _Toc418236682 \h </w:instrText>
+              <w:instrText xml:space="preserve"> PAGEREF _Toc421780599 \h </w:instrText>
             </w:r>
             <w:r>
               <w:rPr>
@@ -2590,7 +2671,7 @@
                 <w:noProof/>
                 <w:webHidden/>
               </w:rPr>
-              <w:t>5-1</w:t>
+              <w:t>5-3</w:t>
             </w:r>
             <w:r>
               <w:rPr>
@@ -2612,7 +2693,7 @@
               <w:szCs w:val="22"/>
             </w:rPr>
           </w:pPr>
-          <w:hyperlink w:anchor="_Toc418236683" w:history="1">
+          <w:hyperlink w:anchor="_Toc421780600" w:history="1">
             <w:r>
               <w:rPr>
                 <w:rStyle w:val="Hyperlink"/>
@@ -2635,7 +2716,7 @@
                 <w:rStyle w:val="Hyperlink"/>
                 <w:noProof/>
               </w:rPr>
-              <w:t>[System Function Name]</w:t>
+              <w:t>Dashboard System Menu Options</w:t>
             </w:r>
             <w:r>
               <w:rPr>
@@ -2656,7 +2737,7 @@
                 <w:noProof/>
                 <w:webHidden/>
               </w:rPr>
-              <w:instrText xml:space="preserve"> PAGEREF _Toc418236683 \h </w:instrText>
+              <w:instrText xml:space="preserve"> PAGEREF _Toc421780600 \h </w:instrText>
             </w:r>
             <w:r>
               <w:rPr>
@@ -2676,7 +2757,179 @@
                 <w:noProof/>
                 <w:webHidden/>
               </w:rPr>
-              <w:t>5-1</w:t>
+              <w:t>5-3</w:t>
+            </w:r>
+            <w:r>
+              <w:rPr>
+                <w:noProof/>
+                <w:webHidden/>
+              </w:rPr>
+              <w:fldChar w:fldCharType="end"/>
+            </w:r>
+          </w:hyperlink>
+        </w:p>
+        <w:p>
+          <w:pPr>
+            <w:pStyle w:val="TOC3"/>
+            <w:rPr>
+              <w:rFonts w:asciiTheme="minorHAnsi" w:eastAsiaTheme="minorEastAsia" w:hAnsiTheme="minorHAnsi" w:cstheme="minorBidi"/>
+              <w:b w:val="0"/>
+              <w:noProof/>
+              <w:sz w:val="22"/>
+              <w:szCs w:val="22"/>
+            </w:rPr>
+          </w:pPr>
+          <w:hyperlink w:anchor="_Toc421780601" w:history="1">
+            <w:r>
+              <w:rPr>
+                <w:rStyle w:val="Hyperlink"/>
+                <w:noProof/>
+              </w:rPr>
+              <w:t>5.2.2.</w:t>
+            </w:r>
+            <w:r>
+              <w:rPr>
+                <w:rFonts w:asciiTheme="minorHAnsi" w:eastAsiaTheme="minorEastAsia" w:hAnsiTheme="minorHAnsi" w:cstheme="minorBidi"/>
+                <w:b w:val="0"/>
+                <w:noProof/>
+                <w:sz w:val="22"/>
+                <w:szCs w:val="22"/>
+              </w:rPr>
+              <w:tab/>
+            </w:r>
+            <w:r>
+              <w:rPr>
+                <w:rStyle w:val="Hyperlink"/>
+                <w:noProof/>
+              </w:rPr>
+              <w:t>VLER Direct Menu Options</w:t>
+            </w:r>
+            <w:r>
+              <w:rPr>
+                <w:noProof/>
+                <w:webHidden/>
+              </w:rPr>
+              <w:tab/>
+            </w:r>
+            <w:r>
+              <w:rPr>
+                <w:noProof/>
+                <w:webHidden/>
+              </w:rPr>
+              <w:fldChar w:fldCharType="begin"/>
+            </w:r>
+            <w:r>
+              <w:rPr>
+                <w:noProof/>
+                <w:webHidden/>
+              </w:rPr>
+              <w:instrText xml:space="preserve"> PAGEREF _Toc421780601 \h </w:instrText>
+            </w:r>
+            <w:r>
+              <w:rPr>
+                <w:noProof/>
+                <w:webHidden/>
+              </w:rPr>
+            </w:r>
+            <w:r>
+              <w:rPr>
+                <w:noProof/>
+                <w:webHidden/>
+              </w:rPr>
+              <w:fldChar w:fldCharType="separate"/>
+            </w:r>
+            <w:r>
+              <w:rPr>
+                <w:noProof/>
+                <w:webHidden/>
+              </w:rPr>
+              <w:t>5-5</w:t>
+            </w:r>
+            <w:r>
+              <w:rPr>
+                <w:noProof/>
+                <w:webHidden/>
+              </w:rPr>
+              <w:fldChar w:fldCharType="end"/>
+            </w:r>
+          </w:hyperlink>
+        </w:p>
+        <w:p>
+          <w:pPr>
+            <w:pStyle w:val="TOC3"/>
+            <w:rPr>
+              <w:rFonts w:asciiTheme="minorHAnsi" w:eastAsiaTheme="minorEastAsia" w:hAnsiTheme="minorHAnsi" w:cstheme="minorBidi"/>
+              <w:b w:val="0"/>
+              <w:noProof/>
+              <w:sz w:val="22"/>
+              <w:szCs w:val="22"/>
+            </w:rPr>
+          </w:pPr>
+          <w:hyperlink w:anchor="_Toc421780602" w:history="1">
+            <w:r>
+              <w:rPr>
+                <w:rStyle w:val="Hyperlink"/>
+                <w:noProof/>
+              </w:rPr>
+              <w:t>5.2.3.</w:t>
+            </w:r>
+            <w:r>
+              <w:rPr>
+                <w:rFonts w:asciiTheme="minorHAnsi" w:eastAsiaTheme="minorEastAsia" w:hAnsiTheme="minorHAnsi" w:cstheme="minorBidi"/>
+                <w:b w:val="0"/>
+                <w:noProof/>
+                <w:sz w:val="22"/>
+                <w:szCs w:val="22"/>
+              </w:rPr>
+              <w:tab/>
+            </w:r>
+            <w:r>
+              <w:rPr>
+                <w:rStyle w:val="Hyperlink"/>
+                <w:noProof/>
+              </w:rPr>
+              <w:t>Research and Reporting Menu Options</w:t>
+            </w:r>
+            <w:r>
+              <w:rPr>
+                <w:noProof/>
+                <w:webHidden/>
+              </w:rPr>
+              <w:tab/>
+            </w:r>
+            <w:r>
+              <w:rPr>
+                <w:noProof/>
+                <w:webHidden/>
+              </w:rPr>
+              <w:fldChar w:fldCharType="begin"/>
+            </w:r>
+            <w:r>
+              <w:rPr>
+                <w:noProof/>
+                <w:webHidden/>
+              </w:rPr>
+              <w:instrText xml:space="preserve"> PAGEREF _Toc421780602 \h </w:instrText>
+            </w:r>
+            <w:r>
+              <w:rPr>
+                <w:noProof/>
+                <w:webHidden/>
+              </w:rPr>
+            </w:r>
+            <w:r>
+              <w:rPr>
+                <w:noProof/>
+                <w:webHidden/>
+              </w:rPr>
+              <w:fldChar w:fldCharType="separate"/>
+            </w:r>
+            <w:r>
+              <w:rPr>
+                <w:noProof/>
+                <w:webHidden/>
+              </w:rPr>
+              <w:t>5-5</w:t>
             </w:r>
             <w:r>
               <w:rPr>
@@ -2698,7 +2951,7 @@
               <w:szCs w:val="22"/>
             </w:rPr>
           </w:pPr>
-          <w:hyperlink w:anchor="_Toc418236684" w:history="1">
+          <w:hyperlink w:anchor="_Toc421780603" w:history="1">
             <w:r>
               <w:rPr>
                 <w:rStyle w:val="Hyperlink"/>
@@ -2742,7 +2995,7 @@
                 <w:noProof/>
                 <w:webHidden/>
               </w:rPr>
-              <w:instrText xml:space="preserve"> PAGEREF _Toc418236684 \h </w:instrText>
+              <w:instrText xml:space="preserve"> PAGEREF _Toc421780603 \h </w:instrText>
             </w:r>
             <w:r>
               <w:rPr>
@@ -2762,7 +3015,7 @@
                 <w:noProof/>
                 <w:webHidden/>
               </w:rPr>
-              <w:t>5-1</w:t>
+              <w:t>5-6</w:t>
             </w:r>
             <w:r>
               <w:rPr>
@@ -2784,7 +3037,7 @@
               <w:szCs w:val="22"/>
             </w:rPr>
           </w:pPr>
-          <w:hyperlink w:anchor="_Toc418236685" w:history="1">
+          <w:hyperlink w:anchor="_Toc421780604" w:history="1">
             <w:r>
               <w:rPr>
                 <w:rStyle w:val="Hyperlink"/>
@@ -2828,7 +3081,7 @@
                 <w:noProof/>
                 <w:webHidden/>
               </w:rPr>
-              <w:instrText xml:space="preserve"> PAGEREF _Toc418236685 \h </w:instrText>
+              <w:instrText xml:space="preserve"> PAGEREF _Toc421780604 \h </w:instrText>
             </w:r>
             <w:r>
               <w:rPr>
@@ -2848,7 +3101,7 @@
                 <w:noProof/>
                 <w:webHidden/>
               </w:rPr>
-              <w:t>5-1</w:t>
+              <w:t>5-6</w:t>
             </w:r>
             <w:r>
               <w:rPr>
@@ -2870,7 +3123,7 @@
               <w:szCs w:val="22"/>
             </w:rPr>
           </w:pPr>
-          <w:hyperlink w:anchor="_Toc418236686" w:history="1">
+          <w:hyperlink w:anchor="_Toc421780605" w:history="1">
             <w:r>
               <w:rPr>
                 <w:rStyle w:val="Hyperlink"/>
@@ -2893,7 +3146,7 @@
                 <w:rStyle w:val="Hyperlink"/>
                 <w:noProof/>
               </w:rPr>
-              <w:t>Using the System (Online)</w:t>
+              <w:t>Using the System</w:t>
             </w:r>
             <w:r>
               <w:rPr>
@@ -2914,7 +3167,7 @@
                 <w:noProof/>
                 <w:webHidden/>
               </w:rPr>
-              <w:instrText xml:space="preserve"> PAGEREF _Toc418236686 \h </w:instrText>
+              <w:instrText xml:space="preserve"> PAGEREF _Toc421780605 \h </w:instrText>
             </w:r>
             <w:r>
               <w:rPr>
@@ -2934,7 +3187,7 @@
                 <w:noProof/>
                 <w:webHidden/>
               </w:rPr>
-              <w:t>6-1</w:t>
+              <w:t>6-6</w:t>
             </w:r>
             <w:r>
               <w:rPr>
@@ -2956,7 +3209,7 @@
               <w:szCs w:val="22"/>
             </w:rPr>
           </w:pPr>
-          <w:hyperlink w:anchor="_Toc418236687" w:history="1">
+          <w:hyperlink w:anchor="_Toc421780606" w:history="1">
             <w:r>
               <w:rPr>
                 <w:rStyle w:val="Hyperlink"/>
@@ -2979,7 +3232,7 @@
                 <w:rStyle w:val="Hyperlink"/>
                 <w:noProof/>
               </w:rPr>
-              <w:t>[System Function Name]</w:t>
+              <w:t>Direct Messaging</w:t>
             </w:r>
             <w:r>
               <w:rPr>
@@ -3000,7 +3253,7 @@
                 <w:noProof/>
                 <w:webHidden/>
               </w:rPr>
-              <w:instrText xml:space="preserve"> PAGEREF _Toc418236687 \h </w:instrText>
+              <w:instrText xml:space="preserve"> PAGEREF _Toc421780606 \h </w:instrText>
             </w:r>
             <w:r>
               <w:rPr>
@@ -3020,7 +3273,7 @@
                 <w:noProof/>
                 <w:webHidden/>
               </w:rPr>
-              <w:t>6-1</w:t>
+              <w:t>6-6</w:t>
             </w:r>
             <w:r>
               <w:rPr>
@@ -3042,7 +3295,7 @@
               <w:szCs w:val="22"/>
             </w:rPr>
           </w:pPr>
-          <w:hyperlink w:anchor="_Toc418236688" w:history="1">
+          <w:hyperlink w:anchor="_Toc421780607" w:history="1">
             <w:r>
               <w:rPr>
                 <w:rStyle w:val="Hyperlink"/>
@@ -3065,7 +3318,7 @@
                 <w:rStyle w:val="Hyperlink"/>
                 <w:noProof/>
               </w:rPr>
-              <w:t>[System Sub-Function Name]</w:t>
+              <w:t>Generation of Direct Messages</w:t>
             </w:r>
             <w:r>
               <w:rPr>
@@ -3086,7 +3339,7 @@
                 <w:noProof/>
                 <w:webHidden/>
               </w:rPr>
-              <w:instrText xml:space="preserve"> PAGEREF _Toc418236688 \h </w:instrText>
+              <w:instrText xml:space="preserve"> PAGEREF _Toc421780607 \h </w:instrText>
             </w:r>
             <w:r>
               <w:rPr>
@@ -3106,7 +3359,179 @@
                 <w:noProof/>
                 <w:webHidden/>
               </w:rPr>
-              <w:t>6-2</w:t>
+              <w:t>6-6</w:t>
+            </w:r>
+            <w:r>
+              <w:rPr>
+                <w:noProof/>
+                <w:webHidden/>
+              </w:rPr>
+              <w:fldChar w:fldCharType="end"/>
+            </w:r>
+          </w:hyperlink>
+        </w:p>
+        <w:p>
+          <w:pPr>
+            <w:pStyle w:val="TOC3"/>
+            <w:rPr>
+              <w:rFonts w:asciiTheme="minorHAnsi" w:eastAsiaTheme="minorEastAsia" w:hAnsiTheme="minorHAnsi" w:cstheme="minorBidi"/>
+              <w:b w:val="0"/>
+              <w:noProof/>
+              <w:sz w:val="22"/>
+              <w:szCs w:val="22"/>
+            </w:rPr>
+          </w:pPr>
+          <w:hyperlink w:anchor="_Toc421780608" w:history="1">
+            <w:r>
+              <w:rPr>
+                <w:rStyle w:val="Hyperlink"/>
+                <w:noProof/>
+              </w:rPr>
+              <w:t>6.1.2.</w:t>
+            </w:r>
+            <w:r>
+              <w:rPr>
+                <w:rFonts w:asciiTheme="minorHAnsi" w:eastAsiaTheme="minorEastAsia" w:hAnsiTheme="minorHAnsi" w:cstheme="minorBidi"/>
+                <w:b w:val="0"/>
+                <w:noProof/>
+                <w:sz w:val="22"/>
+                <w:szCs w:val="22"/>
+              </w:rPr>
+              <w:tab/>
+            </w:r>
+            <w:r>
+              <w:rPr>
+                <w:rStyle w:val="Hyperlink"/>
+                <w:noProof/>
+              </w:rPr>
+              <w:t>Access Direct Messages</w:t>
+            </w:r>
+            <w:r>
+              <w:rPr>
+                <w:noProof/>
+                <w:webHidden/>
+              </w:rPr>
+              <w:tab/>
+            </w:r>
+            <w:r>
+              <w:rPr>
+                <w:noProof/>
+                <w:webHidden/>
+              </w:rPr>
+              <w:fldChar w:fldCharType="begin"/>
+            </w:r>
+            <w:r>
+              <w:rPr>
+                <w:noProof/>
+                <w:webHidden/>
+              </w:rPr>
+              <w:instrText xml:space="preserve"> PAGEREF _Toc421780608 \h </w:instrText>
+            </w:r>
+            <w:r>
+              <w:rPr>
+                <w:noProof/>
+                <w:webHidden/>
+              </w:rPr>
+            </w:r>
+            <w:r>
+              <w:rPr>
+                <w:noProof/>
+                <w:webHidden/>
+              </w:rPr>
+              <w:fldChar w:fldCharType="separate"/>
+            </w:r>
+            <w:r>
+              <w:rPr>
+                <w:noProof/>
+                <w:webHidden/>
+              </w:rPr>
+              <w:t>6-7</w:t>
+            </w:r>
+            <w:r>
+              <w:rPr>
+                <w:noProof/>
+                <w:webHidden/>
+              </w:rPr>
+              <w:fldChar w:fldCharType="end"/>
+            </w:r>
+          </w:hyperlink>
+        </w:p>
+        <w:p>
+          <w:pPr>
+            <w:pStyle w:val="TOC3"/>
+            <w:rPr>
+              <w:rFonts w:asciiTheme="minorHAnsi" w:eastAsiaTheme="minorEastAsia" w:hAnsiTheme="minorHAnsi" w:cstheme="minorBidi"/>
+              <w:b w:val="0"/>
+              <w:noProof/>
+              <w:sz w:val="22"/>
+              <w:szCs w:val="22"/>
+            </w:rPr>
+          </w:pPr>
+          <w:hyperlink w:anchor="_Toc421780609" w:history="1">
+            <w:r>
+              <w:rPr>
+                <w:rStyle w:val="Hyperlink"/>
+                <w:noProof/>
+              </w:rPr>
+              <w:t>6.1.3.</w:t>
+            </w:r>
+            <w:r>
+              <w:rPr>
+                <w:rFonts w:asciiTheme="minorHAnsi" w:eastAsiaTheme="minorEastAsia" w:hAnsiTheme="minorHAnsi" w:cstheme="minorBidi"/>
+                <w:b w:val="0"/>
+                <w:noProof/>
+                <w:sz w:val="22"/>
+                <w:szCs w:val="22"/>
+              </w:rPr>
+              <w:tab/>
+            </w:r>
+            <w:r>
+              <w:rPr>
+                <w:rStyle w:val="Hyperlink"/>
+                <w:noProof/>
+              </w:rPr>
+              <w:t>Review Direct Messages</w:t>
+            </w:r>
+            <w:r>
+              <w:rPr>
+                <w:noProof/>
+                <w:webHidden/>
+              </w:rPr>
+              <w:tab/>
+            </w:r>
+            <w:r>
+              <w:rPr>
+                <w:noProof/>
+                <w:webHidden/>
+              </w:rPr>
+              <w:fldChar w:fldCharType="begin"/>
+            </w:r>
+            <w:r>
+              <w:rPr>
+                <w:noProof/>
+                <w:webHidden/>
+              </w:rPr>
+              <w:instrText xml:space="preserve"> PAGEREF _Toc421780609 \h </w:instrText>
+            </w:r>
+            <w:r>
+              <w:rPr>
+                <w:noProof/>
+                <w:webHidden/>
+              </w:rPr>
+            </w:r>
+            <w:r>
+              <w:rPr>
+                <w:noProof/>
+                <w:webHidden/>
+              </w:rPr>
+              <w:fldChar w:fldCharType="separate"/>
+            </w:r>
+            <w:r>
+              <w:rPr>
+                <w:noProof/>
+                <w:webHidden/>
+              </w:rPr>
+              <w:t>6-7</w:t>
             </w:r>
             <w:r>
               <w:rPr>
@@ -3128,7 +3553,7 @@
               <w:szCs w:val="22"/>
             </w:rPr>
           </w:pPr>
-          <w:hyperlink w:anchor="_Toc418236689" w:history="1">
+          <w:hyperlink w:anchor="_Toc421780610" w:history="1">
             <w:r>
               <w:rPr>
                 <w:rStyle w:val="Hyperlink"/>
@@ -3151,7 +3576,7 @@
                 <w:rStyle w:val="Hyperlink"/>
                 <w:noProof/>
               </w:rPr>
-              <w:t>Special Instructions for Error Correction</w:t>
+              <w:t>Perceptive Reach Dashboard Views</w:t>
             </w:r>
             <w:r>
               <w:rPr>
@@ -3172,7 +3597,7 @@
                 <w:noProof/>
                 <w:webHidden/>
               </w:rPr>
-              <w:instrText xml:space="preserve"> PAGEREF _Toc418236689 \h </w:instrText>
+              <w:instrText xml:space="preserve"> PAGEREF _Toc421780610 \h </w:instrText>
             </w:r>
             <w:r>
               <w:rPr>
@@ -3192,7 +3617,695 @@
                 <w:noProof/>
                 <w:webHidden/>
               </w:rPr>
-              <w:t>6-2</w:t>
+              <w:t>6-8</w:t>
+            </w:r>
+            <w:r>
+              <w:rPr>
+                <w:noProof/>
+                <w:webHidden/>
+              </w:rPr>
+              <w:fldChar w:fldCharType="end"/>
+            </w:r>
+          </w:hyperlink>
+        </w:p>
+        <w:p>
+          <w:pPr>
+            <w:pStyle w:val="TOC3"/>
+            <w:rPr>
+              <w:rFonts w:asciiTheme="minorHAnsi" w:eastAsiaTheme="minorEastAsia" w:hAnsiTheme="minorHAnsi" w:cstheme="minorBidi"/>
+              <w:b w:val="0"/>
+              <w:noProof/>
+              <w:sz w:val="22"/>
+              <w:szCs w:val="22"/>
+            </w:rPr>
+          </w:pPr>
+          <w:hyperlink w:anchor="_Toc421780611" w:history="1">
+            <w:r>
+              <w:rPr>
+                <w:rStyle w:val="Hyperlink"/>
+                <w:noProof/>
+              </w:rPr>
+              <w:t>6.2.1.</w:t>
+            </w:r>
+            <w:r>
+              <w:rPr>
+                <w:rFonts w:asciiTheme="minorHAnsi" w:eastAsiaTheme="minorEastAsia" w:hAnsiTheme="minorHAnsi" w:cstheme="minorBidi"/>
+                <w:b w:val="0"/>
+                <w:noProof/>
+                <w:sz w:val="22"/>
+                <w:szCs w:val="22"/>
+              </w:rPr>
+              <w:tab/>
+            </w:r>
+            <w:r>
+              <w:rPr>
+                <w:rStyle w:val="Hyperlink"/>
+                <w:noProof/>
+              </w:rPr>
+              <w:t>Navigate Dashboard Views</w:t>
+            </w:r>
+            <w:r>
+              <w:rPr>
+                <w:noProof/>
+                <w:webHidden/>
+              </w:rPr>
+              <w:tab/>
+            </w:r>
+            <w:r>
+              <w:rPr>
+                <w:noProof/>
+                <w:webHidden/>
+              </w:rPr>
+              <w:fldChar w:fldCharType="begin"/>
+            </w:r>
+            <w:r>
+              <w:rPr>
+                <w:noProof/>
+                <w:webHidden/>
+              </w:rPr>
+              <w:instrText xml:space="preserve"> PAGEREF _Toc421780611 \h </w:instrText>
+            </w:r>
+            <w:r>
+              <w:rPr>
+                <w:noProof/>
+                <w:webHidden/>
+              </w:rPr>
+            </w:r>
+            <w:r>
+              <w:rPr>
+                <w:noProof/>
+                <w:webHidden/>
+              </w:rPr>
+              <w:fldChar w:fldCharType="separate"/>
+            </w:r>
+            <w:r>
+              <w:rPr>
+                <w:noProof/>
+                <w:webHidden/>
+              </w:rPr>
+              <w:t>6-8</w:t>
+            </w:r>
+            <w:r>
+              <w:rPr>
+                <w:noProof/>
+                <w:webHidden/>
+              </w:rPr>
+              <w:fldChar w:fldCharType="end"/>
+            </w:r>
+          </w:hyperlink>
+        </w:p>
+        <w:p>
+          <w:pPr>
+            <w:pStyle w:val="TOC3"/>
+            <w:rPr>
+              <w:rFonts w:asciiTheme="minorHAnsi" w:eastAsiaTheme="minorEastAsia" w:hAnsiTheme="minorHAnsi" w:cstheme="minorBidi"/>
+              <w:b w:val="0"/>
+              <w:noProof/>
+              <w:sz w:val="22"/>
+              <w:szCs w:val="22"/>
+            </w:rPr>
+          </w:pPr>
+          <w:hyperlink w:anchor="_Toc421780612" w:history="1">
+            <w:r>
+              <w:rPr>
+                <w:rStyle w:val="Hyperlink"/>
+                <w:noProof/>
+              </w:rPr>
+              <w:t>6.2.2.</w:t>
+            </w:r>
+            <w:r>
+              <w:rPr>
+                <w:rFonts w:asciiTheme="minorHAnsi" w:eastAsiaTheme="minorEastAsia" w:hAnsiTheme="minorHAnsi" w:cstheme="minorBidi"/>
+                <w:b w:val="0"/>
+                <w:noProof/>
+                <w:sz w:val="22"/>
+                <w:szCs w:val="22"/>
+              </w:rPr>
+              <w:tab/>
+            </w:r>
+            <w:r>
+              <w:rPr>
+                <w:rStyle w:val="Hyperlink"/>
+                <w:noProof/>
+              </w:rPr>
+              <w:t>Customize Dashboard Layout</w:t>
+            </w:r>
+            <w:r>
+              <w:rPr>
+                <w:noProof/>
+                <w:webHidden/>
+              </w:rPr>
+              <w:tab/>
+            </w:r>
+            <w:r>
+              <w:rPr>
+                <w:noProof/>
+                <w:webHidden/>
+              </w:rPr>
+              <w:fldChar w:fldCharType="begin"/>
+            </w:r>
+            <w:r>
+              <w:rPr>
+                <w:noProof/>
+                <w:webHidden/>
+              </w:rPr>
+              <w:instrText xml:space="preserve"> PAGEREF _Toc421780612 \h </w:instrText>
+            </w:r>
+            <w:r>
+              <w:rPr>
+                <w:noProof/>
+                <w:webHidden/>
+              </w:rPr>
+            </w:r>
+            <w:r>
+              <w:rPr>
+                <w:noProof/>
+                <w:webHidden/>
+              </w:rPr>
+              <w:fldChar w:fldCharType="separate"/>
+            </w:r>
+            <w:r>
+              <w:rPr>
+                <w:noProof/>
+                <w:webHidden/>
+              </w:rPr>
+              <w:t>6-8</w:t>
+            </w:r>
+            <w:r>
+              <w:rPr>
+                <w:noProof/>
+                <w:webHidden/>
+              </w:rPr>
+              <w:fldChar w:fldCharType="end"/>
+            </w:r>
+          </w:hyperlink>
+        </w:p>
+        <w:p>
+          <w:pPr>
+            <w:pStyle w:val="TOC3"/>
+            <w:rPr>
+              <w:rFonts w:asciiTheme="minorHAnsi" w:eastAsiaTheme="minorEastAsia" w:hAnsiTheme="minorHAnsi" w:cstheme="minorBidi"/>
+              <w:b w:val="0"/>
+              <w:noProof/>
+              <w:sz w:val="22"/>
+              <w:szCs w:val="22"/>
+            </w:rPr>
+          </w:pPr>
+          <w:hyperlink w:anchor="_Toc421780613" w:history="1">
+            <w:r>
+              <w:rPr>
+                <w:rStyle w:val="Hyperlink"/>
+                <w:noProof/>
+              </w:rPr>
+              <w:t>6.2.3.</w:t>
+            </w:r>
+            <w:r>
+              <w:rPr>
+                <w:rFonts w:asciiTheme="minorHAnsi" w:eastAsiaTheme="minorEastAsia" w:hAnsiTheme="minorHAnsi" w:cstheme="minorBidi"/>
+                <w:b w:val="0"/>
+                <w:noProof/>
+                <w:sz w:val="22"/>
+                <w:szCs w:val="22"/>
+              </w:rPr>
+              <w:tab/>
+            </w:r>
+            <w:r>
+              <w:rPr>
+                <w:rStyle w:val="Hyperlink"/>
+                <w:noProof/>
+              </w:rPr>
+              <w:t>Select New Veteran</w:t>
+            </w:r>
+            <w:r>
+              <w:rPr>
+                <w:noProof/>
+                <w:webHidden/>
+              </w:rPr>
+              <w:tab/>
+            </w:r>
+            <w:r>
+              <w:rPr>
+                <w:noProof/>
+                <w:webHidden/>
+              </w:rPr>
+              <w:fldChar w:fldCharType="begin"/>
+            </w:r>
+            <w:r>
+              <w:rPr>
+                <w:noProof/>
+                <w:webHidden/>
+              </w:rPr>
+              <w:instrText xml:space="preserve"> PAGEREF _Toc421780613 \h </w:instrText>
+            </w:r>
+            <w:r>
+              <w:rPr>
+                <w:noProof/>
+                <w:webHidden/>
+              </w:rPr>
+            </w:r>
+            <w:r>
+              <w:rPr>
+                <w:noProof/>
+                <w:webHidden/>
+              </w:rPr>
+              <w:fldChar w:fldCharType="separate"/>
+            </w:r>
+            <w:r>
+              <w:rPr>
+                <w:noProof/>
+                <w:webHidden/>
+              </w:rPr>
+              <w:t>6-11</w:t>
+            </w:r>
+            <w:r>
+              <w:rPr>
+                <w:noProof/>
+                <w:webHidden/>
+              </w:rPr>
+              <w:fldChar w:fldCharType="end"/>
+            </w:r>
+          </w:hyperlink>
+        </w:p>
+        <w:p>
+          <w:pPr>
+            <w:pStyle w:val="TOC3"/>
+            <w:rPr>
+              <w:rFonts w:asciiTheme="minorHAnsi" w:eastAsiaTheme="minorEastAsia" w:hAnsiTheme="minorHAnsi" w:cstheme="minorBidi"/>
+              <w:b w:val="0"/>
+              <w:noProof/>
+              <w:sz w:val="22"/>
+              <w:szCs w:val="22"/>
+            </w:rPr>
+          </w:pPr>
+          <w:hyperlink w:anchor="_Toc421780614" w:history="1">
+            <w:r>
+              <w:rPr>
+                <w:rStyle w:val="Hyperlink"/>
+                <w:noProof/>
+              </w:rPr>
+              <w:t>6.2.4.</w:t>
+            </w:r>
+            <w:r>
+              <w:rPr>
+                <w:rFonts w:asciiTheme="minorHAnsi" w:eastAsiaTheme="minorEastAsia" w:hAnsiTheme="minorHAnsi" w:cstheme="minorBidi"/>
+                <w:b w:val="0"/>
+                <w:noProof/>
+                <w:sz w:val="22"/>
+                <w:szCs w:val="22"/>
+              </w:rPr>
+              <w:tab/>
+            </w:r>
+            <w:r>
+              <w:rPr>
+                <w:rStyle w:val="Hyperlink"/>
+                <w:noProof/>
+              </w:rPr>
+              <w:t>View Clinical Support Information</w:t>
+            </w:r>
+            <w:r>
+              <w:rPr>
+                <w:noProof/>
+                <w:webHidden/>
+              </w:rPr>
+              <w:tab/>
+            </w:r>
+            <w:r>
+              <w:rPr>
+                <w:noProof/>
+                <w:webHidden/>
+              </w:rPr>
+              <w:fldChar w:fldCharType="begin"/>
+            </w:r>
+            <w:r>
+              <w:rPr>
+                <w:noProof/>
+                <w:webHidden/>
+              </w:rPr>
+              <w:instrText xml:space="preserve"> PAGEREF _Toc421780614 \h </w:instrText>
+            </w:r>
+            <w:r>
+              <w:rPr>
+                <w:noProof/>
+                <w:webHidden/>
+              </w:rPr>
+            </w:r>
+            <w:r>
+              <w:rPr>
+                <w:noProof/>
+                <w:webHidden/>
+              </w:rPr>
+              <w:fldChar w:fldCharType="separate"/>
+            </w:r>
+            <w:r>
+              <w:rPr>
+                <w:noProof/>
+                <w:webHidden/>
+              </w:rPr>
+              <w:t>6-12</w:t>
+            </w:r>
+            <w:r>
+              <w:rPr>
+                <w:noProof/>
+                <w:webHidden/>
+              </w:rPr>
+              <w:fldChar w:fldCharType="end"/>
+            </w:r>
+          </w:hyperlink>
+        </w:p>
+        <w:p>
+          <w:pPr>
+            <w:pStyle w:val="TOC3"/>
+            <w:rPr>
+              <w:rFonts w:asciiTheme="minorHAnsi" w:eastAsiaTheme="minorEastAsia" w:hAnsiTheme="minorHAnsi" w:cstheme="minorBidi"/>
+              <w:b w:val="0"/>
+              <w:noProof/>
+              <w:sz w:val="22"/>
+              <w:szCs w:val="22"/>
+            </w:rPr>
+          </w:pPr>
+          <w:hyperlink w:anchor="_Toc421780615" w:history="1">
+            <w:r>
+              <w:rPr>
+                <w:rStyle w:val="Hyperlink"/>
+                <w:noProof/>
+              </w:rPr>
+              <w:t>6.2.5.</w:t>
+            </w:r>
+            <w:r>
+              <w:rPr>
+                <w:rFonts w:asciiTheme="minorHAnsi" w:eastAsiaTheme="minorEastAsia" w:hAnsiTheme="minorHAnsi" w:cstheme="minorBidi"/>
+                <w:b w:val="0"/>
+                <w:noProof/>
+                <w:sz w:val="22"/>
+                <w:szCs w:val="22"/>
+              </w:rPr>
+              <w:tab/>
+            </w:r>
+            <w:r>
+              <w:rPr>
+                <w:rStyle w:val="Hyperlink"/>
+                <w:noProof/>
+              </w:rPr>
+              <w:t>Update Veteran Outreach Status</w:t>
+            </w:r>
+            <w:r>
+              <w:rPr>
+                <w:noProof/>
+                <w:webHidden/>
+              </w:rPr>
+              <w:tab/>
+            </w:r>
+            <w:r>
+              <w:rPr>
+                <w:noProof/>
+                <w:webHidden/>
+              </w:rPr>
+              <w:fldChar w:fldCharType="begin"/>
+            </w:r>
+            <w:r>
+              <w:rPr>
+                <w:noProof/>
+                <w:webHidden/>
+              </w:rPr>
+              <w:instrText xml:space="preserve"> PAGEREF _Toc421780615 \h </w:instrText>
+            </w:r>
+            <w:r>
+              <w:rPr>
+                <w:noProof/>
+                <w:webHidden/>
+              </w:rPr>
+            </w:r>
+            <w:r>
+              <w:rPr>
+                <w:noProof/>
+                <w:webHidden/>
+              </w:rPr>
+              <w:fldChar w:fldCharType="separate"/>
+            </w:r>
+            <w:r>
+              <w:rPr>
+                <w:noProof/>
+                <w:webHidden/>
+              </w:rPr>
+              <w:t>6-13</w:t>
+            </w:r>
+            <w:r>
+              <w:rPr>
+                <w:noProof/>
+                <w:webHidden/>
+              </w:rPr>
+              <w:fldChar w:fldCharType="end"/>
+            </w:r>
+          </w:hyperlink>
+        </w:p>
+        <w:p>
+          <w:pPr>
+            <w:pStyle w:val="TOC3"/>
+            <w:rPr>
+              <w:rFonts w:asciiTheme="minorHAnsi" w:eastAsiaTheme="minorEastAsia" w:hAnsiTheme="minorHAnsi" w:cstheme="minorBidi"/>
+              <w:b w:val="0"/>
+              <w:noProof/>
+              <w:sz w:val="22"/>
+              <w:szCs w:val="22"/>
+            </w:rPr>
+          </w:pPr>
+          <w:hyperlink w:anchor="_Toc421780616" w:history="1">
+            <w:r>
+              <w:rPr>
+                <w:rStyle w:val="Hyperlink"/>
+                <w:noProof/>
+              </w:rPr>
+              <w:t>6.2.6.</w:t>
+            </w:r>
+            <w:r>
+              <w:rPr>
+                <w:rFonts w:asciiTheme="minorHAnsi" w:eastAsiaTheme="minorEastAsia" w:hAnsiTheme="minorHAnsi" w:cstheme="minorBidi"/>
+                <w:b w:val="0"/>
+                <w:noProof/>
+                <w:sz w:val="22"/>
+                <w:szCs w:val="22"/>
+              </w:rPr>
+              <w:tab/>
+            </w:r>
+            <w:r>
+              <w:rPr>
+                <w:rStyle w:val="Hyperlink"/>
+                <w:noProof/>
+              </w:rPr>
+              <w:t>Report Incorrect Veteran Location</w:t>
+            </w:r>
+            <w:r>
+              <w:rPr>
+                <w:noProof/>
+                <w:webHidden/>
+              </w:rPr>
+              <w:tab/>
+            </w:r>
+            <w:r>
+              <w:rPr>
+                <w:noProof/>
+                <w:webHidden/>
+              </w:rPr>
+              <w:fldChar w:fldCharType="begin"/>
+            </w:r>
+            <w:r>
+              <w:rPr>
+                <w:noProof/>
+                <w:webHidden/>
+              </w:rPr>
+              <w:instrText xml:space="preserve"> PAGEREF _Toc421780616 \h </w:instrText>
+            </w:r>
+            <w:r>
+              <w:rPr>
+                <w:noProof/>
+                <w:webHidden/>
+              </w:rPr>
+            </w:r>
+            <w:r>
+              <w:rPr>
+                <w:noProof/>
+                <w:webHidden/>
+              </w:rPr>
+              <w:fldChar w:fldCharType="separate"/>
+            </w:r>
+            <w:r>
+              <w:rPr>
+                <w:noProof/>
+                <w:webHidden/>
+              </w:rPr>
+              <w:t>6-14</w:t>
+            </w:r>
+            <w:r>
+              <w:rPr>
+                <w:noProof/>
+                <w:webHidden/>
+              </w:rPr>
+              <w:fldChar w:fldCharType="end"/>
+            </w:r>
+          </w:hyperlink>
+        </w:p>
+        <w:p>
+          <w:pPr>
+            <w:pStyle w:val="TOC3"/>
+            <w:rPr>
+              <w:rFonts w:asciiTheme="minorHAnsi" w:eastAsiaTheme="minorEastAsia" w:hAnsiTheme="minorHAnsi" w:cstheme="minorBidi"/>
+              <w:b w:val="0"/>
+              <w:noProof/>
+              <w:sz w:val="22"/>
+              <w:szCs w:val="22"/>
+            </w:rPr>
+          </w:pPr>
+          <w:hyperlink w:anchor="_Toc421780617" w:history="1">
+            <w:r>
+              <w:rPr>
+                <w:rStyle w:val="Hyperlink"/>
+                <w:noProof/>
+              </w:rPr>
+              <w:t>6.2.7.</w:t>
+            </w:r>
+            <w:r>
+              <w:rPr>
+                <w:rFonts w:asciiTheme="minorHAnsi" w:eastAsiaTheme="minorEastAsia" w:hAnsiTheme="minorHAnsi" w:cstheme="minorBidi"/>
+                <w:b w:val="0"/>
+                <w:noProof/>
+                <w:sz w:val="22"/>
+                <w:szCs w:val="22"/>
+              </w:rPr>
+              <w:tab/>
+            </w:r>
+            <w:r>
+              <w:rPr>
+                <w:rStyle w:val="Hyperlink"/>
+                <w:noProof/>
+              </w:rPr>
+              <w:t>Other Dashboard Views</w:t>
+            </w:r>
+            <w:r>
+              <w:rPr>
+                <w:noProof/>
+                <w:webHidden/>
+              </w:rPr>
+              <w:tab/>
+            </w:r>
+            <w:r>
+              <w:rPr>
+                <w:noProof/>
+                <w:webHidden/>
+              </w:rPr>
+              <w:fldChar w:fldCharType="begin"/>
+            </w:r>
+            <w:r>
+              <w:rPr>
+                <w:noProof/>
+                <w:webHidden/>
+              </w:rPr>
+              <w:instrText xml:space="preserve"> PAGEREF _Toc421780617 \h </w:instrText>
+            </w:r>
+            <w:r>
+              <w:rPr>
+                <w:noProof/>
+                <w:webHidden/>
+              </w:rPr>
+            </w:r>
+            <w:r>
+              <w:rPr>
+                <w:noProof/>
+                <w:webHidden/>
+              </w:rPr>
+              <w:fldChar w:fldCharType="separate"/>
+            </w:r>
+            <w:r>
+              <w:rPr>
+                <w:noProof/>
+                <w:webHidden/>
+              </w:rPr>
+              <w:t>6-14</w:t>
+            </w:r>
+            <w:r>
+              <w:rPr>
+                <w:noProof/>
+                <w:webHidden/>
+              </w:rPr>
+              <w:fldChar w:fldCharType="end"/>
+            </w:r>
+          </w:hyperlink>
+        </w:p>
+        <w:p>
+          <w:pPr>
+            <w:pStyle w:val="TOC3"/>
+            <w:rPr>
+              <w:rFonts w:asciiTheme="minorHAnsi" w:eastAsiaTheme="minorEastAsia" w:hAnsiTheme="minorHAnsi" w:cstheme="minorBidi"/>
+              <w:b w:val="0"/>
+              <w:noProof/>
+              <w:sz w:val="22"/>
+              <w:szCs w:val="22"/>
+            </w:rPr>
+          </w:pPr>
+          <w:hyperlink w:anchor="_Toc421780618" w:history="1">
+            <w:r>
+              <w:rPr>
+                <w:rStyle w:val="Hyperlink"/>
+                <w:noProof/>
+              </w:rPr>
+              <w:t>6.2.8.</w:t>
+            </w:r>
+            <w:r>
+              <w:rPr>
+                <w:rFonts w:asciiTheme="minorHAnsi" w:eastAsiaTheme="minorEastAsia" w:hAnsiTheme="minorHAnsi" w:cstheme="minorBidi"/>
+                <w:b w:val="0"/>
+                <w:noProof/>
+                <w:sz w:val="22"/>
+                <w:szCs w:val="22"/>
+              </w:rPr>
+              <w:tab/>
+            </w:r>
+            <w:r>
+              <w:rPr>
+                <w:rStyle w:val="Hyperlink"/>
+                <w:noProof/>
+              </w:rPr>
+              <w:t>Request Help</w:t>
+            </w:r>
+            <w:r>
+              <w:rPr>
+                <w:noProof/>
+                <w:webHidden/>
+              </w:rPr>
+              <w:tab/>
+            </w:r>
+            <w:r>
+              <w:rPr>
+                <w:noProof/>
+                <w:webHidden/>
+              </w:rPr>
+              <w:fldChar w:fldCharType="begin"/>
+            </w:r>
+            <w:r>
+              <w:rPr>
+                <w:noProof/>
+                <w:webHidden/>
+              </w:rPr>
+              <w:instrText xml:space="preserve"> PAGEREF _Toc421780618 \h </w:instrText>
+            </w:r>
+            <w:r>
+              <w:rPr>
+                <w:noProof/>
+                <w:webHidden/>
+              </w:rPr>
+            </w:r>
+            <w:r>
+              <w:rPr>
+                <w:noProof/>
+                <w:webHidden/>
+              </w:rPr>
+              <w:fldChar w:fldCharType="separate"/>
+            </w:r>
+            <w:r>
+              <w:rPr>
+                <w:noProof/>
+                <w:webHidden/>
+              </w:rPr>
+              <w:t>6-15</w:t>
             </w:r>
             <w:r>
               <w:rPr>
@@ -3214,7 +4327,7 @@
               <w:szCs w:val="22"/>
             </w:rPr>
           </w:pPr>
-          <w:hyperlink w:anchor="_Toc418236690" w:history="1">
+          <w:hyperlink w:anchor="_Toc421780619" w:history="1">
             <w:r>
               <w:rPr>
                 <w:rStyle w:val="Hyperlink"/>
@@ -3237,7 +4350,7 @@
                 <w:rStyle w:val="Hyperlink"/>
                 <w:noProof/>
               </w:rPr>
-              <w:t>Caveats and Exceptions</w:t>
+              <w:t>Reporting</w:t>
             </w:r>
             <w:r>
               <w:rPr>
@@ -3258,7 +4371,7 @@
                 <w:noProof/>
                 <w:webHidden/>
               </w:rPr>
-              <w:instrText xml:space="preserve"> PAGEREF _Toc418236690 \h </w:instrText>
+              <w:instrText xml:space="preserve"> PAGEREF _Toc421780619 \h </w:instrText>
             </w:r>
             <w:r>
               <w:rPr>
@@ -3278,93 +4391,7 @@
                 <w:noProof/>
                 <w:webHidden/>
               </w:rPr>
-              <w:t>6-2</w:t>
-            </w:r>
-            <w:r>
-              <w:rPr>
-                <w:noProof/>
-                <w:webHidden/>
-              </w:rPr>
-              <w:fldChar w:fldCharType="end"/>
-            </w:r>
-          </w:hyperlink>
-        </w:p>
-        <w:p>
-          <w:pPr>
-            <w:pStyle w:val="TOC1"/>
-            <w:rPr>
-              <w:rFonts w:asciiTheme="minorHAnsi" w:eastAsiaTheme="minorEastAsia" w:hAnsiTheme="minorHAnsi" w:cstheme="minorBidi"/>
-              <w:b w:val="0"/>
-              <w:noProof/>
-              <w:sz w:val="22"/>
-              <w:szCs w:val="22"/>
-            </w:rPr>
-          </w:pPr>
-          <w:hyperlink w:anchor="_Toc418236691" w:history="1">
-            <w:r>
-              <w:rPr>
-                <w:rStyle w:val="Hyperlink"/>
-                <w:noProof/>
-              </w:rPr>
-              <w:t>7.</w:t>
-            </w:r>
-            <w:r>
-              <w:rPr>
-                <w:rFonts w:asciiTheme="minorHAnsi" w:eastAsiaTheme="minorEastAsia" w:hAnsiTheme="minorHAnsi" w:cstheme="minorBidi"/>
-                <w:b w:val="0"/>
-                <w:noProof/>
-                <w:sz w:val="22"/>
-                <w:szCs w:val="22"/>
-              </w:rPr>
-              <w:tab/>
-            </w:r>
-            <w:r>
-              <w:rPr>
-                <w:rStyle w:val="Hyperlink"/>
-                <w:noProof/>
-              </w:rPr>
-              <w:t>Using the System (batch)</w:t>
-            </w:r>
-            <w:r>
-              <w:rPr>
-                <w:noProof/>
-                <w:webHidden/>
-              </w:rPr>
-              <w:tab/>
-            </w:r>
-            <w:r>
-              <w:rPr>
-                <w:noProof/>
-                <w:webHidden/>
-              </w:rPr>
-              <w:fldChar w:fldCharType="begin"/>
-            </w:r>
-            <w:r>
-              <w:rPr>
-                <w:noProof/>
-                <w:webHidden/>
-              </w:rPr>
-              <w:instrText xml:space="preserve"> PAGEREF _Toc418236691 \h </w:instrText>
-            </w:r>
-            <w:r>
-              <w:rPr>
-                <w:noProof/>
-                <w:webHidden/>
-              </w:rPr>
-            </w:r>
-            <w:r>
-              <w:rPr>
-                <w:noProof/>
-                <w:webHidden/>
-              </w:rPr>
-              <w:fldChar w:fldCharType="separate"/>
-            </w:r>
-            <w:r>
-              <w:rPr>
-                <w:noProof/>
-                <w:webHidden/>
-              </w:rPr>
-              <w:t>7-2</w:t>
+              <w:t>6-15</w:t>
             </w:r>
             <w:r>
               <w:rPr>
@@ -3386,13 +4413,13 @@
               <w:szCs w:val="22"/>
             </w:rPr>
           </w:pPr>
-          <w:hyperlink w:anchor="_Toc418236692" w:history="1">
+          <w:hyperlink w:anchor="_Toc421780620" w:history="1">
             <w:r>
               <w:rPr>
                 <w:rStyle w:val="Hyperlink"/>
                 <w:noProof/>
               </w:rPr>
-              <w:t>7.1.</w:t>
+              <w:t>6.4.</w:t>
             </w:r>
             <w:r>
               <w:rPr>
@@ -3409,7 +4436,7 @@
                 <w:rStyle w:val="Hyperlink"/>
                 <w:noProof/>
               </w:rPr>
-              <w:t>[System Function Name]</w:t>
+              <w:t>Research</w:t>
             </w:r>
             <w:r>
               <w:rPr>
@@ -3430,7 +4457,7 @@
                 <w:noProof/>
                 <w:webHidden/>
               </w:rPr>
-              <w:instrText xml:space="preserve"> PAGEREF _Toc418236692 \h </w:instrText>
+              <w:instrText xml:space="preserve"> PAGEREF _Toc421780620 \h </w:instrText>
             </w:r>
             <w:r>
               <w:rPr>
@@ -3450,93 +4477,7 @@
                 <w:noProof/>
                 <w:webHidden/>
               </w:rPr>
-              <w:t>7-2</w:t>
-            </w:r>
-            <w:r>
-              <w:rPr>
-                <w:noProof/>
-                <w:webHidden/>
-              </w:rPr>
-              <w:fldChar w:fldCharType="end"/>
-            </w:r>
-          </w:hyperlink>
-        </w:p>
-        <w:p>
-          <w:pPr>
-            <w:pStyle w:val="TOC3"/>
-            <w:rPr>
-              <w:rFonts w:asciiTheme="minorHAnsi" w:eastAsiaTheme="minorEastAsia" w:hAnsiTheme="minorHAnsi" w:cstheme="minorBidi"/>
-              <w:b w:val="0"/>
-              <w:noProof/>
-              <w:sz w:val="22"/>
-              <w:szCs w:val="22"/>
-            </w:rPr>
-          </w:pPr>
-          <w:hyperlink w:anchor="_Toc418236693" w:history="1">
-            <w:r>
-              <w:rPr>
-                <w:rStyle w:val="Hyperlink"/>
-                <w:noProof/>
-              </w:rPr>
-              <w:t>7.1.1.</w:t>
-            </w:r>
-            <w:r>
-              <w:rPr>
-                <w:rFonts w:asciiTheme="minorHAnsi" w:eastAsiaTheme="minorEastAsia" w:hAnsiTheme="minorHAnsi" w:cstheme="minorBidi"/>
-                <w:b w:val="0"/>
-                <w:noProof/>
-                <w:sz w:val="22"/>
-                <w:szCs w:val="22"/>
-              </w:rPr>
-              <w:tab/>
-            </w:r>
-            <w:r>
-              <w:rPr>
-                <w:rStyle w:val="Hyperlink"/>
-                <w:noProof/>
-              </w:rPr>
-              <w:t>[System Sub-Function Name]</w:t>
-            </w:r>
-            <w:r>
-              <w:rPr>
-                <w:noProof/>
-                <w:webHidden/>
-              </w:rPr>
-              <w:tab/>
-            </w:r>
-            <w:r>
-              <w:rPr>
-                <w:noProof/>
-                <w:webHidden/>
-              </w:rPr>
-              <w:fldChar w:fldCharType="begin"/>
-            </w:r>
-            <w:r>
-              <w:rPr>
-                <w:noProof/>
-                <w:webHidden/>
-              </w:rPr>
-              <w:instrText xml:space="preserve"> PAGEREF _Toc418236693 \h </w:instrText>
-            </w:r>
-            <w:r>
-              <w:rPr>
-                <w:noProof/>
-                <w:webHidden/>
-              </w:rPr>
-            </w:r>
-            <w:r>
-              <w:rPr>
-                <w:noProof/>
-                <w:webHidden/>
-              </w:rPr>
-              <w:fldChar w:fldCharType="separate"/>
-            </w:r>
-            <w:r>
-              <w:rPr>
-                <w:noProof/>
-                <w:webHidden/>
-              </w:rPr>
-              <w:t>7-2</w:t>
+              <w:t>6-15</w:t>
             </w:r>
             <w:r>
               <w:rPr>
@@ -3558,13 +4499,13 @@
               <w:szCs w:val="22"/>
             </w:rPr>
           </w:pPr>
-          <w:hyperlink w:anchor="_Toc418236694" w:history="1">
+          <w:hyperlink w:anchor="_Toc421780621" w:history="1">
             <w:r>
               <w:rPr>
                 <w:rStyle w:val="Hyperlink"/>
                 <w:noProof/>
               </w:rPr>
-              <w:t>7.2.</w:t>
+              <w:t>6.5.</w:t>
             </w:r>
             <w:r>
               <w:rPr>
@@ -3602,7 +4543,7 @@
                 <w:noProof/>
                 <w:webHidden/>
               </w:rPr>
-              <w:instrText xml:space="preserve"> PAGEREF _Toc418236694 \h </w:instrText>
+              <w:instrText xml:space="preserve"> PAGEREF _Toc421780621 \h </w:instrText>
             </w:r>
             <w:r>
               <w:rPr>
@@ -3622,7 +4563,7 @@
                 <w:noProof/>
                 <w:webHidden/>
               </w:rPr>
-              <w:t>7-3</w:t>
+              <w:t>6-15</w:t>
             </w:r>
             <w:r>
               <w:rPr>
@@ -3644,13 +4585,13 @@
               <w:szCs w:val="22"/>
             </w:rPr>
           </w:pPr>
-          <w:hyperlink w:anchor="_Toc418236695" w:history="1">
+          <w:hyperlink w:anchor="_Toc421780622" w:history="1">
             <w:r>
               <w:rPr>
                 <w:rStyle w:val="Hyperlink"/>
                 <w:noProof/>
               </w:rPr>
-              <w:t>7.3.</w:t>
+              <w:t>6.6.</w:t>
             </w:r>
             <w:r>
               <w:rPr>
@@ -3688,7 +4629,7 @@
                 <w:noProof/>
                 <w:webHidden/>
               </w:rPr>
-              <w:instrText xml:space="preserve"> PAGEREF _Toc418236695 \h </w:instrText>
+              <w:instrText xml:space="preserve"> PAGEREF _Toc421780622 \h </w:instrText>
             </w:r>
             <w:r>
               <w:rPr>
@@ -3708,609 +4649,7 @@
                 <w:noProof/>
                 <w:webHidden/>
               </w:rPr>
-              <w:t>7-3</w:t>
-            </w:r>
-            <w:r>
-              <w:rPr>
-                <w:noProof/>
-                <w:webHidden/>
-              </w:rPr>
-              <w:fldChar w:fldCharType="end"/>
-            </w:r>
-          </w:hyperlink>
-        </w:p>
-        <w:p>
-          <w:pPr>
-            <w:pStyle w:val="TOC2"/>
-            <w:rPr>
-              <w:rFonts w:asciiTheme="minorHAnsi" w:eastAsiaTheme="minorEastAsia" w:hAnsiTheme="minorHAnsi" w:cstheme="minorBidi"/>
-              <w:b w:val="0"/>
-              <w:noProof/>
-              <w:sz w:val="22"/>
-              <w:szCs w:val="22"/>
-            </w:rPr>
-          </w:pPr>
-          <w:hyperlink w:anchor="_Toc418236696" w:history="1">
-            <w:r>
-              <w:rPr>
-                <w:rStyle w:val="Hyperlink"/>
-                <w:noProof/>
-              </w:rPr>
-              <w:t>7.4.</w:t>
-            </w:r>
-            <w:r>
-              <w:rPr>
-                <w:rFonts w:asciiTheme="minorHAnsi" w:eastAsiaTheme="minorEastAsia" w:hAnsiTheme="minorHAnsi" w:cstheme="minorBidi"/>
-                <w:b w:val="0"/>
-                <w:noProof/>
-                <w:sz w:val="22"/>
-                <w:szCs w:val="22"/>
-              </w:rPr>
-              <w:tab/>
-            </w:r>
-            <w:r>
-              <w:rPr>
-                <w:rStyle w:val="Hyperlink"/>
-                <w:noProof/>
-              </w:rPr>
-              <w:t>Input Procedures and Expected Output</w:t>
-            </w:r>
-            <w:r>
-              <w:rPr>
-                <w:noProof/>
-                <w:webHidden/>
-              </w:rPr>
-              <w:tab/>
-            </w:r>
-            <w:r>
-              <w:rPr>
-                <w:noProof/>
-                <w:webHidden/>
-              </w:rPr>
-              <w:fldChar w:fldCharType="begin"/>
-            </w:r>
-            <w:r>
-              <w:rPr>
-                <w:noProof/>
-                <w:webHidden/>
-              </w:rPr>
-              <w:instrText xml:space="preserve"> PAGEREF _Toc418236696 \h </w:instrText>
-            </w:r>
-            <w:r>
-              <w:rPr>
-                <w:noProof/>
-                <w:webHidden/>
-              </w:rPr>
-            </w:r>
-            <w:r>
-              <w:rPr>
-                <w:noProof/>
-                <w:webHidden/>
-              </w:rPr>
-              <w:fldChar w:fldCharType="separate"/>
-            </w:r>
-            <w:r>
-              <w:rPr>
-                <w:noProof/>
-                <w:webHidden/>
-              </w:rPr>
-              <w:t>7-3</w:t>
-            </w:r>
-            <w:r>
-              <w:rPr>
-                <w:noProof/>
-                <w:webHidden/>
-              </w:rPr>
-              <w:fldChar w:fldCharType="end"/>
-            </w:r>
-          </w:hyperlink>
-        </w:p>
-        <w:p>
-          <w:pPr>
-            <w:pStyle w:val="TOC1"/>
-            <w:rPr>
-              <w:rFonts w:asciiTheme="minorHAnsi" w:eastAsiaTheme="minorEastAsia" w:hAnsiTheme="minorHAnsi" w:cstheme="minorBidi"/>
-              <w:b w:val="0"/>
-              <w:noProof/>
-              <w:sz w:val="22"/>
-              <w:szCs w:val="22"/>
-            </w:rPr>
-          </w:pPr>
-          <w:hyperlink w:anchor="_Toc418236697" w:history="1">
-            <w:r>
-              <w:rPr>
-                <w:rStyle w:val="Hyperlink"/>
-                <w:noProof/>
-              </w:rPr>
-              <w:t>8.</w:t>
-            </w:r>
-            <w:r>
-              <w:rPr>
-                <w:rFonts w:asciiTheme="minorHAnsi" w:eastAsiaTheme="minorEastAsia" w:hAnsiTheme="minorHAnsi" w:cstheme="minorBidi"/>
-                <w:b w:val="0"/>
-                <w:noProof/>
-                <w:sz w:val="22"/>
-                <w:szCs w:val="22"/>
-              </w:rPr>
-              <w:tab/>
-            </w:r>
-            <w:r>
-              <w:rPr>
-                <w:rStyle w:val="Hyperlink"/>
-                <w:noProof/>
-              </w:rPr>
-              <w:t>Querying</w:t>
-            </w:r>
-            <w:r>
-              <w:rPr>
-                <w:noProof/>
-                <w:webHidden/>
-              </w:rPr>
-              <w:tab/>
-            </w:r>
-            <w:r>
-              <w:rPr>
-                <w:noProof/>
-                <w:webHidden/>
-              </w:rPr>
-              <w:fldChar w:fldCharType="begin"/>
-            </w:r>
-            <w:r>
-              <w:rPr>
-                <w:noProof/>
-                <w:webHidden/>
-              </w:rPr>
-              <w:instrText xml:space="preserve"> PAGEREF _Toc418236697 \h </w:instrText>
-            </w:r>
-            <w:r>
-              <w:rPr>
-                <w:noProof/>
-                <w:webHidden/>
-              </w:rPr>
-            </w:r>
-            <w:r>
-              <w:rPr>
-                <w:noProof/>
-                <w:webHidden/>
-              </w:rPr>
-              <w:fldChar w:fldCharType="separate"/>
-            </w:r>
-            <w:r>
-              <w:rPr>
-                <w:noProof/>
-                <w:webHidden/>
-              </w:rPr>
-              <w:t>8-3</w:t>
-            </w:r>
-            <w:r>
-              <w:rPr>
-                <w:noProof/>
-                <w:webHidden/>
-              </w:rPr>
-              <w:fldChar w:fldCharType="end"/>
-            </w:r>
-          </w:hyperlink>
-        </w:p>
-        <w:p>
-          <w:pPr>
-            <w:pStyle w:val="TOC2"/>
-            <w:rPr>
-              <w:rFonts w:asciiTheme="minorHAnsi" w:eastAsiaTheme="minorEastAsia" w:hAnsiTheme="minorHAnsi" w:cstheme="minorBidi"/>
-              <w:b w:val="0"/>
-              <w:noProof/>
-              <w:sz w:val="22"/>
-              <w:szCs w:val="22"/>
-            </w:rPr>
-          </w:pPr>
-          <w:hyperlink w:anchor="_Toc418236698" w:history="1">
-            <w:r>
-              <w:rPr>
-                <w:rStyle w:val="Hyperlink"/>
-                <w:noProof/>
-              </w:rPr>
-              <w:t>8.1.</w:t>
-            </w:r>
-            <w:r>
-              <w:rPr>
-                <w:rFonts w:asciiTheme="minorHAnsi" w:eastAsiaTheme="minorEastAsia" w:hAnsiTheme="minorHAnsi" w:cstheme="minorBidi"/>
-                <w:b w:val="0"/>
-                <w:noProof/>
-                <w:sz w:val="22"/>
-                <w:szCs w:val="22"/>
-              </w:rPr>
-              <w:tab/>
-            </w:r>
-            <w:r>
-              <w:rPr>
-                <w:rStyle w:val="Hyperlink"/>
-                <w:noProof/>
-              </w:rPr>
-              <w:t>Query Capabilities</w:t>
-            </w:r>
-            <w:r>
-              <w:rPr>
-                <w:noProof/>
-                <w:webHidden/>
-              </w:rPr>
-              <w:tab/>
-            </w:r>
-            <w:r>
-              <w:rPr>
-                <w:noProof/>
-                <w:webHidden/>
-              </w:rPr>
-              <w:fldChar w:fldCharType="begin"/>
-            </w:r>
-            <w:r>
-              <w:rPr>
-                <w:noProof/>
-                <w:webHidden/>
-              </w:rPr>
-              <w:instrText xml:space="preserve"> PAGEREF _Toc418236698 \h </w:instrText>
-            </w:r>
-            <w:r>
-              <w:rPr>
-                <w:noProof/>
-                <w:webHidden/>
-              </w:rPr>
-            </w:r>
-            <w:r>
-              <w:rPr>
-                <w:noProof/>
-                <w:webHidden/>
-              </w:rPr>
-              <w:fldChar w:fldCharType="separate"/>
-            </w:r>
-            <w:r>
-              <w:rPr>
-                <w:noProof/>
-                <w:webHidden/>
-              </w:rPr>
-              <w:t>8-3</w:t>
-            </w:r>
-            <w:r>
-              <w:rPr>
-                <w:noProof/>
-                <w:webHidden/>
-              </w:rPr>
-              <w:fldChar w:fldCharType="end"/>
-            </w:r>
-          </w:hyperlink>
-        </w:p>
-        <w:p>
-          <w:pPr>
-            <w:pStyle w:val="TOC2"/>
-            <w:rPr>
-              <w:rFonts w:asciiTheme="minorHAnsi" w:eastAsiaTheme="minorEastAsia" w:hAnsiTheme="minorHAnsi" w:cstheme="minorBidi"/>
-              <w:b w:val="0"/>
-              <w:noProof/>
-              <w:sz w:val="22"/>
-              <w:szCs w:val="22"/>
-            </w:rPr>
-          </w:pPr>
-          <w:hyperlink w:anchor="_Toc418236699" w:history="1">
-            <w:r>
-              <w:rPr>
-                <w:rStyle w:val="Hyperlink"/>
-                <w:noProof/>
-              </w:rPr>
-              <w:t>8.2.</w:t>
-            </w:r>
-            <w:r>
-              <w:rPr>
-                <w:rFonts w:asciiTheme="minorHAnsi" w:eastAsiaTheme="minorEastAsia" w:hAnsiTheme="minorHAnsi" w:cstheme="minorBidi"/>
-                <w:b w:val="0"/>
-                <w:noProof/>
-                <w:sz w:val="22"/>
-                <w:szCs w:val="22"/>
-              </w:rPr>
-              <w:tab/>
-            </w:r>
-            <w:r>
-              <w:rPr>
-                <w:rStyle w:val="Hyperlink"/>
-                <w:noProof/>
-              </w:rPr>
-              <w:t>Query Procedures</w:t>
-            </w:r>
-            <w:r>
-              <w:rPr>
-                <w:noProof/>
-                <w:webHidden/>
-              </w:rPr>
-              <w:tab/>
-            </w:r>
-            <w:r>
-              <w:rPr>
-                <w:noProof/>
-                <w:webHidden/>
-              </w:rPr>
-              <w:fldChar w:fldCharType="begin"/>
-            </w:r>
-            <w:r>
-              <w:rPr>
-                <w:noProof/>
-                <w:webHidden/>
-              </w:rPr>
-              <w:instrText xml:space="preserve"> PAGEREF _Toc418236699 \h </w:instrText>
-            </w:r>
-            <w:r>
-              <w:rPr>
-                <w:noProof/>
-                <w:webHidden/>
-              </w:rPr>
-            </w:r>
-            <w:r>
-              <w:rPr>
-                <w:noProof/>
-                <w:webHidden/>
-              </w:rPr>
-              <w:fldChar w:fldCharType="separate"/>
-            </w:r>
-            <w:r>
-              <w:rPr>
-                <w:noProof/>
-                <w:webHidden/>
-              </w:rPr>
-              <w:t>8-4</w:t>
-            </w:r>
-            <w:r>
-              <w:rPr>
-                <w:noProof/>
-                <w:webHidden/>
-              </w:rPr>
-              <w:fldChar w:fldCharType="end"/>
-            </w:r>
-          </w:hyperlink>
-        </w:p>
-        <w:p>
-          <w:pPr>
-            <w:pStyle w:val="TOC1"/>
-            <w:rPr>
-              <w:rFonts w:asciiTheme="minorHAnsi" w:eastAsiaTheme="minorEastAsia" w:hAnsiTheme="minorHAnsi" w:cstheme="minorBidi"/>
-              <w:b w:val="0"/>
-              <w:noProof/>
-              <w:sz w:val="22"/>
-              <w:szCs w:val="22"/>
-            </w:rPr>
-          </w:pPr>
-          <w:hyperlink w:anchor="_Toc418236700" w:history="1">
-            <w:r>
-              <w:rPr>
-                <w:rStyle w:val="Hyperlink"/>
-                <w:noProof/>
-              </w:rPr>
-              <w:t>9.</w:t>
-            </w:r>
-            <w:r>
-              <w:rPr>
-                <w:rFonts w:asciiTheme="minorHAnsi" w:eastAsiaTheme="minorEastAsia" w:hAnsiTheme="minorHAnsi" w:cstheme="minorBidi"/>
-                <w:b w:val="0"/>
-                <w:noProof/>
-                <w:sz w:val="22"/>
-                <w:szCs w:val="22"/>
-              </w:rPr>
-              <w:tab/>
-            </w:r>
-            <w:r>
-              <w:rPr>
-                <w:rStyle w:val="Hyperlink"/>
-                <w:noProof/>
-              </w:rPr>
-              <w:t>Reporting</w:t>
-            </w:r>
-            <w:r>
-              <w:rPr>
-                <w:noProof/>
-                <w:webHidden/>
-              </w:rPr>
-              <w:tab/>
-            </w:r>
-            <w:r>
-              <w:rPr>
-                <w:noProof/>
-                <w:webHidden/>
-              </w:rPr>
-              <w:fldChar w:fldCharType="begin"/>
-            </w:r>
-            <w:r>
-              <w:rPr>
-                <w:noProof/>
-                <w:webHidden/>
-              </w:rPr>
-              <w:instrText xml:space="preserve"> PAGEREF _Toc418236700 \h </w:instrText>
-            </w:r>
-            <w:r>
-              <w:rPr>
-                <w:noProof/>
-                <w:webHidden/>
-              </w:rPr>
-            </w:r>
-            <w:r>
-              <w:rPr>
-                <w:noProof/>
-                <w:webHidden/>
-              </w:rPr>
-              <w:fldChar w:fldCharType="separate"/>
-            </w:r>
-            <w:r>
-              <w:rPr>
-                <w:noProof/>
-                <w:webHidden/>
-              </w:rPr>
-              <w:t>9-4</w:t>
-            </w:r>
-            <w:r>
-              <w:rPr>
-                <w:noProof/>
-                <w:webHidden/>
-              </w:rPr>
-              <w:fldChar w:fldCharType="end"/>
-            </w:r>
-          </w:hyperlink>
-        </w:p>
-        <w:p>
-          <w:pPr>
-            <w:pStyle w:val="TOC2"/>
-            <w:rPr>
-              <w:rFonts w:asciiTheme="minorHAnsi" w:eastAsiaTheme="minorEastAsia" w:hAnsiTheme="minorHAnsi" w:cstheme="minorBidi"/>
-              <w:b w:val="0"/>
-              <w:noProof/>
-              <w:sz w:val="22"/>
-              <w:szCs w:val="22"/>
-            </w:rPr>
-          </w:pPr>
-          <w:hyperlink w:anchor="_Toc418236701" w:history="1">
-            <w:r>
-              <w:rPr>
-                <w:rStyle w:val="Hyperlink"/>
-                <w:noProof/>
-              </w:rPr>
-              <w:t>9.1.</w:t>
-            </w:r>
-            <w:r>
-              <w:rPr>
-                <w:rFonts w:asciiTheme="minorHAnsi" w:eastAsiaTheme="minorEastAsia" w:hAnsiTheme="minorHAnsi" w:cstheme="minorBidi"/>
-                <w:b w:val="0"/>
-                <w:noProof/>
-                <w:sz w:val="22"/>
-                <w:szCs w:val="22"/>
-              </w:rPr>
-              <w:tab/>
-            </w:r>
-            <w:r>
-              <w:rPr>
-                <w:rStyle w:val="Hyperlink"/>
-                <w:noProof/>
-              </w:rPr>
-              <w:t>Report Capabilities</w:t>
-            </w:r>
-            <w:r>
-              <w:rPr>
-                <w:noProof/>
-                <w:webHidden/>
-              </w:rPr>
-              <w:tab/>
-            </w:r>
-            <w:r>
-              <w:rPr>
-                <w:noProof/>
-                <w:webHidden/>
-              </w:rPr>
-              <w:fldChar w:fldCharType="begin"/>
-            </w:r>
-            <w:r>
-              <w:rPr>
-                <w:noProof/>
-                <w:webHidden/>
-              </w:rPr>
-              <w:instrText xml:space="preserve"> PAGEREF _Toc418236701 \h </w:instrText>
-            </w:r>
-            <w:r>
-              <w:rPr>
-                <w:noProof/>
-                <w:webHidden/>
-              </w:rPr>
-            </w:r>
-            <w:r>
-              <w:rPr>
-                <w:noProof/>
-                <w:webHidden/>
-              </w:rPr>
-              <w:fldChar w:fldCharType="separate"/>
-            </w:r>
-            <w:r>
-              <w:rPr>
-                <w:noProof/>
-                <w:webHidden/>
-              </w:rPr>
-              <w:t>9-4</w:t>
-            </w:r>
-            <w:r>
-              <w:rPr>
-                <w:noProof/>
-                <w:webHidden/>
-              </w:rPr>
-              <w:fldChar w:fldCharType="end"/>
-            </w:r>
-          </w:hyperlink>
-        </w:p>
-        <w:p>
-          <w:pPr>
-            <w:pStyle w:val="TOC2"/>
-            <w:rPr>
-              <w:rFonts w:asciiTheme="minorHAnsi" w:eastAsiaTheme="minorEastAsia" w:hAnsiTheme="minorHAnsi" w:cstheme="minorBidi"/>
-              <w:b w:val="0"/>
-              <w:noProof/>
-              <w:sz w:val="22"/>
-              <w:szCs w:val="22"/>
-            </w:rPr>
-          </w:pPr>
-          <w:hyperlink w:anchor="_Toc418236702" w:history="1">
-            <w:r>
-              <w:rPr>
-                <w:rStyle w:val="Hyperlink"/>
-                <w:noProof/>
-              </w:rPr>
-              <w:t>9.2.</w:t>
-            </w:r>
-            <w:r>
-              <w:rPr>
-                <w:rFonts w:asciiTheme="minorHAnsi" w:eastAsiaTheme="minorEastAsia" w:hAnsiTheme="minorHAnsi" w:cstheme="minorBidi"/>
-                <w:b w:val="0"/>
-                <w:noProof/>
-                <w:sz w:val="22"/>
-                <w:szCs w:val="22"/>
-              </w:rPr>
-              <w:tab/>
-            </w:r>
-            <w:r>
-              <w:rPr>
-                <w:rStyle w:val="Hyperlink"/>
-                <w:noProof/>
-              </w:rPr>
-              <w:t>Report Procedures</w:t>
-            </w:r>
-            <w:r>
-              <w:rPr>
-                <w:noProof/>
-                <w:webHidden/>
-              </w:rPr>
-              <w:tab/>
-            </w:r>
-            <w:r>
-              <w:rPr>
-                <w:noProof/>
-                <w:webHidden/>
-              </w:rPr>
-              <w:fldChar w:fldCharType="begin"/>
-            </w:r>
-            <w:r>
-              <w:rPr>
-                <w:noProof/>
-                <w:webHidden/>
-              </w:rPr>
-              <w:instrText xml:space="preserve"> PAGEREF _Toc418236702 \h </w:instrText>
-            </w:r>
-            <w:r>
-              <w:rPr>
-                <w:noProof/>
-                <w:webHidden/>
-              </w:rPr>
-            </w:r>
-            <w:r>
-              <w:rPr>
-                <w:noProof/>
-                <w:webHidden/>
-              </w:rPr>
-              <w:fldChar w:fldCharType="separate"/>
-            </w:r>
-            <w:r>
-              <w:rPr>
-                <w:noProof/>
-                <w:webHidden/>
-              </w:rPr>
-              <w:t>9-4</w:t>
+              <w:t>6-15</w:t>
             </w:r>
             <w:r>
               <w:rPr>
@@ -4359,15 +4698,16 @@
         </w:tabs>
       </w:pPr>
       <w:bookmarkStart w:id="1" w:name="_Toc416784253"/>
-      <w:bookmarkStart w:id="2" w:name="_Toc418236661"/>
-      <w:bookmarkStart w:id="3" w:name="_Toc480255361"/>
-      <w:bookmarkStart w:id="4" w:name="_Toc484935696"/>
-      <w:bookmarkStart w:id="5" w:name="_Toc480348002"/>
-      <w:r>
+      <w:bookmarkStart w:id="2" w:name="_Toc480255361"/>
+      <w:bookmarkStart w:id="3" w:name="_Toc484935696"/>
+      <w:bookmarkStart w:id="4" w:name="_Toc480348002"/>
+      <w:bookmarkStart w:id="5" w:name="_Toc421780578"/>
+      <w:r>
+        <w:lastRenderedPageBreak/>
         <w:t>About this document</w:t>
       </w:r>
       <w:bookmarkEnd w:id="1"/>
-      <w:bookmarkEnd w:id="2"/>
+      <w:bookmarkEnd w:id="5"/>
     </w:p>
     <w:p>
       <w:pPr>
@@ -4393,7 +4733,31 @@
         <w:rPr>
           <w:sz w:val="24"/>
         </w:rPr>
-        <w:t xml:space="preserve"> best practices, this document will be populated with content as the design evolves with each sprint. </w:t>
+        <w:t xml:space="preserve"> best practices, this document will be populated with content as the</w:t>
+      </w:r>
+      <w:r>
+        <w:rPr>
+          <w:sz w:val="24"/>
+        </w:rPr>
+        <w:t xml:space="preserve"> application’s</w:t>
+      </w:r>
+      <w:r>
+        <w:rPr>
+          <w:sz w:val="24"/>
+        </w:rPr>
+        <w:t xml:space="preserve"> design evolves with each </w:t>
+      </w:r>
+      <w:r>
+        <w:rPr>
+          <w:sz w:val="24"/>
+        </w:rPr>
+        <w:t>software development cycle</w:t>
+      </w:r>
+      <w:r>
+        <w:rPr>
+          <w:sz w:val="24"/>
+        </w:rPr>
+        <w:t xml:space="preserve">. </w:t>
       </w:r>
     </w:p>
     <w:p>
@@ -4406,7 +4770,7 @@
         </w:tabs>
       </w:pPr>
       <w:bookmarkStart w:id="6" w:name="_Toc416784254"/>
-      <w:bookmarkStart w:id="7" w:name="_Toc418236662"/>
+      <w:bookmarkStart w:id="7" w:name="_Toc421780579"/>
       <w:r>
         <w:t>Introduction</w:t>
       </w:r>
@@ -4457,7 +4821,7 @@
       <w:bookmarkStart w:id="8" w:name="_Toc352250147"/>
       <w:bookmarkStart w:id="9" w:name="_Toc410305128"/>
       <w:bookmarkStart w:id="10" w:name="_Toc410308810"/>
-      <w:bookmarkStart w:id="11" w:name="_Toc418236663"/>
+      <w:bookmarkStart w:id="11" w:name="_Toc421780580"/>
       <w:r>
         <w:t>Purpose</w:t>
       </w:r>
@@ -4476,7 +4840,19 @@
         <w:rPr>
           <w:sz w:val="24"/>
         </w:rPr>
-        <w:t xml:space="preserve">This User Manual was developed to help internal and external users become better acclimated to using and navigating the IRDS as it may apply to their responsibilities. </w:t>
+        <w:t xml:space="preserve">This User Manual was developed to help </w:t>
+      </w:r>
+      <w:r>
+        <w:rPr>
+          <w:sz w:val="24"/>
+        </w:rPr>
+        <w:t>application</w:t>
+      </w:r>
+      <w:r>
+        <w:rPr>
+          <w:sz w:val="24"/>
+        </w:rPr>
+        <w:t xml:space="preserve"> users become better acclimated to using and navigating the IRDS as it may apply to their responsibilities. </w:t>
       </w:r>
     </w:p>
     <w:p>
@@ -4489,7 +4865,7 @@
       </w:pPr>
       <w:bookmarkStart w:id="12" w:name="_Toc410305129"/>
       <w:bookmarkStart w:id="13" w:name="_Toc410308811"/>
-      <w:bookmarkStart w:id="14" w:name="_Toc418236664"/>
+      <w:bookmarkStart w:id="14" w:name="_Toc421780581"/>
       <w:r>
         <w:t>Scope</w:t>
       </w:r>
@@ -4523,10 +4899,10 @@
         <w:overflowPunct w:val="0"/>
         <w:spacing w:before="240" w:after="60"/>
       </w:pPr>
-      <w:bookmarkStart w:id="15" w:name="_Toc418236665"/>
+      <w:bookmarkStart w:id="15" w:name="_Toc421780582"/>
+      <w:bookmarkEnd w:id="2"/>
       <w:bookmarkEnd w:id="3"/>
       <w:bookmarkEnd w:id="4"/>
-      <w:bookmarkEnd w:id="5"/>
       <w:r>
         <w:t>General Information</w:t>
       </w:r>
@@ -4574,7 +4950,14 @@
         <w:rPr>
           <w:sz w:val="24"/>
         </w:rPr>
-        <w:t>The Integrated Reach Database System (IRDS) is an integrated data analytic and predictive modeling database system that also includes direct messaging. This system utilizes predictive analysis to provide early intervention and treatment solution to prevent Veteran suicide. This solution integrates clinical data sources, integrated data analytics, a surveillance dashboard and secure messaging into one system.</w:t>
+        <w:t xml:space="preserve">The Integrated Reach Database System (IRDS) is an integrated data analytic and predictive modeling database system that also includes direct messaging. This system utilizes predictive analysis to provide early intervention and treatment solution to prevent Veteran suicide. This </w:t>
+      </w:r>
+      <w:r>
+        <w:rPr>
+          <w:sz w:val="24"/>
+        </w:rPr>
+        <w:lastRenderedPageBreak/>
+        <w:t>solution integrates clinical data sources, integrated data analytics, a surveillance dashboard and secure messaging into one system.</w:t>
       </w:r>
     </w:p>
     <w:p>
@@ -4609,7 +4992,7 @@
       <w:bookmarkStart w:id="16" w:name="_Toc484935698"/>
       <w:bookmarkStart w:id="17" w:name="_Toc480348004"/>
       <w:bookmarkStart w:id="18" w:name="_Toc480255363"/>
-      <w:bookmarkStart w:id="19" w:name="_Toc418236666"/>
+      <w:bookmarkStart w:id="19" w:name="_Toc421780583"/>
       <w:r>
         <w:t>Project References</w:t>
       </w:r>
@@ -4650,13 +5033,6 @@
         </w:rPr>
         <w:t xml:space="preserve">Suicide Outreach and Intervention Toolkit </w:t>
       </w:r>
-      <w:r>
-        <w:rPr>
-          <w:sz w:val="24"/>
-          <w:highlight w:val="yellow"/>
-        </w:rPr>
-        <w:t>&lt;link&gt;</w:t>
-      </w:r>
     </w:p>
     <w:p>
       <w:pPr>
@@ -4682,13 +5058,6 @@
         </w:rPr>
         <w:t xml:space="preserve"> </w:t>
       </w:r>
-      <w:r>
-        <w:rPr>
-          <w:sz w:val="24"/>
-          <w:highlight w:val="yellow"/>
-        </w:rPr>
-        <w:t>&lt;link&gt;</w:t>
-      </w:r>
     </w:p>
     <w:p>
       <w:pPr>
@@ -4714,13 +5083,6 @@
         </w:rPr>
         <w:t xml:space="preserve"> </w:t>
       </w:r>
-      <w:r>
-        <w:rPr>
-          <w:sz w:val="24"/>
-          <w:highlight w:val="yellow"/>
-        </w:rPr>
-        <w:t>&lt;link&gt;</w:t>
-      </w:r>
     </w:p>
     <w:p>
       <w:pPr>
@@ -4740,13 +5102,6 @@
         </w:rPr>
         <w:t xml:space="preserve">Technical Manual </w:t>
       </w:r>
-      <w:r>
-        <w:rPr>
-          <w:sz w:val="24"/>
-          <w:highlight w:val="yellow"/>
-        </w:rPr>
-        <w:t>&lt;link&gt;</w:t>
-      </w:r>
     </w:p>
     <w:p>
       <w:pPr>
@@ -4772,13 +5127,6 @@
         </w:rPr>
         <w:t xml:space="preserve"> </w:t>
       </w:r>
-      <w:r>
-        <w:rPr>
-          <w:sz w:val="24"/>
-          <w:highlight w:val="yellow"/>
-        </w:rPr>
-        <w:t>&lt;link&gt;</w:t>
-      </w:r>
     </w:p>
     <w:p>
       <w:pPr>
@@ -4804,13 +5152,6 @@
         </w:rPr>
         <w:t xml:space="preserve"> </w:t>
       </w:r>
-      <w:r>
-        <w:rPr>
-          <w:sz w:val="24"/>
-          <w:highlight w:val="yellow"/>
-        </w:rPr>
-        <w:t>&lt;link&gt;</w:t>
-      </w:r>
     </w:p>
     <w:p>
       <w:pPr>
@@ -4828,7 +5169,7 @@
       <w:bookmarkStart w:id="20" w:name="_Toc484935699"/>
       <w:bookmarkStart w:id="21" w:name="_Toc480348005"/>
       <w:bookmarkStart w:id="22" w:name="_Toc480255364"/>
-      <w:bookmarkStart w:id="23" w:name="_Toc418236667"/>
+      <w:bookmarkStart w:id="23" w:name="_Toc421780584"/>
       <w:r>
         <w:t>Authorized Use Permission</w:t>
       </w:r>
@@ -4905,8 +5246,7 @@
       </w:pPr>
       <w:bookmarkStart w:id="24" w:name="_Toc484935700"/>
       <w:bookmarkStart w:id="25" w:name="_Toc483199238"/>
-      <w:bookmarkStart w:id="26" w:name="_Toc418236668"/>
-      <w:commentRangeStart w:id="27"/>
+      <w:bookmarkStart w:id="26" w:name="_Toc421780585"/>
       <w:r>
         <w:t>Points</w:t>
       </w:r>
@@ -4915,13 +5255,6 @@
       </w:r>
       <w:bookmarkEnd w:id="24"/>
       <w:bookmarkEnd w:id="25"/>
-      <w:commentRangeEnd w:id="27"/>
-      <w:r>
-        <w:rPr>
-          <w:rStyle w:val="CommentReference"/>
-        </w:rPr>
-        <w:commentReference w:id="27"/>
-      </w:r>
       <w:bookmarkEnd w:id="26"/>
     </w:p>
     <w:tbl>
@@ -4987,8 +5320,11 @@
           </w:tcPr>
           <w:p>
             <w:pPr>
-              <w:jc w:val="both"/>
+              <w:jc w:val="center"/>
             </w:pPr>
+            <w:r>
+              <w:t>TBD</w:t>
+            </w:r>
           </w:p>
         </w:tc>
         <w:tc>
@@ -4997,8 +5333,11 @@
           </w:tcPr>
           <w:p>
             <w:pPr>
-              <w:jc w:val="both"/>
+              <w:jc w:val="center"/>
             </w:pPr>
+            <w:r>
+              <w:t>TBD</w:t>
+            </w:r>
           </w:p>
         </w:tc>
       </w:tr>
@@ -5056,15 +5395,15 @@
       <w:pPr>
         <w:pStyle w:val="Heading3"/>
       </w:pPr>
-      <w:bookmarkStart w:id="28" w:name="_Toc484935701"/>
-      <w:bookmarkStart w:id="29" w:name="_Toc483199239"/>
-      <w:bookmarkStart w:id="30" w:name="_Toc418236669"/>
+      <w:bookmarkStart w:id="27" w:name="_Toc484935701"/>
+      <w:bookmarkStart w:id="28" w:name="_Toc483199239"/>
+      <w:bookmarkStart w:id="29" w:name="_Toc421780586"/>
       <w:r>
         <w:t>Information</w:t>
       </w:r>
+      <w:bookmarkEnd w:id="27"/>
       <w:bookmarkEnd w:id="28"/>
       <w:bookmarkEnd w:id="29"/>
-      <w:bookmarkEnd w:id="30"/>
     </w:p>
     <w:p>
       <w:pPr>
@@ -5104,26 +5443,72 @@
       <w:pPr>
         <w:pStyle w:val="Heading3"/>
       </w:pPr>
-      <w:bookmarkStart w:id="31" w:name="_Toc484935702"/>
-      <w:bookmarkStart w:id="32" w:name="_Toc483199240"/>
-      <w:bookmarkStart w:id="33" w:name="_Toc418236670"/>
-      <w:commentRangeStart w:id="34"/>
+      <w:bookmarkStart w:id="30" w:name="_Toc484935702"/>
+      <w:bookmarkStart w:id="31" w:name="_Toc483199240"/>
+      <w:bookmarkStart w:id="32" w:name="_Toc421780587"/>
       <w:r>
         <w:t>Coordination</w:t>
       </w:r>
+      <w:bookmarkEnd w:id="30"/>
       <w:bookmarkEnd w:id="31"/>
       <w:bookmarkEnd w:id="32"/>
+    </w:p>
+    <w:p>
+      <w:pPr>
+        <w:jc w:val="both"/>
+      </w:pPr>
+    </w:p>
+    <w:p>
+      <w:pPr>
+        <w:jc w:val="both"/>
+        <w:rPr>
+          <w:sz w:val="24"/>
+        </w:rPr>
+      </w:pPr>
+      <w:r>
+        <w:rPr>
+          <w:sz w:val="24"/>
+        </w:rPr>
+        <w:t>Coordination</w:t>
+      </w:r>
+      <w:r>
+        <w:rPr>
+          <w:sz w:val="24"/>
+        </w:rPr>
+        <w:t xml:space="preserve"> </w:t>
+      </w:r>
+      <w:proofErr w:type="spellStart"/>
+      <w:r>
+        <w:rPr>
+          <w:sz w:val="24"/>
+        </w:rPr>
+        <w:t>activites</w:t>
+      </w:r>
+      <w:proofErr w:type="spellEnd"/>
+      <w:r>
+        <w:rPr>
+          <w:sz w:val="24"/>
+        </w:rPr>
+        <w:t xml:space="preserve"> for purposes of the IT Pilot and Field Pilot for IRDS are still under consideration. </w:t>
+      </w:r>
+    </w:p>
+    <w:p>
+      <w:pPr>
+        <w:pStyle w:val="Heading3"/>
+      </w:pPr>
+      <w:bookmarkStart w:id="33" w:name="_Help_Desk"/>
+      <w:bookmarkStart w:id="34" w:name="_Toc484935703"/>
+      <w:bookmarkStart w:id="35" w:name="_Toc421780588"/>
       <w:bookmarkEnd w:id="33"/>
-      <w:commentRangeEnd w:id="34"/>
-      <w:r>
-        <w:rPr>
-          <w:rStyle w:val="CommentReference"/>
-          <w:rFonts w:ascii="Times New Roman" w:hAnsi="Times New Roman" w:cs="Times New Roman"/>
-          <w:b w:val="0"/>
-          <w:kern w:val="0"/>
-        </w:rPr>
-        <w:commentReference w:id="34"/>
-      </w:r>
+      <w:r>
+        <w:lastRenderedPageBreak/>
+        <w:t xml:space="preserve">Help </w:t>
+      </w:r>
+      <w:r>
+        <w:t>Desk</w:t>
+      </w:r>
+      <w:bookmarkEnd w:id="34"/>
+      <w:bookmarkEnd w:id="35"/>
     </w:p>
     <w:p>
       <w:pPr>
@@ -5134,174 +5519,235 @@
       <w:pPr>
         <w:jc w:val="both"/>
         <w:rPr>
+          <w:sz w:val="24"/>
+        </w:rPr>
+      </w:pPr>
+      <w:r>
+        <w:rPr>
+          <w:sz w:val="24"/>
+        </w:rPr>
+        <w:t>All user requests for information, help, trouble shooting, documentation, or instructions should be directed to</w:t>
+      </w:r>
+      <w:r>
+        <w:rPr>
+          <w:sz w:val="24"/>
+        </w:rPr>
+        <w:t xml:space="preserve"> the Perceptive Reach Help Desk. </w:t>
+      </w:r>
+    </w:p>
+    <w:p>
+      <w:pPr>
+        <w:jc w:val="both"/>
+        <w:rPr>
           <w:color w:val="4F81BD" w:themeColor="accent1"/>
-          <w:sz w:val="24"/>
-        </w:rPr>
-      </w:pPr>
-      <w:r>
-        <w:rPr>
-          <w:color w:val="4F81BD" w:themeColor="accent1"/>
-          <w:sz w:val="24"/>
-        </w:rPr>
-        <w:t>Provide a list of organizations that require coordination between the project and its specific support function (e.g., installation coordination, security, etc.).  Include a schedule for coordination activities.</w:t>
-      </w:r>
-    </w:p>
-    <w:p>
-      <w:pPr>
-        <w:pStyle w:val="Heading3"/>
-      </w:pPr>
-      <w:bookmarkStart w:id="35" w:name="_Help_Desk"/>
-      <w:bookmarkStart w:id="36" w:name="_Toc484935703"/>
-      <w:bookmarkStart w:id="37" w:name="_Toc418236671"/>
-      <w:bookmarkEnd w:id="35"/>
-      <w:r>
-        <w:t xml:space="preserve">Help </w:t>
-      </w:r>
-      <w:r>
-        <w:t>Desk</w:t>
+        </w:rPr>
+      </w:pPr>
+    </w:p>
+    <w:p>
+      <w:pPr>
+        <w:pStyle w:val="Heading2"/>
+      </w:pPr>
+      <w:bookmarkStart w:id="36" w:name="_Toc484935704"/>
+      <w:bookmarkStart w:id="37" w:name="_Toc480348007"/>
+      <w:bookmarkStart w:id="38" w:name="_Toc480255366"/>
+      <w:bookmarkStart w:id="39" w:name="_Toc421780589"/>
+      <w:r>
+        <w:t>Organization of the Manual</w:t>
       </w:r>
       <w:bookmarkEnd w:id="36"/>
       <w:bookmarkEnd w:id="37"/>
-    </w:p>
-    <w:p>
-      <w:pPr>
-        <w:jc w:val="both"/>
-      </w:pPr>
-    </w:p>
-    <w:p>
-      <w:pPr>
-        <w:jc w:val="both"/>
-        <w:rPr>
-          <w:sz w:val="24"/>
-        </w:rPr>
-      </w:pPr>
-      <w:r>
-        <w:rPr>
-          <w:sz w:val="24"/>
-        </w:rPr>
-        <w:t xml:space="preserve">All user requests for information, help, trouble shooting, documentation, or instructions should be directed to the Perceptive Reach Help Desk at </w:t>
-      </w:r>
-      <w:r>
-        <w:rPr>
-          <w:sz w:val="24"/>
-          <w:highlight w:val="yellow"/>
-        </w:rPr>
-        <w:t>&lt;link&gt;.</w:t>
-      </w:r>
-      <w:r>
-        <w:rPr>
-          <w:sz w:val="24"/>
-        </w:rPr>
-        <w:t xml:space="preserve"> </w:t>
-      </w:r>
-      <w:r>
-        <w:rPr>
-          <w:sz w:val="24"/>
-        </w:rPr>
-        <w:t xml:space="preserve"> </w:t>
-      </w:r>
-    </w:p>
-    <w:p>
-      <w:pPr>
-        <w:jc w:val="both"/>
-        <w:rPr>
-          <w:color w:val="4F81BD" w:themeColor="accent1"/>
-        </w:rPr>
-      </w:pPr>
-    </w:p>
-    <w:p>
-      <w:pPr>
-        <w:pStyle w:val="Heading2"/>
-      </w:pPr>
-      <w:bookmarkStart w:id="38" w:name="_Toc484935704"/>
-      <w:bookmarkStart w:id="39" w:name="_Toc480348007"/>
-      <w:bookmarkStart w:id="40" w:name="_Toc480255366"/>
-      <w:bookmarkStart w:id="41" w:name="_Toc418236672"/>
-      <w:commentRangeStart w:id="42"/>
-      <w:r>
-        <w:t>Organization of the Manual</w:t>
-      </w:r>
       <w:bookmarkEnd w:id="38"/>
       <w:bookmarkEnd w:id="39"/>
+    </w:p>
+    <w:p>
+      <w:pPr>
+        <w:jc w:val="both"/>
+        <w:rPr>
+          <w:color w:val="4F81BD" w:themeColor="accent1"/>
+        </w:rPr>
+      </w:pPr>
+    </w:p>
+    <w:p>
+      <w:pPr>
+        <w:jc w:val="both"/>
+        <w:rPr>
+          <w:sz w:val="24"/>
+        </w:rPr>
+      </w:pPr>
+      <w:r>
+        <w:rPr>
+          <w:sz w:val="24"/>
+        </w:rPr>
+        <w:t xml:space="preserve">This User Manual features the following major sections: </w:t>
+      </w:r>
+    </w:p>
+    <w:p>
+      <w:pPr>
+        <w:jc w:val="both"/>
+        <w:rPr>
+          <w:sz w:val="24"/>
+        </w:rPr>
+      </w:pPr>
+    </w:p>
+    <w:p>
+      <w:pPr>
+        <w:pStyle w:val="ListParagraph"/>
+        <w:numPr>
+          <w:ilvl w:val="0"/>
+          <w:numId w:val="26"/>
+        </w:numPr>
+        <w:jc w:val="both"/>
+        <w:rPr>
+          <w:sz w:val="24"/>
+        </w:rPr>
+      </w:pPr>
+      <w:r>
+        <w:rPr>
+          <w:sz w:val="24"/>
+        </w:rPr>
+        <w:t>1.0 About This Document: Containing brief discussion of the purpose of this document and how the document will be revised in the future as the project progresses</w:t>
+      </w:r>
+    </w:p>
+    <w:p>
+      <w:pPr>
+        <w:pStyle w:val="ListParagraph"/>
+        <w:numPr>
+          <w:ilvl w:val="0"/>
+          <w:numId w:val="26"/>
+        </w:numPr>
+        <w:jc w:val="both"/>
+        <w:rPr>
+          <w:sz w:val="24"/>
+        </w:rPr>
+      </w:pPr>
+      <w:r>
+        <w:rPr>
+          <w:sz w:val="24"/>
+        </w:rPr>
+        <w:t>2.0 Introduction: Containing description of the IRDS application, along with the scope and purpose of this document and related documents</w:t>
+      </w:r>
+    </w:p>
+    <w:p>
+      <w:pPr>
+        <w:pStyle w:val="ListParagraph"/>
+        <w:numPr>
+          <w:ilvl w:val="0"/>
+          <w:numId w:val="26"/>
+        </w:numPr>
+        <w:jc w:val="both"/>
+        <w:rPr>
+          <w:sz w:val="24"/>
+        </w:rPr>
+      </w:pPr>
+      <w:r>
+        <w:rPr>
+          <w:sz w:val="24"/>
+        </w:rPr>
+        <w:t xml:space="preserve">3.0 General Information: Containing administrative details, additional background, and notes on how this document is to be used and referenced </w:t>
+      </w:r>
+    </w:p>
+    <w:p>
+      <w:pPr>
+        <w:pStyle w:val="ListParagraph"/>
+        <w:numPr>
+          <w:ilvl w:val="0"/>
+          <w:numId w:val="26"/>
+        </w:numPr>
+        <w:jc w:val="both"/>
+        <w:rPr>
+          <w:sz w:val="24"/>
+        </w:rPr>
+      </w:pPr>
+      <w:r>
+        <w:rPr>
+          <w:sz w:val="24"/>
+        </w:rPr>
+        <w:t xml:space="preserve">4.0 System Summary: Containing and overview of the features of the application at a functional level. </w:t>
+      </w:r>
+    </w:p>
+    <w:p>
+      <w:pPr>
+        <w:pStyle w:val="ListParagraph"/>
+        <w:numPr>
+          <w:ilvl w:val="0"/>
+          <w:numId w:val="26"/>
+        </w:numPr>
+        <w:jc w:val="both"/>
+        <w:rPr>
+          <w:sz w:val="24"/>
+        </w:rPr>
+      </w:pPr>
+      <w:r>
+        <w:rPr>
+          <w:sz w:val="24"/>
+        </w:rPr>
+        <w:t xml:space="preserve">5.0 Getting Started: Containing a more detailed overview of how users </w:t>
+      </w:r>
+      <w:r>
+        <w:rPr>
+          <w:sz w:val="24"/>
+        </w:rPr>
+        <w:t xml:space="preserve">should understand the </w:t>
+      </w:r>
+      <w:r>
+        <w:rPr>
+          <w:sz w:val="24"/>
+        </w:rPr>
+        <w:t xml:space="preserve">major user goals, activities, objectives, and </w:t>
+      </w:r>
+      <w:r>
+        <w:rPr>
+          <w:sz w:val="24"/>
+        </w:rPr>
+        <w:t xml:space="preserve">clinical uses of the system. </w:t>
+      </w:r>
+    </w:p>
+    <w:p>
+      <w:pPr>
+        <w:pStyle w:val="ListParagraph"/>
+        <w:numPr>
+          <w:ilvl w:val="0"/>
+          <w:numId w:val="26"/>
+        </w:numPr>
+        <w:jc w:val="both"/>
+        <w:rPr>
+          <w:sz w:val="24"/>
+        </w:rPr>
+      </w:pPr>
+      <w:r>
+        <w:rPr>
+          <w:sz w:val="24"/>
+        </w:rPr>
+        <w:t xml:space="preserve">6.0 Using the System: Containing a detailed description of all major functions and features of the application. </w:t>
+      </w:r>
+    </w:p>
+    <w:p>
+      <w:pPr>
+        <w:pStyle w:val="Heading2"/>
+      </w:pPr>
+      <w:bookmarkStart w:id="40" w:name="_Toc484935705"/>
+      <w:bookmarkStart w:id="41" w:name="_Toc421780590"/>
+      <w:r>
+        <w:t>Acronyms and Abbreviations</w:t>
+      </w:r>
       <w:bookmarkEnd w:id="40"/>
-      <w:commentRangeEnd w:id="42"/>
-      <w:r>
-        <w:rPr>
-          <w:rStyle w:val="CommentReference"/>
-          <w:rFonts w:ascii="Times New Roman" w:hAnsi="Times New Roman" w:cs="Times New Roman"/>
-          <w:b w:val="0"/>
-          <w:bCs w:val="0"/>
-          <w:iCs w:val="0"/>
-          <w:kern w:val="0"/>
-        </w:rPr>
-        <w:commentReference w:id="42"/>
-      </w:r>
       <w:bookmarkEnd w:id="41"/>
     </w:p>
     <w:p>
       <w:pPr>
-        <w:jc w:val="both"/>
-        <w:rPr>
-          <w:color w:val="4F81BD" w:themeColor="accent1"/>
-        </w:rPr>
-      </w:pPr>
-    </w:p>
-    <w:p>
-      <w:pPr>
-        <w:jc w:val="both"/>
-        <w:rPr>
-          <w:color w:val="4F81BD" w:themeColor="accent1"/>
-          <w:sz w:val="24"/>
-        </w:rPr>
-      </w:pPr>
-      <w:r>
-        <w:rPr>
-          <w:color w:val="4F81BD" w:themeColor="accent1"/>
-          <w:sz w:val="24"/>
-        </w:rPr>
-        <w:t>Provide a list of the major sections of the User’s Manual (1.0, 2.0, 3.0, etc.) and a brief description of what is contained in each section.</w:t>
-      </w:r>
-    </w:p>
-    <w:p>
-      <w:pPr>
-        <w:pStyle w:val="Heading2"/>
-      </w:pPr>
-      <w:bookmarkStart w:id="43" w:name="_Toc484935705"/>
-      <w:bookmarkStart w:id="44" w:name="_Toc418236673"/>
-      <w:r>
-        <w:t>Acronyms and Abbreviations</w:t>
-      </w:r>
-      <w:bookmarkEnd w:id="43"/>
-      <w:bookmarkEnd w:id="44"/>
-    </w:p>
-    <w:p>
-      <w:pPr>
         <w:pStyle w:val="Caption"/>
       </w:pPr>
       <w:r>
         <w:t xml:space="preserve">Table </w:t>
       </w:r>
-      <w:r>
-        <w:fldChar w:fldCharType="begin"/>
-      </w:r>
-      <w:r>
-        <w:instrText xml:space="preserve"> SEQ Table \* ARABIC </w:instrText>
-      </w:r>
-      <w:r>
-        <w:fldChar w:fldCharType="separate"/>
-      </w:r>
-      <w:r>
-        <w:rPr>
-          <w:noProof/>
-        </w:rPr>
-        <w:t>1</w:t>
-      </w:r>
-      <w:r>
-        <w:rPr>
-          <w:noProof/>
-        </w:rPr>
-        <w:fldChar w:fldCharType="end"/>
-      </w:r>
+      <w:fldSimple w:instr=" SEQ Table \* ARABIC ">
+        <w:r>
+          <w:rPr>
+            <w:noProof/>
+          </w:rPr>
+          <w:t>1</w:t>
+        </w:r>
+      </w:fldSimple>
       <w:r>
         <w:t>: Acronyms and Abbreviations</w:t>
       </w:r>
@@ -5339,6 +5785,7 @@
           <w:p>
             <w:pPr>
               <w:pStyle w:val="TableHeading"/>
+              <w:jc w:val="center"/>
               <w:rPr>
                 <w:rFonts w:ascii="Times New Roman" w:hAnsi="Times New Roman" w:cs="Times New Roman"/>
               </w:rPr>
@@ -5359,6 +5806,7 @@
           <w:p>
             <w:pPr>
               <w:pStyle w:val="TableHeading"/>
+              <w:jc w:val="center"/>
               <w:rPr>
                 <w:rFonts w:ascii="Times New Roman" w:hAnsi="Times New Roman" w:cs="Times New Roman"/>
               </w:rPr>
@@ -5943,6 +6391,7 @@
                 <w:rFonts w:ascii="Times New Roman" w:hAnsi="Times New Roman" w:cs="Times New Roman"/>
                 <w:szCs w:val="22"/>
               </w:rPr>
+              <w:lastRenderedPageBreak/>
               <w:t>HMAC</w:t>
             </w:r>
           </w:p>
@@ -7365,6 +7814,7 @@
                 <w:rFonts w:ascii="Times New Roman" w:hAnsi="Times New Roman" w:cs="Times New Roman"/>
                 <w:szCs w:val="22"/>
               </w:rPr>
+              <w:lastRenderedPageBreak/>
               <w:t>VHA</w:t>
             </w:r>
           </w:p>
@@ -7462,7 +7912,6 @@
                 <w:szCs w:val="22"/>
               </w:rPr>
             </w:pPr>
-            <w:proofErr w:type="spellStart"/>
             <w:r>
               <w:rPr>
                 <w:rFonts w:ascii="Times New Roman" w:hAnsi="Times New Roman" w:cs="Times New Roman"/>
@@ -7470,7 +7919,6 @@
               </w:rPr>
               <w:t>VistA</w:t>
             </w:r>
-            <w:proofErr w:type="spellEnd"/>
           </w:p>
         </w:tc>
         <w:tc>
@@ -8808,25 +9256,26 @@
       <w:pPr>
         <w:pStyle w:val="Heading1"/>
       </w:pPr>
-      <w:bookmarkStart w:id="45" w:name="_Toc418236674"/>
-      <w:r>
+      <w:bookmarkStart w:id="42" w:name="_Toc421780591"/>
+      <w:r>
+        <w:lastRenderedPageBreak/>
         <w:t>System Summary</w:t>
       </w:r>
+      <w:bookmarkEnd w:id="42"/>
+    </w:p>
+    <w:p/>
+    <w:p>
+      <w:pPr>
+        <w:pStyle w:val="Heading2"/>
+      </w:pPr>
+      <w:bookmarkStart w:id="43" w:name="_Toc484935697"/>
+      <w:bookmarkStart w:id="44" w:name="_Toc484935708"/>
+      <w:bookmarkStart w:id="45" w:name="_Toc421780592"/>
+      <w:r>
+        <w:t>System Overview</w:t>
+      </w:r>
+      <w:bookmarkEnd w:id="43"/>
       <w:bookmarkEnd w:id="45"/>
-    </w:p>
-    <w:p/>
-    <w:p>
-      <w:pPr>
-        <w:pStyle w:val="Heading2"/>
-      </w:pPr>
-      <w:bookmarkStart w:id="46" w:name="_Toc484935697"/>
-      <w:bookmarkStart w:id="47" w:name="_Toc418236675"/>
-      <w:bookmarkStart w:id="48" w:name="_Toc484935708"/>
-      <w:r>
-        <w:t>System Overview</w:t>
-      </w:r>
-      <w:bookmarkEnd w:id="46"/>
-      <w:bookmarkEnd w:id="47"/>
     </w:p>
     <w:p>
       <w:pPr>
@@ -8980,7 +9429,7 @@
                     </pic:cNvPicPr>
                   </pic:nvPicPr>
                   <pic:blipFill>
-                    <a:blip r:embed="rId13">
+                    <a:blip r:embed="rId12">
                       <a:extLst>
                         <a:ext uri="{28A0092B-C50C-407E-A947-70E740481C1C}">
                           <a14:useLocalDpi xmlns:a14="http://schemas.microsoft.com/office/drawing/2010/main" val="0"/>
@@ -9014,31 +9463,18 @@
       <w:r>
         <w:t xml:space="preserve">Figure </w:t>
       </w:r>
-      <w:r>
-        <w:fldChar w:fldCharType="begin"/>
-      </w:r>
-      <w:r>
-        <w:instrText xml:space="preserve"> SEQ Figure \* ARABIC </w:instrText>
-      </w:r>
-      <w:r>
-        <w:fldChar w:fldCharType="separate"/>
-      </w:r>
+      <w:fldSimple w:instr=" SEQ Figure \* ARABIC ">
+        <w:r>
+          <w:rPr>
+            <w:noProof/>
+          </w:rPr>
+          <w:t>1</w:t>
+        </w:r>
+      </w:fldSimple>
       <w:r>
         <w:rPr>
           <w:noProof/>
         </w:rPr>
-        <w:t>1</w:t>
-      </w:r>
-      <w:r>
-        <w:rPr>
-          <w:noProof/>
-        </w:rPr>
-        <w:fldChar w:fldCharType="end"/>
-      </w:r>
-      <w:r>
-        <w:rPr>
-          <w:noProof/>
-        </w:rPr>
         <w:t>: IRDS System Overview</w:t>
       </w:r>
     </w:p>
@@ -9051,21 +9487,21 @@
       <w:pPr>
         <w:pStyle w:val="Heading3"/>
       </w:pPr>
-      <w:bookmarkStart w:id="49" w:name="_Toc387140591"/>
-      <w:bookmarkStart w:id="50" w:name="_Toc387178632"/>
-      <w:bookmarkStart w:id="51" w:name="_Toc397445254"/>
-      <w:bookmarkStart w:id="52" w:name="_Toc397963197"/>
-      <w:bookmarkStart w:id="53" w:name="_Toc416787673"/>
-      <w:bookmarkStart w:id="54" w:name="_Toc418236676"/>
+      <w:bookmarkStart w:id="46" w:name="_Toc387140591"/>
+      <w:bookmarkStart w:id="47" w:name="_Toc387178632"/>
+      <w:bookmarkStart w:id="48" w:name="_Toc397445254"/>
+      <w:bookmarkStart w:id="49" w:name="_Toc397963197"/>
+      <w:bookmarkStart w:id="50" w:name="_Toc416787673"/>
+      <w:bookmarkStart w:id="51" w:name="_Toc421780593"/>
       <w:r>
         <w:t>SDR Database Background</w:t>
       </w:r>
+      <w:bookmarkEnd w:id="46"/>
+      <w:bookmarkEnd w:id="47"/>
+      <w:bookmarkEnd w:id="48"/>
       <w:bookmarkEnd w:id="49"/>
       <w:bookmarkEnd w:id="50"/>
       <w:bookmarkEnd w:id="51"/>
-      <w:bookmarkEnd w:id="52"/>
-      <w:bookmarkEnd w:id="53"/>
-      <w:bookmarkEnd w:id="54"/>
     </w:p>
     <w:p>
       <w:pPr>
@@ -9111,6 +9547,7 @@
         <w:contextualSpacing/>
       </w:pPr>
       <w:r>
+        <w:lastRenderedPageBreak/>
         <w:t>State Death Certificate Data (SDCD)</w:t>
       </w:r>
     </w:p>
@@ -9180,12 +9617,12 @@
         <w:ind w:left="720" w:hanging="720"/>
         <w:jc w:val="both"/>
       </w:pPr>
-      <w:bookmarkStart w:id="55" w:name="_Toc418236677"/>
+      <w:bookmarkStart w:id="52" w:name="_Toc421780594"/>
       <w:r>
         <w:t>Data Flows</w:t>
       </w:r>
-      <w:bookmarkEnd w:id="48"/>
-      <w:bookmarkEnd w:id="55"/>
+      <w:bookmarkEnd w:id="44"/>
+      <w:bookmarkEnd w:id="52"/>
     </w:p>
     <w:p>
       <w:pPr>
@@ -9241,7 +9678,7 @@
                     <pic:cNvPicPr/>
                   </pic:nvPicPr>
                   <pic:blipFill>
-                    <a:blip r:embed="rId14"/>
+                    <a:blip r:embed="rId13"/>
                     <a:stretch>
                       <a:fillRect/>
                     </a:stretch>
@@ -9270,29 +9707,17 @@
         </w:rPr>
       </w:pPr>
       <w:r>
+        <w:lastRenderedPageBreak/>
         <w:t xml:space="preserve">Figure </w:t>
       </w:r>
-      <w:r>
-        <w:fldChar w:fldCharType="begin"/>
-      </w:r>
-      <w:r>
-        <w:instrText xml:space="preserve"> SEQ Figure \* ARABIC </w:instrText>
-      </w:r>
-      <w:r>
-        <w:fldChar w:fldCharType="separate"/>
-      </w:r>
-      <w:r>
-        <w:rPr>
-          <w:noProof/>
-        </w:rPr>
-        <w:t>2</w:t>
-      </w:r>
-      <w:r>
-        <w:rPr>
-          <w:noProof/>
-        </w:rPr>
-        <w:fldChar w:fldCharType="end"/>
-      </w:r>
+      <w:fldSimple w:instr=" SEQ Figure \* ARABIC ">
+        <w:r>
+          <w:rPr>
+            <w:noProof/>
+          </w:rPr>
+          <w:t>2</w:t>
+        </w:r>
+      </w:fldSimple>
       <w:r>
         <w:t xml:space="preserve">: </w:t>
       </w:r>
@@ -9311,21 +9736,21 @@
         <w:ind w:left="720" w:hanging="720"/>
         <w:jc w:val="both"/>
       </w:pPr>
-      <w:bookmarkStart w:id="56" w:name="_User_Access_Levels"/>
-      <w:bookmarkStart w:id="57" w:name="_Toc484935709"/>
-      <w:bookmarkStart w:id="58" w:name="_Toc480348012"/>
-      <w:bookmarkStart w:id="59" w:name="_Toc480255371"/>
-      <w:bookmarkStart w:id="60" w:name="_Toc418236678"/>
-      <w:bookmarkStart w:id="61" w:name="_Ref418237117"/>
+      <w:bookmarkStart w:id="53" w:name="_User_Access_Levels"/>
+      <w:bookmarkStart w:id="54" w:name="_Toc484935709"/>
+      <w:bookmarkStart w:id="55" w:name="_Toc480348012"/>
+      <w:bookmarkStart w:id="56" w:name="_Toc480255371"/>
+      <w:bookmarkStart w:id="57" w:name="_Ref418237117"/>
+      <w:bookmarkStart w:id="58" w:name="_Toc421780595"/>
+      <w:bookmarkEnd w:id="53"/>
+      <w:r>
+        <w:t>User Access Levels</w:t>
+      </w:r>
+      <w:bookmarkEnd w:id="54"/>
+      <w:bookmarkEnd w:id="55"/>
       <w:bookmarkEnd w:id="56"/>
-      <w:r>
-        <w:t>User Access Levels</w:t>
-      </w:r>
       <w:bookmarkEnd w:id="57"/>
       <w:bookmarkEnd w:id="58"/>
-      <w:bookmarkEnd w:id="59"/>
-      <w:bookmarkEnd w:id="60"/>
-      <w:bookmarkEnd w:id="61"/>
     </w:p>
     <w:p>
       <w:pPr>
@@ -9409,32 +9834,19 @@
       <w:pPr>
         <w:pStyle w:val="Caption"/>
       </w:pPr>
-      <w:bookmarkStart w:id="62" w:name="_Ref419198650"/>
+      <w:bookmarkStart w:id="59" w:name="_Ref419198650"/>
       <w:r>
         <w:t xml:space="preserve">Table </w:t>
       </w:r>
-      <w:r>
-        <w:fldChar w:fldCharType="begin"/>
-      </w:r>
-      <w:r>
-        <w:instrText xml:space="preserve"> SEQ Table \* ARABIC </w:instrText>
-      </w:r>
-      <w:r>
-        <w:fldChar w:fldCharType="separate"/>
-      </w:r>
-      <w:r>
-        <w:rPr>
-          <w:noProof/>
-        </w:rPr>
-        <w:t>2</w:t>
-      </w:r>
-      <w:r>
-        <w:rPr>
-          <w:noProof/>
-        </w:rPr>
-        <w:fldChar w:fldCharType="end"/>
-      </w:r>
-      <w:bookmarkEnd w:id="62"/>
+      <w:fldSimple w:instr=" SEQ Table \* ARABIC ">
+        <w:r>
+          <w:rPr>
+            <w:noProof/>
+          </w:rPr>
+          <w:t>2</w:t>
+        </w:r>
+      </w:fldSimple>
+      <w:bookmarkEnd w:id="59"/>
       <w:r>
         <w:t>: User Access Levels</w:t>
       </w:r>
@@ -10331,17 +10743,17 @@
         <w:ind w:left="720" w:hanging="720"/>
         <w:jc w:val="both"/>
       </w:pPr>
-      <w:bookmarkStart w:id="63" w:name="_Toc484935710"/>
-      <w:bookmarkStart w:id="64" w:name="_Toc480348013"/>
-      <w:bookmarkStart w:id="65" w:name="_Toc480255372"/>
-      <w:bookmarkStart w:id="66" w:name="_Toc418236679"/>
+      <w:bookmarkStart w:id="60" w:name="_Toc484935710"/>
+      <w:bookmarkStart w:id="61" w:name="_Toc480348013"/>
+      <w:bookmarkStart w:id="62" w:name="_Toc480255372"/>
+      <w:bookmarkStart w:id="63" w:name="_Toc421780596"/>
       <w:r>
         <w:t>Contingencies and Alternate Modes of Operation</w:t>
       </w:r>
+      <w:bookmarkEnd w:id="60"/>
+      <w:bookmarkEnd w:id="61"/>
+      <w:bookmarkEnd w:id="62"/>
       <w:bookmarkEnd w:id="63"/>
-      <w:bookmarkEnd w:id="64"/>
-      <w:bookmarkEnd w:id="65"/>
-      <w:bookmarkEnd w:id="66"/>
     </w:p>
     <w:p>
       <w:pPr>
@@ -10359,20 +10771,33 @@
         <w:rPr>
           <w:sz w:val="24"/>
         </w:rPr>
-        <w:t xml:space="preserve">Matters related to operations in the event of an emergency, disaster, or accident are described in the IRDS Disaster Recovery Plan at </w:t>
-      </w:r>
-      <w:r>
-        <w:rPr>
-          <w:sz w:val="24"/>
-          <w:highlight w:val="yellow"/>
-        </w:rPr>
-        <w:t>&lt;link&gt;</w:t>
-      </w:r>
-      <w:r>
-        <w:rPr>
-          <w:sz w:val="24"/>
-        </w:rPr>
-        <w:t xml:space="preserve">. To report a performance issue or outage, please refer to </w:t>
+        <w:t xml:space="preserve">Matters related to operations in the event of an emergency, disaster, or </w:t>
+      </w:r>
+      <w:proofErr w:type="gramStart"/>
+      <w:r>
+        <w:rPr>
+          <w:sz w:val="24"/>
+        </w:rPr>
+        <w:t>accident are</w:t>
+      </w:r>
+      <w:proofErr w:type="gramEnd"/>
+      <w:r>
+        <w:rPr>
+          <w:sz w:val="24"/>
+        </w:rPr>
+        <w:t xml:space="preserve"> described in </w:t>
+      </w:r>
+      <w:r>
+        <w:rPr>
+          <w:sz w:val="24"/>
+        </w:rPr>
+        <w:t xml:space="preserve">the IRDS Disaster Recovery Plan. </w:t>
+      </w:r>
+      <w:r>
+        <w:rPr>
+          <w:sz w:val="24"/>
+        </w:rPr>
+        <w:t xml:space="preserve">To report a performance issue or outage, please refer to </w:t>
       </w:r>
       <w:hyperlink w:anchor="_Help_Desk" w:history="1">
         <w:r>
@@ -10419,7 +10844,7 @@
           <w:lang w:eastAsia="en-US"/>
         </w:rPr>
         <w:sectPr>
-          <w:footerReference w:type="default" r:id="rId15"/>
+          <w:footerReference w:type="default" r:id="rId14"/>
           <w:pgSz w:w="12240" w:h="15840"/>
           <w:pgMar w:top="1440" w:right="1440" w:bottom="1440" w:left="1440" w:header="720" w:footer="720" w:gutter="0"/>
           <w:pgNumType w:start="1" w:chapStyle="1"/>
@@ -10435,11 +10860,12 @@
         <w:overflowPunct w:val="0"/>
         <w:spacing w:before="240" w:after="60"/>
       </w:pPr>
-      <w:bookmarkStart w:id="67" w:name="_Toc418236680"/>
-      <w:r>
+      <w:bookmarkStart w:id="64" w:name="_Toc421780597"/>
+      <w:r>
+        <w:lastRenderedPageBreak/>
         <w:t>Getting Started</w:t>
       </w:r>
-      <w:bookmarkEnd w:id="67"/>
+      <w:bookmarkEnd w:id="64"/>
     </w:p>
     <w:p>
       <w:pPr>
@@ -10452,17 +10878,17 @@
         <w:ind w:left="720" w:hanging="720"/>
         <w:jc w:val="both"/>
       </w:pPr>
-      <w:bookmarkStart w:id="68" w:name="_Toc484935712"/>
-      <w:bookmarkStart w:id="69" w:name="_Toc480348015"/>
-      <w:bookmarkStart w:id="70" w:name="_Toc480255374"/>
-      <w:bookmarkStart w:id="71" w:name="_Toc418236681"/>
+      <w:bookmarkStart w:id="65" w:name="_Toc484935712"/>
+      <w:bookmarkStart w:id="66" w:name="_Toc480348015"/>
+      <w:bookmarkStart w:id="67" w:name="_Toc480255374"/>
+      <w:bookmarkStart w:id="68" w:name="_Toc421780598"/>
       <w:r>
         <w:t>Logging On</w:t>
       </w:r>
+      <w:bookmarkEnd w:id="65"/>
+      <w:bookmarkEnd w:id="66"/>
+      <w:bookmarkEnd w:id="67"/>
       <w:bookmarkEnd w:id="68"/>
-      <w:bookmarkEnd w:id="69"/>
-      <w:bookmarkEnd w:id="70"/>
-      <w:bookmarkEnd w:id="71"/>
     </w:p>
     <w:p>
       <w:pPr>
@@ -10519,15 +10945,14 @@
       <w:r>
         <w:rPr>
           <w:sz w:val="24"/>
-          <w:highlight w:val="yellow"/>
-        </w:rPr>
-        <w:t>&lt;hyperlink&gt;</w:t>
-      </w:r>
-      <w:r>
-        <w:rPr>
-          <w:sz w:val="24"/>
-        </w:rPr>
-        <w:t xml:space="preserve">. </w:t>
+        </w:rPr>
+        <w:t xml:space="preserve">web application link. </w:t>
+      </w:r>
+      <w:r>
+        <w:rPr>
+          <w:sz w:val="24"/>
+        </w:rPr>
+        <w:t xml:space="preserve"> </w:t>
       </w:r>
     </w:p>
     <w:p>
@@ -10673,7 +11098,7 @@
                     <pic:cNvPicPr/>
                   </pic:nvPicPr>
                   <pic:blipFill>
-                    <a:blip r:embed="rId16"/>
+                    <a:blip r:embed="rId15"/>
                     <a:stretch>
                       <a:fillRect/>
                     </a:stretch>
@@ -10711,27 +11136,14 @@
       <w:r>
         <w:t xml:space="preserve">Figure </w:t>
       </w:r>
-      <w:r>
-        <w:fldChar w:fldCharType="begin"/>
-      </w:r>
-      <w:r>
-        <w:instrText xml:space="preserve"> SEQ Figure \* ARABIC </w:instrText>
-      </w:r>
-      <w:r>
-        <w:fldChar w:fldCharType="separate"/>
-      </w:r>
-      <w:r>
-        <w:rPr>
-          <w:noProof/>
-        </w:rPr>
-        <w:t>3</w:t>
-      </w:r>
-      <w:r>
-        <w:rPr>
-          <w:noProof/>
-        </w:rPr>
-        <w:fldChar w:fldCharType="end"/>
-      </w:r>
+      <w:fldSimple w:instr=" SEQ Figure \* ARABIC ">
+        <w:r>
+          <w:rPr>
+            <w:noProof/>
+          </w:rPr>
+          <w:t>3</w:t>
+        </w:r>
+      </w:fldSimple>
       <w:r>
         <w:t>: Login</w:t>
       </w:r>
@@ -11032,6 +11444,7 @@
         <w:rPr>
           <w:rFonts w:eastAsiaTheme="minorHAnsi"/>
           <w:b/>
+          <w:color w:val="000000"/>
           <w:sz w:val="28"/>
         </w:rPr>
       </w:r>
@@ -11247,7 +11660,9 @@
         <w:rPr>
           <w:rFonts w:eastAsiaTheme="minorHAnsi"/>
           <w:b/>
+          <w:color w:val="000000"/>
           <w:sz w:val="28"/>
+          <w:szCs w:val="22"/>
         </w:rPr>
       </w:r>
       <w:r>
@@ -11337,7 +11752,7 @@
                     <pic:cNvPicPr/>
                   </pic:nvPicPr>
                   <pic:blipFill>
-                    <a:blip r:embed="rId17"/>
+                    <a:blip r:embed="rId16"/>
                     <a:stretch>
                       <a:fillRect/>
                     </a:stretch>
@@ -11373,32 +11788,19 @@
         <w:pStyle w:val="Caption"/>
         <w:ind w:left="720"/>
       </w:pPr>
-      <w:bookmarkStart w:id="72" w:name="_Ref419200768"/>
+      <w:bookmarkStart w:id="69" w:name="_Ref419200768"/>
       <w:r>
         <w:t xml:space="preserve">Figure </w:t>
       </w:r>
-      <w:r>
-        <w:fldChar w:fldCharType="begin"/>
-      </w:r>
-      <w:r>
-        <w:instrText xml:space="preserve"> SEQ Figure \* ARABIC </w:instrText>
-      </w:r>
-      <w:r>
-        <w:fldChar w:fldCharType="separate"/>
-      </w:r>
-      <w:r>
-        <w:rPr>
-          <w:noProof/>
-        </w:rPr>
-        <w:t>4</w:t>
-      </w:r>
-      <w:r>
-        <w:rPr>
-          <w:noProof/>
-        </w:rPr>
-        <w:fldChar w:fldCharType="end"/>
-      </w:r>
-      <w:bookmarkEnd w:id="72"/>
+      <w:fldSimple w:instr=" SEQ Figure \* ARABIC ">
+        <w:r>
+          <w:rPr>
+            <w:noProof/>
+          </w:rPr>
+          <w:t>4</w:t>
+        </w:r>
+      </w:fldSimple>
+      <w:bookmarkEnd w:id="69"/>
       <w:r>
         <w:t>: Direct Secure Messaging User Registration Submitted</w:t>
       </w:r>
@@ -11416,6 +11818,7 @@
         <w:rPr>
           <w:noProof/>
         </w:rPr>
+        <w:lastRenderedPageBreak/>
         <w:drawing>
           <wp:anchor distT="0" distB="0" distL="114300" distR="114300" simplePos="0" relativeHeight="251659264" behindDoc="0" locked="0" layoutInCell="1" allowOverlap="1" wp14:anchorId="20E6FC85" wp14:editId="58722D0B">
             <wp:simplePos x="914400" y="5727700"/>
@@ -11440,7 +11843,7 @@
                     <pic:cNvPicPr/>
                   </pic:nvPicPr>
                   <pic:blipFill>
-                    <a:blip r:embed="rId18">
+                    <a:blip r:embed="rId17">
                       <a:extLst>
                         <a:ext uri="{28A0092B-C50C-407E-A947-70E740481C1C}">
                           <a14:useLocalDpi xmlns:a14="http://schemas.microsoft.com/office/drawing/2010/main" val="0"/>
@@ -11488,32 +11891,19 @@
         <w:pStyle w:val="Caption"/>
         <w:ind w:left="720"/>
       </w:pPr>
-      <w:bookmarkStart w:id="73" w:name="_Ref419200356"/>
+      <w:bookmarkStart w:id="70" w:name="_Ref419200356"/>
       <w:r>
         <w:t xml:space="preserve">Figure </w:t>
       </w:r>
-      <w:r>
-        <w:fldChar w:fldCharType="begin"/>
-      </w:r>
-      <w:r>
-        <w:instrText xml:space="preserve"> SEQ Figure \* ARABIC </w:instrText>
-      </w:r>
-      <w:r>
-        <w:fldChar w:fldCharType="separate"/>
-      </w:r>
-      <w:r>
-        <w:rPr>
-          <w:noProof/>
-        </w:rPr>
-        <w:t>5</w:t>
-      </w:r>
-      <w:r>
-        <w:rPr>
-          <w:noProof/>
-        </w:rPr>
-        <w:fldChar w:fldCharType="end"/>
-      </w:r>
-      <w:bookmarkEnd w:id="73"/>
+      <w:fldSimple w:instr=" SEQ Figure \* ARABIC ">
+        <w:r>
+          <w:rPr>
+            <w:noProof/>
+          </w:rPr>
+          <w:t>5</w:t>
+        </w:r>
+      </w:fldSimple>
+      <w:bookmarkEnd w:id="70"/>
       <w:r>
         <w:t>: VLER Health Direct API</w:t>
       </w:r>
@@ -11632,17 +12022,17 @@
         <w:ind w:left="720" w:hanging="720"/>
         <w:jc w:val="both"/>
       </w:pPr>
-      <w:bookmarkStart w:id="74" w:name="_Toc484935713"/>
-      <w:bookmarkStart w:id="75" w:name="_Toc480348016"/>
-      <w:bookmarkStart w:id="76" w:name="_Toc480255375"/>
-      <w:bookmarkStart w:id="77" w:name="_Toc418236682"/>
+      <w:bookmarkStart w:id="71" w:name="_Toc484935713"/>
+      <w:bookmarkStart w:id="72" w:name="_Toc480348016"/>
+      <w:bookmarkStart w:id="73" w:name="_Toc480255375"/>
+      <w:bookmarkStart w:id="74" w:name="_Toc421780599"/>
       <w:r>
         <w:t>System Menu</w:t>
       </w:r>
+      <w:bookmarkEnd w:id="71"/>
+      <w:bookmarkEnd w:id="72"/>
+      <w:bookmarkEnd w:id="73"/>
       <w:bookmarkEnd w:id="74"/>
-      <w:bookmarkEnd w:id="75"/>
-      <w:bookmarkEnd w:id="76"/>
-      <w:bookmarkEnd w:id="77"/>
     </w:p>
     <w:p>
       <w:pPr>
@@ -11654,18 +12044,20 @@
         <w:ind w:left="720" w:hanging="720"/>
         <w:jc w:val="both"/>
       </w:pPr>
-      <w:bookmarkStart w:id="78" w:name="_Toc480348017"/>
-      <w:bookmarkStart w:id="79" w:name="_Toc480255376"/>
-      <w:bookmarkStart w:id="80" w:name="_Toc484935714"/>
+      <w:bookmarkStart w:id="75" w:name="_Toc480348017"/>
+      <w:bookmarkStart w:id="76" w:name="_Toc480255376"/>
+      <w:bookmarkStart w:id="77" w:name="_Toc484935714"/>
+      <w:bookmarkStart w:id="78" w:name="_Toc421780600"/>
       <w:r>
         <w:t>Dashboard System Menu Options</w:t>
       </w:r>
+      <w:bookmarkEnd w:id="78"/>
       <w:r>
         <w:t xml:space="preserve"> </w:t>
       </w:r>
-      <w:bookmarkEnd w:id="78"/>
-      <w:bookmarkEnd w:id="79"/>
-      <w:bookmarkEnd w:id="80"/>
+      <w:bookmarkEnd w:id="75"/>
+      <w:bookmarkEnd w:id="76"/>
+      <w:bookmarkEnd w:id="77"/>
     </w:p>
     <w:p>
       <w:pPr>
@@ -11724,6 +12116,7 @@
         <w:rPr>
           <w:b/>
         </w:rPr>
+        <w:lastRenderedPageBreak/>
         <w:t>Facility Level View</w:t>
       </w:r>
       <w:r>
@@ -11905,7 +12298,7 @@
                     <pic:cNvPicPr/>
                   </pic:nvPicPr>
                   <pic:blipFill>
-                    <a:blip r:embed="rId19"/>
+                    <a:blip r:embed="rId18"/>
                     <a:stretch>
                       <a:fillRect/>
                     </a:stretch>
@@ -11938,27 +12331,14 @@
       <w:r>
         <w:t xml:space="preserve">Figure </w:t>
       </w:r>
-      <w:r>
-        <w:fldChar w:fldCharType="begin"/>
-      </w:r>
-      <w:r>
-        <w:instrText xml:space="preserve"> SEQ Figure \* ARABIC </w:instrText>
-      </w:r>
-      <w:r>
-        <w:fldChar w:fldCharType="separate"/>
-      </w:r>
-      <w:r>
-        <w:rPr>
-          <w:noProof/>
-        </w:rPr>
-        <w:t>6</w:t>
-      </w:r>
-      <w:r>
-        <w:rPr>
-          <w:noProof/>
-        </w:rPr>
-        <w:fldChar w:fldCharType="end"/>
-      </w:r>
+      <w:fldSimple w:instr=" SEQ Figure \* ARABIC ">
+        <w:r>
+          <w:rPr>
+            <w:noProof/>
+          </w:rPr>
+          <w:t>6</w:t>
+        </w:r>
+      </w:fldSimple>
       <w:r>
         <w:t>: Individual and Facility View</w:t>
       </w:r>
@@ -11996,6 +12376,7 @@
         <w:rPr>
           <w:noProof/>
         </w:rPr>
+        <w:lastRenderedPageBreak/>
         <mc:AlternateContent>
           <mc:Choice Requires="wps">
             <w:drawing>
@@ -12517,7 +12898,7 @@
                     <pic:cNvPicPr/>
                   </pic:nvPicPr>
                   <pic:blipFill rotWithShape="1">
-                    <a:blip r:embed="rId20"/>
+                    <a:blip r:embed="rId19"/>
                     <a:srcRect b="3283"/>
                     <a:stretch/>
                   </pic:blipFill>
@@ -12562,27 +12943,14 @@
       <w:r>
         <w:t xml:space="preserve">Figure </w:t>
       </w:r>
-      <w:r>
-        <w:fldChar w:fldCharType="begin"/>
-      </w:r>
-      <w:r>
-        <w:instrText xml:space="preserve"> SEQ Figure \* ARABIC </w:instrText>
-      </w:r>
-      <w:r>
-        <w:fldChar w:fldCharType="separate"/>
-      </w:r>
-      <w:r>
-        <w:rPr>
-          <w:noProof/>
-        </w:rPr>
-        <w:t>7</w:t>
-      </w:r>
-      <w:r>
-        <w:rPr>
-          <w:noProof/>
-        </w:rPr>
-        <w:fldChar w:fldCharType="end"/>
-      </w:r>
+      <w:fldSimple w:instr=" SEQ Figure \* ARABIC ">
+        <w:r>
+          <w:rPr>
+            <w:noProof/>
+          </w:rPr>
+          <w:t>7</w:t>
+        </w:r>
+      </w:fldSimple>
       <w:r>
         <w:t>: Widget Selector</w:t>
       </w:r>
@@ -12626,19 +12994,14 @@
       <w:pPr>
         <w:pStyle w:val="BodyText"/>
       </w:pPr>
-      <w:commentRangeStart w:id="81"/>
       <w:r>
         <w:t>Select the “Help Desk”</w:t>
       </w:r>
       <w:r>
         <w:t xml:space="preserve"> option </w:t>
       </w:r>
-      <w:commentRangeEnd w:id="81"/>
-      <w:r>
-        <w:rPr>
-          <w:rStyle w:val="CommentReference"/>
-        </w:rPr>
-        <w:commentReference w:id="81"/>
+      <w:r>
+        <w:t xml:space="preserve">on the screen </w:t>
       </w:r>
       <w:r>
         <w:t>to view a</w:t>
@@ -12651,41 +13014,43 @@
       <w:pPr>
         <w:pStyle w:val="Heading3"/>
       </w:pPr>
+      <w:bookmarkStart w:id="79" w:name="_Toc421780601"/>
       <w:r>
         <w:t>VLER Direct Menu Options</w:t>
       </w:r>
+      <w:bookmarkEnd w:id="79"/>
     </w:p>
     <w:p>
       <w:pPr>
         <w:pStyle w:val="BodyText"/>
       </w:pPr>
       <w:r>
-        <w:t xml:space="preserve">For a description of VLER Direct menu options, consult the VLER Direct User Guide at </w:t>
-      </w:r>
-      <w:r>
-        <w:rPr>
-          <w:highlight w:val="yellow"/>
-        </w:rPr>
-        <w:t>&lt;link&gt;</w:t>
-      </w:r>
-      <w:r>
-        <w:t xml:space="preserve">. </w:t>
+        <w:t>For a description of VLER Direct menu options, con</w:t>
+      </w:r>
+      <w:r>
+        <w:t xml:space="preserve">sult the VLER Direct User Guide. </w:t>
       </w:r>
     </w:p>
     <w:p>
       <w:pPr>
         <w:pStyle w:val="Heading3"/>
       </w:pPr>
+      <w:bookmarkStart w:id="80" w:name="_Toc421780602"/>
       <w:r>
         <w:t>Research and Reporting Menu Options</w:t>
       </w:r>
+      <w:bookmarkEnd w:id="80"/>
     </w:p>
     <w:p>
       <w:pPr>
         <w:pStyle w:val="BodyText"/>
       </w:pPr>
       <w:r>
-        <w:t>The IRDS has been built for access with several ancillary applications, including BIRT, KNIME, MySQL, and R, for research and reporting purposes. Each application has its own unique set of system menus and options. For more information, please refer to the user guide for each application, and / or</w:t>
+        <w:t xml:space="preserve">The IRDS has been built for access with several ancillary applications, including BIRT, KNIME, MySQL, and R, for research and reporting purposes. Each application has its own unique set of </w:t>
+      </w:r>
+      <w:r>
+        <w:lastRenderedPageBreak/>
+        <w:t>system menus and options. For more information, please refer to the user guide for each application, and / or</w:t>
       </w:r>
       <w:r>
         <w:t xml:space="preserve"> contact the Perceptive Reach </w:t>
@@ -12713,17 +13078,17 @@
         <w:ind w:left="720" w:hanging="720"/>
         <w:jc w:val="both"/>
       </w:pPr>
-      <w:bookmarkStart w:id="82" w:name="_Toc484935715"/>
-      <w:bookmarkStart w:id="83" w:name="_Toc480348018"/>
-      <w:bookmarkStart w:id="84" w:name="_Toc480255377"/>
-      <w:bookmarkStart w:id="85" w:name="_Toc418236684"/>
+      <w:bookmarkStart w:id="81" w:name="_Toc484935715"/>
+      <w:bookmarkStart w:id="82" w:name="_Toc480348018"/>
+      <w:bookmarkStart w:id="83" w:name="_Toc480255377"/>
+      <w:bookmarkStart w:id="84" w:name="_Toc421780603"/>
       <w:r>
         <w:t>Changing User ID and Password</w:t>
       </w:r>
+      <w:bookmarkEnd w:id="81"/>
       <w:bookmarkEnd w:id="82"/>
       <w:bookmarkEnd w:id="83"/>
       <w:bookmarkEnd w:id="84"/>
-      <w:bookmarkEnd w:id="85"/>
     </w:p>
     <w:p>
       <w:pPr>
@@ -12755,17 +13120,17 @@
         <w:ind w:left="720" w:hanging="720"/>
         <w:jc w:val="both"/>
       </w:pPr>
-      <w:bookmarkStart w:id="86" w:name="_Toc484935716"/>
-      <w:bookmarkStart w:id="87" w:name="_Toc480348019"/>
-      <w:bookmarkStart w:id="88" w:name="_Toc480255378"/>
-      <w:bookmarkStart w:id="89" w:name="_Toc418236685"/>
+      <w:bookmarkStart w:id="85" w:name="_Toc484935716"/>
+      <w:bookmarkStart w:id="86" w:name="_Toc480348019"/>
+      <w:bookmarkStart w:id="87" w:name="_Toc480255378"/>
+      <w:bookmarkStart w:id="88" w:name="_Toc421780604"/>
       <w:r>
         <w:t>Exit System</w:t>
       </w:r>
+      <w:bookmarkEnd w:id="85"/>
       <w:bookmarkEnd w:id="86"/>
       <w:bookmarkEnd w:id="87"/>
       <w:bookmarkEnd w:id="88"/>
-      <w:bookmarkEnd w:id="89"/>
     </w:p>
     <w:p>
       <w:pPr>
@@ -12804,16 +13169,22 @@
           <w:sz w:val="40"/>
         </w:rPr>
       </w:pPr>
-      <w:bookmarkStart w:id="90" w:name="_Using_the_System"/>
-      <w:bookmarkStart w:id="91" w:name="_Toc418236686"/>
+      <w:bookmarkStart w:id="89" w:name="_Using_the_System"/>
+      <w:bookmarkStart w:id="90" w:name="_Toc421780605"/>
+      <w:bookmarkEnd w:id="89"/>
+      <w:r>
+        <w:rPr>
+          <w:sz w:val="40"/>
+        </w:rPr>
+        <w:t>Using the System</w:t>
+      </w:r>
       <w:bookmarkEnd w:id="90"/>
       <w:r>
         <w:rPr>
           <w:sz w:val="40"/>
         </w:rPr>
-        <w:t xml:space="preserve">Using the System </w:t>
-      </w:r>
-      <w:bookmarkEnd w:id="91"/>
+        <w:t xml:space="preserve"> </w:t>
+      </w:r>
     </w:p>
     <w:p>
       <w:pPr>
@@ -12846,31 +13217,33 @@
         <w:ind w:left="720" w:hanging="720"/>
         <w:jc w:val="both"/>
       </w:pPr>
-      <w:bookmarkStart w:id="92" w:name="_Toc480348021"/>
-      <w:bookmarkStart w:id="93" w:name="_Toc480255380"/>
-      <w:bookmarkStart w:id="94" w:name="_Toc484935718"/>
-      <w:bookmarkStart w:id="95" w:name="_Toc418236687"/>
+      <w:bookmarkStart w:id="91" w:name="_Toc480348021"/>
+      <w:bookmarkStart w:id="92" w:name="_Toc480255380"/>
+      <w:bookmarkStart w:id="93" w:name="_Toc484935718"/>
+      <w:bookmarkStart w:id="94" w:name="_Toc421780606"/>
       <w:r>
         <w:t>Direct Messaging</w:t>
       </w:r>
+      <w:bookmarkEnd w:id="91"/>
       <w:bookmarkEnd w:id="92"/>
       <w:bookmarkEnd w:id="93"/>
       <w:bookmarkEnd w:id="94"/>
+    </w:p>
+    <w:p>
+      <w:pPr>
+        <w:pStyle w:val="Heading3"/>
+      </w:pPr>
+      <w:bookmarkStart w:id="95" w:name="_Toc421780607"/>
+      <w:r>
+        <w:t>Generat</w:t>
+      </w:r>
+      <w:r>
+        <w:t>ion of</w:t>
+      </w:r>
+      <w:r>
+        <w:t xml:space="preserve"> Direct Messages</w:t>
+      </w:r>
       <w:bookmarkEnd w:id="95"/>
-    </w:p>
-    <w:p>
-      <w:pPr>
-        <w:pStyle w:val="Heading3"/>
-      </w:pPr>
-      <w:r>
-        <w:t>Generat</w:t>
-      </w:r>
-      <w:r>
-        <w:t>ion of</w:t>
-      </w:r>
-      <w:r>
-        <w:t xml:space="preserve"> Direct Messages</w:t>
-      </w:r>
     </w:p>
     <w:p>
       <w:pPr>
@@ -13074,6 +13447,7 @@
         <w:rPr>
           <w:sz w:val="24"/>
         </w:rPr>
+        <w:lastRenderedPageBreak/>
         <w:t xml:space="preserve">Users only receive messages for Veterans within the user’s facility’s service area. For example, an SPC in Puget Sound, WA would only receive Veterans who receive services at the Bay Pines VA Medical Center (VAMC). </w:t>
       </w:r>
     </w:p>
@@ -13115,9 +13489,11 @@
       <w:pPr>
         <w:pStyle w:val="Heading3"/>
       </w:pPr>
+      <w:bookmarkStart w:id="96" w:name="_Toc421780608"/>
       <w:r>
         <w:t>Access Direct Messages</w:t>
       </w:r>
+      <w:bookmarkEnd w:id="96"/>
     </w:p>
     <w:p>
       <w:pPr>
@@ -13136,16 +13512,10 @@
         </w:numPr>
       </w:pPr>
       <w:r>
-        <w:t xml:space="preserve">First, users may directly log on to their VLER Direct accounts at </w:t>
-      </w:r>
-      <w:r>
-        <w:rPr>
-          <w:highlight w:val="yellow"/>
-        </w:rPr>
-        <w:t>&lt;link&gt;</w:t>
-      </w:r>
-      <w:r>
-        <w:t xml:space="preserve">. </w:t>
+        <w:t>First, users may directly log o</w:t>
+      </w:r>
+      <w:r>
+        <w:t xml:space="preserve">n to their VLER Direct accounts. </w:t>
       </w:r>
     </w:p>
     <w:p>
@@ -13168,16 +13538,10 @@
         <w:t xml:space="preserve">Once inside their VLER inbox, users </w:t>
       </w:r>
       <w:r>
-        <w:t xml:space="preserve">may read, forward, and delete messages, similar to web-based email. For more details on all of the functionality available to VLER Direct users, refer to the VLER Direct User Guide at </w:t>
-      </w:r>
-      <w:r>
-        <w:rPr>
-          <w:highlight w:val="yellow"/>
-        </w:rPr>
-        <w:t>&lt;link&gt;</w:t>
-      </w:r>
-      <w:r>
-        <w:t>.</w:t>
+        <w:t>may read, forward, and delete messages, similar to web-based email. For more details on all of the functionality available to VLER Direct users, refer t</w:t>
+      </w:r>
+      <w:r>
+        <w:t xml:space="preserve">o the VLER Direct User Guide. </w:t>
       </w:r>
     </w:p>
     <w:p>
@@ -13310,7 +13674,7 @@
                     <pic:cNvPicPr/>
                   </pic:nvPicPr>
                   <pic:blipFill>
-                    <a:blip r:embed="rId21"/>
+                    <a:blip r:embed="rId20"/>
                     <a:stretch>
                       <a:fillRect/>
                     </a:stretch>
@@ -13345,32 +13709,19 @@
       <w:pPr>
         <w:pStyle w:val="Caption"/>
       </w:pPr>
-      <w:bookmarkStart w:id="96" w:name="_Review_Direct_Messages"/>
-      <w:bookmarkEnd w:id="96"/>
+      <w:bookmarkStart w:id="97" w:name="_Review_Direct_Messages"/>
+      <w:bookmarkEnd w:id="97"/>
       <w:r>
         <w:t xml:space="preserve">Figure </w:t>
       </w:r>
-      <w:r>
-        <w:fldChar w:fldCharType="begin"/>
-      </w:r>
-      <w:r>
-        <w:instrText xml:space="preserve"> SEQ Figure \* ARABIC </w:instrText>
-      </w:r>
-      <w:r>
-        <w:fldChar w:fldCharType="separate"/>
-      </w:r>
-      <w:r>
-        <w:rPr>
-          <w:noProof/>
-        </w:rPr>
-        <w:t>8</w:t>
-      </w:r>
-      <w:r>
-        <w:rPr>
-          <w:noProof/>
-        </w:rPr>
-        <w:fldChar w:fldCharType="end"/>
-      </w:r>
+      <w:fldSimple w:instr=" SEQ Figure \* ARABIC ">
+        <w:r>
+          <w:rPr>
+            <w:noProof/>
+          </w:rPr>
+          <w:t>8</w:t>
+        </w:r>
+      </w:fldSimple>
       <w:r>
         <w:t>: Direct Secure Messaging Inbox</w:t>
       </w:r>
@@ -13384,9 +13735,11 @@
       <w:pPr>
         <w:pStyle w:val="Heading3"/>
       </w:pPr>
+      <w:bookmarkStart w:id="98" w:name="_Toc421780609"/>
       <w:r>
         <w:t>Review Direct Messages</w:t>
       </w:r>
+      <w:bookmarkEnd w:id="98"/>
     </w:p>
     <w:p>
       <w:pPr>
@@ -13405,6 +13758,7 @@
         </w:numPr>
       </w:pPr>
       <w:r>
+        <w:lastRenderedPageBreak/>
         <w:t>Veteran Name</w:t>
       </w:r>
     </w:p>
@@ -13477,16 +13831,10 @@
         <w:t xml:space="preserve">guidance in the </w:t>
       </w:r>
       <w:r>
-        <w:t xml:space="preserve">Outreach and Intervention Toolkit at </w:t>
-      </w:r>
-      <w:r>
-        <w:rPr>
-          <w:highlight w:val="yellow"/>
-        </w:rPr>
-        <w:t>&lt;link&gt;</w:t>
-      </w:r>
-      <w:r>
-        <w:t>.</w:t>
+        <w:t>Ou</w:t>
+      </w:r>
+      <w:r>
+        <w:t xml:space="preserve">treach and Intervention Toolkit. </w:t>
       </w:r>
     </w:p>
     <w:p>
@@ -13498,20 +13846,27 @@
       <w:pPr>
         <w:pStyle w:val="Heading2"/>
       </w:pPr>
+      <w:bookmarkStart w:id="99" w:name="_Toc421780610"/>
       <w:r>
         <w:t xml:space="preserve">Perceptive Reach </w:t>
       </w:r>
       <w:r>
-        <w:t xml:space="preserve">Dashboard Views </w:t>
+        <w:t>Dashboard Views</w:t>
+      </w:r>
+      <w:bookmarkEnd w:id="99"/>
+      <w:r>
+        <w:t xml:space="preserve"> </w:t>
       </w:r>
     </w:p>
     <w:p>
       <w:pPr>
         <w:pStyle w:val="Heading3"/>
       </w:pPr>
+      <w:bookmarkStart w:id="100" w:name="_Toc421780611"/>
       <w:r>
         <w:t>Navigate Dashboard Views</w:t>
       </w:r>
+      <w:bookmarkEnd w:id="100"/>
     </w:p>
     <w:p>
       <w:pPr>
@@ -13536,9 +13891,11 @@
       <w:pPr>
         <w:pStyle w:val="Heading3"/>
       </w:pPr>
+      <w:bookmarkStart w:id="101" w:name="_Toc421780612"/>
       <w:r>
         <w:t>Customize Dashboard Layout</w:t>
       </w:r>
+      <w:bookmarkEnd w:id="101"/>
     </w:p>
     <w:p>
       <w:pPr>
@@ -13569,6 +13926,10 @@
         <w:pStyle w:val="BodyText"/>
       </w:pPr>
       <w:r>
+        <w:rPr>
+          <w:noProof/>
+        </w:rPr>
+        <w:lastRenderedPageBreak/>
         <w:drawing>
           <wp:anchor distT="0" distB="0" distL="114300" distR="114300" simplePos="0" relativeHeight="251677696" behindDoc="0" locked="0" layoutInCell="1" allowOverlap="1" wp14:anchorId="1E372669" wp14:editId="44C94796">
             <wp:simplePos x="0" y="0"/>
@@ -13591,7 +13952,7 @@
                     <pic:cNvPicPr/>
                   </pic:nvPicPr>
                   <pic:blipFill>
-                    <a:blip r:embed="rId22"/>
+                    <a:blip r:embed="rId21"/>
                     <a:stretch>
                       <a:fillRect/>
                     </a:stretch>
@@ -13702,6 +14063,9 @@
         </mc:AlternateContent>
       </w:r>
       <w:r>
+        <w:rPr>
+          <w:noProof/>
+        </w:rPr>
         <w:drawing>
           <wp:anchor distT="0" distB="0" distL="114300" distR="114300" simplePos="0" relativeHeight="251678720" behindDoc="0" locked="0" layoutInCell="1" allowOverlap="1" wp14:anchorId="5AF252AC" wp14:editId="1D5A7A96">
             <wp:simplePos x="0" y="0"/>
@@ -13724,7 +14088,7 @@
                     <pic:cNvPicPr/>
                   </pic:nvPicPr>
                   <pic:blipFill>
-                    <a:blip r:embed="rId23">
+                    <a:blip r:embed="rId22">
                       <a:extLst>
                         <a:ext uri="{28A0092B-C50C-407E-A947-70E740481C1C}">
                           <a14:useLocalDpi xmlns:a14="http://schemas.microsoft.com/office/drawing/2010/main" val="0"/>
@@ -13935,24 +14299,14 @@
       <w:r>
         <w:t xml:space="preserve">Figure </w:t>
       </w:r>
-      <w:r>
-        <w:fldChar w:fldCharType="begin"/>
-      </w:r>
-      <w:r>
-        <w:instrText xml:space="preserve"> SEQ Figure \* ARABIC </w:instrText>
-      </w:r>
-      <w:r>
-        <w:fldChar w:fldCharType="separate"/>
-      </w:r>
-      <w:r>
-        <w:rPr>
-          <w:noProof/>
-        </w:rPr>
-        <w:t>9</w:t>
-      </w:r>
-      <w:r>
-        <w:fldChar w:fldCharType="end"/>
-      </w:r>
+      <w:fldSimple w:instr=" SEQ Figure \* ARABIC ">
+        <w:r>
+          <w:rPr>
+            <w:noProof/>
+          </w:rPr>
+          <w:t>9</w:t>
+        </w:r>
+      </w:fldSimple>
       <w:r>
         <w:t>: Addition of a Widget: Pie Chart example</w:t>
       </w:r>
@@ -13985,6 +14339,7 @@
         <w:rPr>
           <w:noProof/>
         </w:rPr>
+        <w:lastRenderedPageBreak/>
         <mc:AlternateContent>
           <mc:Choice Requires="wps">
             <w:drawing>
@@ -14135,7 +14490,7 @@
                     <pic:cNvPicPr/>
                   </pic:nvPicPr>
                   <pic:blipFill rotWithShape="1">
-                    <a:blip r:embed="rId24"/>
+                    <a:blip r:embed="rId23"/>
                     <a:srcRect r="30569" b="23671"/>
                     <a:stretch/>
                   </pic:blipFill>
@@ -14177,24 +14532,14 @@
       <w:r>
         <w:t xml:space="preserve">Figure </w:t>
       </w:r>
-      <w:r>
-        <w:fldChar w:fldCharType="begin"/>
-      </w:r>
-      <w:r>
-        <w:instrText xml:space="preserve"> SEQ Figure \* ARABIC </w:instrText>
-      </w:r>
-      <w:r>
-        <w:fldChar w:fldCharType="separate"/>
-      </w:r>
-      <w:r>
-        <w:rPr>
-          <w:noProof/>
-        </w:rPr>
-        <w:t>10</w:t>
-      </w:r>
-      <w:r>
-        <w:fldChar w:fldCharType="end"/>
-      </w:r>
+      <w:fldSimple w:instr=" SEQ Figure \* ARABIC ">
+        <w:r>
+          <w:rPr>
+            <w:noProof/>
+          </w:rPr>
+          <w:t>10</w:t>
+        </w:r>
+      </w:fldSimple>
       <w:r>
         <w:t>: Remove a Widget</w:t>
       </w:r>
@@ -14235,6 +14580,7 @@
         <w:rPr>
           <w:noProof/>
         </w:rPr>
+        <w:lastRenderedPageBreak/>
         <w:drawing>
           <wp:anchor distT="0" distB="0" distL="114300" distR="114300" simplePos="0" relativeHeight="251686912" behindDoc="0" locked="0" layoutInCell="1" allowOverlap="1" wp14:anchorId="5143C624" wp14:editId="30153AB5">
             <wp:simplePos x="0" y="0"/>
@@ -14259,7 +14605,7 @@
                     <pic:cNvPicPr/>
                   </pic:nvPicPr>
                   <pic:blipFill>
-                    <a:blip r:embed="rId25" cstate="print">
+                    <a:blip r:embed="rId24" cstate="print">
                       <a:extLst>
                         <a:ext uri="{28A0092B-C50C-407E-A947-70E740481C1C}">
                           <a14:useLocalDpi xmlns:a14="http://schemas.microsoft.com/office/drawing/2010/main" val="0"/>
@@ -14329,7 +14675,7 @@
                     <pic:cNvPicPr/>
                   </pic:nvPicPr>
                   <pic:blipFill>
-                    <a:blip r:embed="rId26" cstate="print">
+                    <a:blip r:embed="rId25" cstate="print">
                       <a:extLst>
                         <a:ext uri="{28A0092B-C50C-407E-A947-70E740481C1C}">
                           <a14:useLocalDpi xmlns:a14="http://schemas.microsoft.com/office/drawing/2010/main" val="0"/>
@@ -14379,26 +14725,19 @@
       <w:r>
         <w:t xml:space="preserve">Figure </w:t>
       </w:r>
-      <w:r>
-        <w:fldChar w:fldCharType="begin"/>
-      </w:r>
-      <w:r>
-        <w:instrText xml:space="preserve"> SEQ Figure \* ARABIC </w:instrText>
-      </w:r>
-      <w:r>
-        <w:fldChar w:fldCharType="separate"/>
-      </w:r>
-      <w:r>
-        <w:rPr>
-          <w:noProof/>
-        </w:rPr>
-        <w:t>11</w:t>
-      </w:r>
-      <w:r>
-        <w:fldChar w:fldCharType="end"/>
-      </w:r>
-      <w:r>
-        <w:t>: Widgets Movement</w:t>
+      <w:fldSimple w:instr=" SEQ Figure \* ARABIC ">
+        <w:r>
+          <w:rPr>
+            <w:noProof/>
+          </w:rPr>
+          <w:t>11</w:t>
+        </w:r>
+      </w:fldSimple>
+      <w:r>
+        <w:t>: Widget</w:t>
+      </w:r>
+      <w:r>
+        <w:t xml:space="preserve"> Movement</w:t>
       </w:r>
     </w:p>
     <w:p>
@@ -14426,9 +14765,11 @@
       <w:pPr>
         <w:pStyle w:val="Heading3"/>
       </w:pPr>
+      <w:bookmarkStart w:id="102" w:name="_Toc421780613"/>
       <w:r>
         <w:t>Select New Veteran</w:t>
       </w:r>
+      <w:bookmarkEnd w:id="102"/>
     </w:p>
     <w:p>
       <w:pPr>
@@ -14467,6 +14808,7 @@
         <w:rPr>
           <w:noProof/>
         </w:rPr>
+        <w:lastRenderedPageBreak/>
         <mc:AlternateContent>
           <mc:Choice Requires="wps">
             <w:drawing>
@@ -14689,7 +15031,7 @@
                     <pic:cNvPicPr/>
                   </pic:nvPicPr>
                   <pic:blipFill>
-                    <a:blip r:embed="rId24"/>
+                    <a:blip r:embed="rId23"/>
                     <a:stretch>
                       <a:fillRect/>
                     </a:stretch>
@@ -14730,27 +15072,14 @@
       <w:r>
         <w:t xml:space="preserve">Figure </w:t>
       </w:r>
-      <w:r>
-        <w:fldChar w:fldCharType="begin"/>
-      </w:r>
-      <w:r>
-        <w:instrText xml:space="preserve"> SEQ Figure \* ARABIC </w:instrText>
-      </w:r>
-      <w:r>
-        <w:fldChar w:fldCharType="separate"/>
-      </w:r>
-      <w:r>
-        <w:rPr>
-          <w:noProof/>
-        </w:rPr>
-        <w:t>12</w:t>
-      </w:r>
-      <w:r>
-        <w:rPr>
-          <w:noProof/>
-        </w:rPr>
-        <w:fldChar w:fldCharType="end"/>
-      </w:r>
+      <w:fldSimple w:instr=" SEQ Figure \* ARABIC ">
+        <w:r>
+          <w:rPr>
+            <w:noProof/>
+          </w:rPr>
+          <w:t>12</w:t>
+        </w:r>
+      </w:fldSimple>
       <w:r>
         <w:t>: Roster Widget and Veteran Selection</w:t>
       </w:r>
@@ -14769,11 +15098,16 @@
       <w:pPr>
         <w:pStyle w:val="Heading3"/>
       </w:pPr>
+      <w:bookmarkStart w:id="103" w:name="_Toc421780614"/>
       <w:r>
         <w:t xml:space="preserve">View Clinical </w:t>
       </w:r>
       <w:r>
-        <w:t xml:space="preserve">Support Information </w:t>
+        <w:t>Support Information</w:t>
+      </w:r>
+      <w:bookmarkEnd w:id="103"/>
+      <w:r>
+        <w:t xml:space="preserve"> </w:t>
       </w:r>
     </w:p>
     <w:p>
@@ -14781,16 +15115,13 @@
         <w:pStyle w:val="BodyText"/>
       </w:pPr>
       <w:r>
-        <w:t xml:space="preserve">Clicking on an individual Veteran prompts the Dashboard to display several types of useful information about the specific Veteran. Clinical users, such as SPCs, nurses, doctors, psychologists, care team leaders, etc. should use this information to guide decisions related to possible outreach and intervention strategies. Details of how to develop and carry out these strategies are including the Outreach and Intervention Toolkit at </w:t>
-      </w:r>
-      <w:r>
-        <w:rPr>
-          <w:highlight w:val="yellow"/>
-        </w:rPr>
-        <w:t>&lt;link&gt;</w:t>
-      </w:r>
-      <w:r>
-        <w:t xml:space="preserve">. </w:t>
+        <w:t>Clicking on an individual Veteran prompts the Dashboard to display several types of useful information about the specific Veteran. Clinical users, such as SPCs, nurses, doctors, psychologists, care team leaders, etc. should use this information to guide decisions related to possible outreach and intervention strategies. Details of how to develop and carry out these strategies are including the Out</w:t>
+      </w:r>
+      <w:r>
+        <w:t xml:space="preserve">reach and Intervention Toolkit. </w:t>
+      </w:r>
+      <w:r>
+        <w:t xml:space="preserve"> </w:t>
       </w:r>
     </w:p>
     <w:p>
@@ -14846,6 +15177,7 @@
         </w:numPr>
       </w:pPr>
       <w:r>
+        <w:lastRenderedPageBreak/>
         <w:t xml:space="preserve">The Appointments Widget shows recent medical visits, appointments, and clinical encounters the Veteran has had at VA facilities. The widget also shows if an encounter was missed or cancelled (by VA or the Veteran). </w:t>
       </w:r>
     </w:p>
@@ -14905,18 +15237,10 @@
         <w:t>s</w:t>
       </w:r>
       <w:r>
-        <w:t xml:space="preserve"> in </w:t>
-      </w:r>
-      <w:proofErr w:type="spellStart"/>
-      <w:r>
-        <w:t>V</w:t>
-      </w:r>
-      <w:r>
-        <w:t>istA</w:t>
-      </w:r>
-      <w:proofErr w:type="spellEnd"/>
-      <w:r>
-        <w:t xml:space="preserve"> / CPRS. Those systems should be reviewed before making any clinical decision per standard VA policy. </w:t>
+        <w:t xml:space="preserve"> in V</w:t>
+      </w:r>
+      <w:r>
+        <w:t xml:space="preserve">istA / CPRS. Those systems should be reviewed before making any clinical decision per standard VA policy. </w:t>
       </w:r>
     </w:p>
     <w:p>
@@ -14939,11 +15263,13 @@
       <w:pPr>
         <w:pStyle w:val="Heading3"/>
       </w:pPr>
-      <w:bookmarkStart w:id="97" w:name="_Update_Veteran_Outreach"/>
-      <w:bookmarkEnd w:id="97"/>
+      <w:bookmarkStart w:id="104" w:name="_Update_Veteran_Outreach"/>
+      <w:bookmarkStart w:id="105" w:name="_Toc421780615"/>
+      <w:bookmarkEnd w:id="104"/>
       <w:r>
         <w:t>Update Veteran Outreach Status</w:t>
       </w:r>
+      <w:bookmarkEnd w:id="105"/>
     </w:p>
     <w:p>
       <w:pPr>
@@ -15040,6 +15366,7 @@
         <w:rPr>
           <w:noProof/>
         </w:rPr>
+        <w:lastRenderedPageBreak/>
         <mc:AlternateContent>
           <mc:Choice Requires="wps">
             <w:drawing>
@@ -15130,7 +15457,7 @@
                     <pic:cNvPicPr/>
                   </pic:nvPicPr>
                   <pic:blipFill>
-                    <a:blip r:embed="rId27"/>
+                    <a:blip r:embed="rId26"/>
                     <a:stretch>
                       <a:fillRect/>
                     </a:stretch>
@@ -15160,8 +15487,6 @@
           </wp:inline>
         </w:drawing>
       </w:r>
-      <w:bookmarkStart w:id="98" w:name="_GoBack"/>
-      <w:bookmarkEnd w:id="98"/>
     </w:p>
     <w:p>
       <w:pPr>
@@ -15170,24 +15495,14 @@
       <w:r>
         <w:t xml:space="preserve">Figure </w:t>
       </w:r>
-      <w:r>
-        <w:fldChar w:fldCharType="begin"/>
-      </w:r>
-      <w:r>
-        <w:instrText xml:space="preserve"> SEQ Figure \* ARABIC </w:instrText>
-      </w:r>
-      <w:r>
-        <w:fldChar w:fldCharType="separate"/>
-      </w:r>
-      <w:r>
-        <w:rPr>
-          <w:noProof/>
-        </w:rPr>
-        <w:t>13</w:t>
-      </w:r>
-      <w:r>
-        <w:fldChar w:fldCharType="end"/>
-      </w:r>
+      <w:fldSimple w:instr=" SEQ Figure \* ARABIC ">
+        <w:r>
+          <w:rPr>
+            <w:noProof/>
+          </w:rPr>
+          <w:t>13</w:t>
+        </w:r>
+      </w:fldSimple>
       <w:r>
         <w:t>: Veteran Outreach Status</w:t>
       </w:r>
@@ -15196,9 +15511,11 @@
       <w:pPr>
         <w:pStyle w:val="Heading3"/>
       </w:pPr>
+      <w:bookmarkStart w:id="106" w:name="_Toc421780616"/>
       <w:r>
         <w:t>Report Incorrect Veteran Location</w:t>
       </w:r>
+      <w:bookmarkEnd w:id="106"/>
     </w:p>
     <w:p>
       <w:pPr>
@@ -15287,9 +15604,11 @@
       <w:pPr>
         <w:pStyle w:val="Heading3"/>
       </w:pPr>
+      <w:bookmarkStart w:id="107" w:name="_Toc421780617"/>
       <w:r>
         <w:t>Other Dashboard Views</w:t>
       </w:r>
+      <w:bookmarkEnd w:id="107"/>
     </w:p>
     <w:p>
       <w:pPr>
@@ -15319,6 +15638,7 @@
         <w:rPr>
           <w:b/>
         </w:rPr>
+        <w:lastRenderedPageBreak/>
         <w:t>Veteran Outreach Status</w:t>
       </w:r>
       <w:r>
@@ -15365,8 +15685,13 @@
       <w:pPr>
         <w:pStyle w:val="Heading3"/>
       </w:pPr>
-      <w:r>
-        <w:t xml:space="preserve">Request Help </w:t>
+      <w:bookmarkStart w:id="108" w:name="_Toc421780618"/>
+      <w:r>
+        <w:t>Request Help</w:t>
+      </w:r>
+      <w:bookmarkEnd w:id="108"/>
+      <w:r>
+        <w:t xml:space="preserve"> </w:t>
       </w:r>
     </w:p>
     <w:p>
@@ -15374,43 +15699,44 @@
         <w:pStyle w:val="BodyText"/>
       </w:pPr>
       <w:r>
-        <w:t xml:space="preserve">All requests for help, instructions, troubleshooting, and bug / issue reporting should be directed toward the Perceptive Reach Help Desk at </w:t>
-      </w:r>
-      <w:r>
-        <w:rPr>
-          <w:highlight w:val="yellow"/>
-        </w:rPr>
-        <w:t>&lt;link&gt;.</w:t>
-      </w:r>
+        <w:t>All requests for help, instructions, troubleshooting, and bug / issue reporting should be directed toward</w:t>
+      </w:r>
+      <w:r>
+        <w:t xml:space="preserve"> the Perceptive Reach Help Desk. </w:t>
+      </w:r>
+    </w:p>
+    <w:p>
+      <w:pPr>
+        <w:pStyle w:val="Heading2"/>
+      </w:pPr>
+      <w:bookmarkStart w:id="109" w:name="_Toc421780619"/>
+      <w:r>
+        <w:t>Reporting</w:t>
+      </w:r>
+      <w:bookmarkEnd w:id="109"/>
+    </w:p>
+    <w:p>
+      <w:pPr>
+        <w:pStyle w:val="BodyText"/>
+      </w:pPr>
+      <w:r>
+        <w:t>Reporting functions beyond t</w:t>
+      </w:r>
+      <w:r>
+        <w:t xml:space="preserve">hose available on the Perceptive Reach Dashboard is handled via several add on tools including BIRT, KNIME, and R. Users with appropriate access can also export certain data for manipulation and report generation in other VA approved tools. </w:t>
+      </w:r>
+    </w:p>
+    <w:p>
+      <w:pPr>
+        <w:pStyle w:val="Heading2"/>
+      </w:pPr>
+      <w:bookmarkStart w:id="110" w:name="_Toc421780620"/>
+      <w:r>
+        <w:t>Research</w:t>
+      </w:r>
+      <w:bookmarkEnd w:id="110"/>
       <w:r>
         <w:t xml:space="preserve"> </w:t>
-      </w:r>
-    </w:p>
-    <w:p>
-      <w:pPr>
-        <w:pStyle w:val="Heading2"/>
-      </w:pPr>
-      <w:r>
-        <w:t>Reporting</w:t>
-      </w:r>
-    </w:p>
-    <w:p>
-      <w:pPr>
-        <w:pStyle w:val="BodyText"/>
-      </w:pPr>
-      <w:r>
-        <w:t>Reporting functions beyond t</w:t>
-      </w:r>
-      <w:r>
-        <w:t xml:space="preserve">hose available on the Perceptive Reach Dashboard is handled via several add on tools including BIRT, KNIME, and R. Users with appropriate access can also export certain data for manipulation and report generation in other VA approved tools. </w:t>
-      </w:r>
-    </w:p>
-    <w:p>
-      <w:pPr>
-        <w:pStyle w:val="Heading2"/>
-      </w:pPr>
-      <w:r>
-        <w:t xml:space="preserve">Research </w:t>
       </w:r>
     </w:p>
     <w:p>
@@ -15437,26 +15763,13 @@
         <w:ind w:left="720" w:hanging="720"/>
         <w:jc w:val="both"/>
       </w:pPr>
-      <w:bookmarkStart w:id="99" w:name="_Toc484935720"/>
-      <w:bookmarkStart w:id="100" w:name="_Toc418236689"/>
-      <w:commentRangeStart w:id="101"/>
+      <w:bookmarkStart w:id="111" w:name="_Toc484935720"/>
+      <w:bookmarkStart w:id="112" w:name="_Toc421780621"/>
       <w:r>
         <w:t>Special Instructions for Error Correction</w:t>
       </w:r>
-      <w:bookmarkEnd w:id="99"/>
-      <w:commentRangeEnd w:id="101"/>
-      <w:r>
-        <w:rPr>
-          <w:rStyle w:val="CommentReference"/>
-          <w:rFonts w:ascii="Times New Roman" w:hAnsi="Times New Roman" w:cs="Times New Roman"/>
-          <w:b w:val="0"/>
-          <w:bCs w:val="0"/>
-          <w:iCs w:val="0"/>
-          <w:kern w:val="0"/>
-        </w:rPr>
-        <w:commentReference w:id="101"/>
-      </w:r>
-      <w:bookmarkEnd w:id="100"/>
+      <w:bookmarkEnd w:id="111"/>
+      <w:bookmarkEnd w:id="112"/>
     </w:p>
     <w:p>
       <w:pPr>
@@ -15466,15 +15779,9 @@
     <w:p>
       <w:pPr>
         <w:jc w:val="both"/>
-        <w:rPr>
-          <w:color w:val="4F81BD" w:themeColor="accent1"/>
-        </w:rPr>
-      </w:pPr>
-      <w:r>
-        <w:rPr>
-          <w:color w:val="4F81BD" w:themeColor="accent1"/>
-        </w:rPr>
-        <w:t>Describe all recovery and error correction procedures, including error conditions that may be generated and corrective actions that may need to be taken.</w:t>
+      </w:pPr>
+      <w:r>
+        <w:t xml:space="preserve">No special instructions for errors have been identified at this time. When and if special instructions are defined, this document will be updated. </w:t>
       </w:r>
     </w:p>
     <w:p>
@@ -15488,30 +15795,17 @@
         <w:ind w:left="720" w:hanging="720"/>
         <w:jc w:val="both"/>
       </w:pPr>
-      <w:bookmarkStart w:id="102" w:name="_Toc484935721"/>
-      <w:bookmarkStart w:id="103" w:name="_Toc480348023"/>
-      <w:bookmarkStart w:id="104" w:name="_Toc480255382"/>
-      <w:bookmarkStart w:id="105" w:name="_Toc418236690"/>
-      <w:commentRangeStart w:id="106"/>
+      <w:bookmarkStart w:id="113" w:name="_Toc484935721"/>
+      <w:bookmarkStart w:id="114" w:name="_Toc480348023"/>
+      <w:bookmarkStart w:id="115" w:name="_Toc480255382"/>
+      <w:bookmarkStart w:id="116" w:name="_Toc421780622"/>
       <w:r>
         <w:t>Caveats and Exceptions</w:t>
       </w:r>
-      <w:bookmarkEnd w:id="102"/>
-      <w:bookmarkEnd w:id="103"/>
-      <w:bookmarkEnd w:id="104"/>
-      <w:commentRangeEnd w:id="106"/>
-      <w:r>
-        <w:rPr>
-          <w:rStyle w:val="CommentReference"/>
-          <w:rFonts w:ascii="Times New Roman" w:hAnsi="Times New Roman" w:cs="Times New Roman"/>
-          <w:b w:val="0"/>
-          <w:bCs w:val="0"/>
-          <w:iCs w:val="0"/>
-          <w:kern w:val="0"/>
-        </w:rPr>
-        <w:commentReference w:id="106"/>
-      </w:r>
-      <w:bookmarkEnd w:id="105"/>
+      <w:bookmarkEnd w:id="113"/>
+      <w:bookmarkEnd w:id="114"/>
+      <w:bookmarkEnd w:id="115"/>
+      <w:bookmarkEnd w:id="116"/>
     </w:p>
     <w:p>
       <w:pPr>
@@ -15526,23 +15820,19 @@
         </w:rPr>
       </w:pPr>
       <w:r>
-        <w:rPr>
-          <w:color w:val="4F81BD" w:themeColor="accent1"/>
-        </w:rPr>
-        <w:t>If there are special actions the user must take to insure that data is properly saved or that some other function executes properly</w:t>
-      </w:r>
-      <w:r>
-        <w:rPr>
-          <w:color w:val="4F81BD" w:themeColor="accent1"/>
-        </w:rPr>
-        <w:t xml:space="preserve">, describe those actions here.  </w:t>
-      </w:r>
-      <w:r>
-        <w:rPr>
-          <w:color w:val="4F81BD" w:themeColor="accent1"/>
-        </w:rPr>
-        <w:t>Include screen captures and descriptive narratives, if applicable.</w:t>
-      </w:r>
+        <w:t>No special actions related to caveats, exceptions, or workaroun</w:t>
+      </w:r>
+      <w:r>
+        <w:t>d</w:t>
+      </w:r>
+      <w:r>
+        <w:t xml:space="preserve">s have been identified. </w:t>
+      </w:r>
+      <w:r>
+        <w:t>When and if special instructions are defined, this document will be updated.</w:t>
+      </w:r>
+      <w:bookmarkStart w:id="117" w:name="_GoBack"/>
+      <w:bookmarkEnd w:id="117"/>
     </w:p>
     <w:p>
       <w:pPr>
@@ -15587,6 +15877,7 @@
         <w:rPr>
           <w:sz w:val="24"/>
         </w:rPr>
+        <w:lastRenderedPageBreak/>
         <w:t>Approval Signatures</w:t>
       </w:r>
     </w:p>
@@ -16126,7 +16417,7 @@
       </w:r>
     </w:p>
     <w:sectPr>
-      <w:footerReference w:type="default" r:id="rId28"/>
+      <w:footerReference w:type="default" r:id="rId27"/>
       <w:pgSz w:w="12240" w:h="15840"/>
       <w:pgMar w:top="1440" w:right="1440" w:bottom="1440" w:left="1440" w:header="720" w:footer="720" w:gutter="0"/>
       <w:pgNumType w:start="1" w:chapStyle="1"/>
@@ -16134,115 +16425,6 @@
     </w:sectPr>
   </w:body>
 </w:document>
-</file>
-
-<file path=word/comments.xml><?xml version="1.0" encoding="utf-8"?>
-<w:comments xmlns:wpc="http://schemas.microsoft.com/office/word/2010/wordprocessingCanvas" xmlns:mc="http://schemas.openxmlformats.org/markup-compatibility/2006" xmlns:o="urn:schemas-microsoft-com:office:office" xmlns:r="http://schemas.openxmlformats.org/officeDocument/2006/relationships" xmlns:m="http://schemas.openxmlformats.org/officeDocument/2006/math" xmlns:v="urn:schemas-microsoft-com:vml" xmlns:wp14="http://schemas.microsoft.com/office/word/2010/wordprocessingDrawing" xmlns:wp="http://schemas.openxmlformats.org/drawingml/2006/wordprocessingDrawing" xmlns:w10="urn:schemas-microsoft-com:office:word" xmlns:w="http://schemas.openxmlformats.org/wordprocessingml/2006/main" xmlns:w14="http://schemas.microsoft.com/office/word/2010/wordml" xmlns:wpg="http://schemas.microsoft.com/office/word/2010/wordprocessingGroup" xmlns:wpi="http://schemas.microsoft.com/office/word/2010/wordprocessingInk" xmlns:wne="http://schemas.microsoft.com/office/word/2006/wordml" xmlns:wps="http://schemas.microsoft.com/office/word/2010/wordprocessingShape" mc:Ignorable="w14 wp14">
-  <w:comment w:id="27" w:author="Author" w:date="2015-04-30T16:12:00Z" w:initials="A">
-    <w:p>
-      <w:pPr>
-        <w:pStyle w:val="CommentText"/>
-      </w:pPr>
-      <w:r>
-        <w:rPr>
-          <w:rStyle w:val="CommentReference"/>
-        </w:rPr>
-        <w:annotationRef/>
-      </w:r>
-      <w:r>
-        <w:t xml:space="preserve">Need to discuss as a team / with Paul how this section should work. </w:t>
-      </w:r>
-    </w:p>
-  </w:comment>
-  <w:comment w:id="34" w:author="Matthew D Robinson" w:date="2015-05-04T14:02:00Z" w:initials="MDR">
-    <w:p>
-      <w:pPr>
-        <w:pStyle w:val="CommentText"/>
-      </w:pPr>
-      <w:r>
-        <w:rPr>
-          <w:rStyle w:val="CommentReference"/>
-        </w:rPr>
-        <w:annotationRef/>
-      </w:r>
-      <w:r>
-        <w:t>Look up how other user guides do this</w:t>
-      </w:r>
-    </w:p>
-  </w:comment>
-  <w:comment w:id="42" w:author="Author" w:date="2015-04-30T16:12:00Z" w:initials="A">
-    <w:p>
-      <w:pPr>
-        <w:pStyle w:val="CommentText"/>
-      </w:pPr>
-      <w:r>
-        <w:rPr>
-          <w:rStyle w:val="CommentReference"/>
-        </w:rPr>
-        <w:annotationRef/>
-      </w:r>
-      <w:r>
-        <w:t xml:space="preserve">Do this last </w:t>
-      </w:r>
-    </w:p>
-  </w:comment>
-  <w:comment w:id="81" w:author="Radina Ivanova" w:date="2015-05-12T14:21:00Z" w:initials="RI">
-    <w:p>
-      <w:pPr>
-        <w:pStyle w:val="CommentText"/>
-      </w:pPr>
-      <w:r>
-        <w:rPr>
-          <w:rStyle w:val="CommentReference"/>
-        </w:rPr>
-        <w:annotationRef/>
-      </w:r>
-      <w:r>
-        <w:t>Where do you select that? From the widget selector?</w:t>
-      </w:r>
-    </w:p>
-  </w:comment>
-  <w:comment w:id="101" w:author="Author" w:date="2015-04-30T16:12:00Z" w:initials="A">
-    <w:p>
-      <w:pPr>
-        <w:pStyle w:val="CommentText"/>
-      </w:pPr>
-      <w:r>
-        <w:rPr>
-          <w:rStyle w:val="CommentReference"/>
-        </w:rPr>
-        <w:annotationRef/>
-      </w:r>
-      <w:r>
-        <w:t>Is this for Andrew?</w:t>
-      </w:r>
-    </w:p>
-  </w:comment>
-  <w:comment w:id="106" w:author="Author" w:date="2015-04-30T16:12:00Z" w:initials="A">
-    <w:p>
-      <w:pPr>
-        <w:pStyle w:val="CommentText"/>
-      </w:pPr>
-      <w:r>
-        <w:rPr>
-          <w:rStyle w:val="CommentReference"/>
-        </w:rPr>
-        <w:annotationRef/>
-      </w:r>
-      <w:r>
-        <w:t xml:space="preserve">Does this mean…work </w:t>
-      </w:r>
-      <w:proofErr w:type="spellStart"/>
-      <w:r>
-        <w:t>arounds</w:t>
-      </w:r>
-      <w:proofErr w:type="spellEnd"/>
-      <w:r>
-        <w:t xml:space="preserve">? Bugs? Defects? </w:t>
-      </w:r>
-    </w:p>
-  </w:comment>
-</w:comments>
 </file>
 
 <file path=word/endnotes.xml><?xml version="1.0" encoding="utf-8"?>
@@ -16314,7 +16496,7 @@
           <w:rPr>
             <w:noProof/>
           </w:rPr>
-          <w:t>11</w:t>
+          <w:t>12</w:t>
         </w:r>
         <w:r>
           <w:fldChar w:fldCharType="end"/>
@@ -16364,7 +16546,7 @@
           <w:rPr>
             <w:noProof/>
           </w:rPr>
-          <w:t>6-15</w:t>
+          <w:t>6-17</w:t>
         </w:r>
         <w:r>
           <w:rPr>
@@ -16565,7 +16747,7 @@
             <w:br/>
           </w:r>
           <w:r>
-            <w:t>May 2015</w:t>
+            <w:t>June 2015</w:t>
           </w:r>
         </w:p>
       </w:tc>
@@ -17579,6 +17761,119 @@
     </w:lvl>
   </w:abstractNum>
   <w:abstractNum w:abstractNumId="10">
+    <w:nsid w:val="3AEB03CE"/>
+    <w:multiLevelType w:val="hybridMultilevel"/>
+    <w:tmpl w:val="3D601606"/>
+    <w:lvl w:ilvl="0" w:tplc="04090001">
+      <w:start w:val="1"/>
+      <w:numFmt w:val="bullet"/>
+      <w:lvlText w:val=""/>
+      <w:lvlJc w:val="left"/>
+      <w:pPr>
+        <w:ind w:left="720" w:hanging="360"/>
+      </w:pPr>
+      <w:rPr>
+        <w:rFonts w:ascii="Symbol" w:hAnsi="Symbol" w:hint="default"/>
+      </w:rPr>
+    </w:lvl>
+    <w:lvl w:ilvl="1" w:tplc="04090003" w:tentative="1">
+      <w:start w:val="1"/>
+      <w:numFmt w:val="bullet"/>
+      <w:lvlText w:val="o"/>
+      <w:lvlJc w:val="left"/>
+      <w:pPr>
+        <w:ind w:left="1440" w:hanging="360"/>
+      </w:pPr>
+      <w:rPr>
+        <w:rFonts w:ascii="Courier New" w:hAnsi="Courier New" w:cs="Courier New" w:hint="default"/>
+      </w:rPr>
+    </w:lvl>
+    <w:lvl w:ilvl="2" w:tplc="04090005" w:tentative="1">
+      <w:start w:val="1"/>
+      <w:numFmt w:val="bullet"/>
+      <w:lvlText w:val=""/>
+      <w:lvlJc w:val="left"/>
+      <w:pPr>
+        <w:ind w:left="2160" w:hanging="360"/>
+      </w:pPr>
+      <w:rPr>
+        <w:rFonts w:ascii="Wingdings" w:hAnsi="Wingdings" w:hint="default"/>
+      </w:rPr>
+    </w:lvl>
+    <w:lvl w:ilvl="3" w:tplc="04090001" w:tentative="1">
+      <w:start w:val="1"/>
+      <w:numFmt w:val="bullet"/>
+      <w:lvlText w:val=""/>
+      <w:lvlJc w:val="left"/>
+      <w:pPr>
+        <w:ind w:left="2880" w:hanging="360"/>
+      </w:pPr>
+      <w:rPr>
+        <w:rFonts w:ascii="Symbol" w:hAnsi="Symbol" w:hint="default"/>
+      </w:rPr>
+    </w:lvl>
+    <w:lvl w:ilvl="4" w:tplc="04090003" w:tentative="1">
+      <w:start w:val="1"/>
+      <w:numFmt w:val="bullet"/>
+      <w:lvlText w:val="o"/>
+      <w:lvlJc w:val="left"/>
+      <w:pPr>
+        <w:ind w:left="3600" w:hanging="360"/>
+      </w:pPr>
+      <w:rPr>
+        <w:rFonts w:ascii="Courier New" w:hAnsi="Courier New" w:cs="Courier New" w:hint="default"/>
+      </w:rPr>
+    </w:lvl>
+    <w:lvl w:ilvl="5" w:tplc="04090005" w:tentative="1">
+      <w:start w:val="1"/>
+      <w:numFmt w:val="bullet"/>
+      <w:lvlText w:val=""/>
+      <w:lvlJc w:val="left"/>
+      <w:pPr>
+        <w:ind w:left="4320" w:hanging="360"/>
+      </w:pPr>
+      <w:rPr>
+        <w:rFonts w:ascii="Wingdings" w:hAnsi="Wingdings" w:hint="default"/>
+      </w:rPr>
+    </w:lvl>
+    <w:lvl w:ilvl="6" w:tplc="04090001" w:tentative="1">
+      <w:start w:val="1"/>
+      <w:numFmt w:val="bullet"/>
+      <w:lvlText w:val=""/>
+      <w:lvlJc w:val="left"/>
+      <w:pPr>
+        <w:ind w:left="5040" w:hanging="360"/>
+      </w:pPr>
+      <w:rPr>
+        <w:rFonts w:ascii="Symbol" w:hAnsi="Symbol" w:hint="default"/>
+      </w:rPr>
+    </w:lvl>
+    <w:lvl w:ilvl="7" w:tplc="04090003" w:tentative="1">
+      <w:start w:val="1"/>
+      <w:numFmt w:val="bullet"/>
+      <w:lvlText w:val="o"/>
+      <w:lvlJc w:val="left"/>
+      <w:pPr>
+        <w:ind w:left="5760" w:hanging="360"/>
+      </w:pPr>
+      <w:rPr>
+        <w:rFonts w:ascii="Courier New" w:hAnsi="Courier New" w:cs="Courier New" w:hint="default"/>
+      </w:rPr>
+    </w:lvl>
+    <w:lvl w:ilvl="8" w:tplc="04090005" w:tentative="1">
+      <w:start w:val="1"/>
+      <w:numFmt w:val="bullet"/>
+      <w:lvlText w:val=""/>
+      <w:lvlJc w:val="left"/>
+      <w:pPr>
+        <w:ind w:left="6480" w:hanging="360"/>
+      </w:pPr>
+      <w:rPr>
+        <w:rFonts w:ascii="Wingdings" w:hAnsi="Wingdings" w:hint="default"/>
+      </w:rPr>
+    </w:lvl>
+  </w:abstractNum>
+  <w:abstractNum w:abstractNumId="11">
     <w:nsid w:val="3ED661B9"/>
     <w:multiLevelType w:val="hybridMultilevel"/>
     <w:tmpl w:val="7910BBBA"/>
@@ -17691,7 +17986,7 @@
       </w:rPr>
     </w:lvl>
   </w:abstractNum>
-  <w:abstractNum w:abstractNumId="11">
+  <w:abstractNum w:abstractNumId="12">
     <w:nsid w:val="419126A8"/>
     <w:multiLevelType w:val="hybridMultilevel"/>
     <w:tmpl w:val="5EBE3296"/>
@@ -17804,7 +18099,7 @@
       </w:rPr>
     </w:lvl>
   </w:abstractNum>
-  <w:abstractNum w:abstractNumId="12">
+  <w:abstractNum w:abstractNumId="13">
     <w:nsid w:val="48EB2115"/>
     <w:multiLevelType w:val="hybridMultilevel"/>
     <w:tmpl w:val="3EC46F6C"/>
@@ -17893,7 +18188,7 @@
       </w:pPr>
     </w:lvl>
   </w:abstractNum>
-  <w:abstractNum w:abstractNumId="13">
+  <w:abstractNum w:abstractNumId="14">
     <w:nsid w:val="4BC63E69"/>
     <w:multiLevelType w:val="multilevel"/>
     <w:tmpl w:val="58E47D88"/>
@@ -18035,7 +18330,7 @@
       </w:rPr>
     </w:lvl>
   </w:abstractNum>
-  <w:abstractNum w:abstractNumId="14">
+  <w:abstractNum w:abstractNumId="15">
     <w:nsid w:val="50CC66B2"/>
     <w:multiLevelType w:val="hybridMultilevel"/>
     <w:tmpl w:val="EB945582"/>
@@ -18148,7 +18443,7 @@
       </w:rPr>
     </w:lvl>
   </w:abstractNum>
-  <w:abstractNum w:abstractNumId="15">
+  <w:abstractNum w:abstractNumId="16">
     <w:nsid w:val="613166F5"/>
     <w:multiLevelType w:val="hybridMultilevel"/>
     <w:tmpl w:val="3C08882E"/>
@@ -18261,7 +18556,7 @@
       </w:rPr>
     </w:lvl>
   </w:abstractNum>
-  <w:abstractNum w:abstractNumId="16">
+  <w:abstractNum w:abstractNumId="17">
     <w:nsid w:val="67B42797"/>
     <w:multiLevelType w:val="hybridMultilevel"/>
     <w:tmpl w:val="2B7C850E"/>
@@ -18374,7 +18669,7 @@
       </w:rPr>
     </w:lvl>
   </w:abstractNum>
-  <w:abstractNum w:abstractNumId="17">
+  <w:abstractNum w:abstractNumId="18">
     <w:nsid w:val="6B1540AB"/>
     <w:multiLevelType w:val="hybridMultilevel"/>
     <w:tmpl w:val="38CEA394"/>
@@ -18487,7 +18782,7 @@
       </w:rPr>
     </w:lvl>
   </w:abstractNum>
-  <w:abstractNum w:abstractNumId="18">
+  <w:abstractNum w:abstractNumId="19">
     <w:nsid w:val="6B2C50DB"/>
     <w:multiLevelType w:val="hybridMultilevel"/>
     <w:tmpl w:val="58B804AC"/>
@@ -18600,7 +18895,7 @@
       </w:rPr>
     </w:lvl>
   </w:abstractNum>
-  <w:abstractNum w:abstractNumId="19">
+  <w:abstractNum w:abstractNumId="20">
     <w:nsid w:val="6D4C5A2C"/>
     <w:multiLevelType w:val="hybridMultilevel"/>
     <w:tmpl w:val="3A0C5382"/>
@@ -18713,7 +19008,7 @@
       </w:rPr>
     </w:lvl>
   </w:abstractNum>
-  <w:abstractNum w:abstractNumId="20">
+  <w:abstractNum w:abstractNumId="21">
     <w:nsid w:val="6DB20E90"/>
     <w:multiLevelType w:val="hybridMultilevel"/>
     <w:tmpl w:val="B68A5498"/>
@@ -18802,7 +19097,7 @@
       </w:pPr>
     </w:lvl>
   </w:abstractNum>
-  <w:abstractNum w:abstractNumId="21">
+  <w:abstractNum w:abstractNumId="22">
     <w:nsid w:val="6EEB0EEB"/>
     <w:multiLevelType w:val="hybridMultilevel"/>
     <w:tmpl w:val="F0C666FA"/>
@@ -18915,7 +19210,7 @@
       </w:rPr>
     </w:lvl>
   </w:abstractNum>
-  <w:abstractNum w:abstractNumId="22">
+  <w:abstractNum w:abstractNumId="23">
     <w:nsid w:val="75952141"/>
     <w:multiLevelType w:val="hybridMultilevel"/>
     <w:tmpl w:val="C134796C"/>
@@ -19028,7 +19323,7 @@
       </w:rPr>
     </w:lvl>
   </w:abstractNum>
-  <w:abstractNum w:abstractNumId="23">
+  <w:abstractNum w:abstractNumId="24">
     <w:nsid w:val="78CD3615"/>
     <w:multiLevelType w:val="hybridMultilevel"/>
     <w:tmpl w:val="EA36D862"/>
@@ -19142,7 +19437,7 @@
     </w:lvl>
   </w:abstractNum>
   <w:num w:numId="1">
-    <w:abstractNumId w:val="13"/>
+    <w:abstractNumId w:val="14"/>
   </w:num>
   <w:num w:numId="2">
     <w:abstractNumId w:val="1"/>
@@ -19189,46 +19484,46 @@
     <w:abstractNumId w:val="6"/>
   </w:num>
   <w:num w:numId="7">
-    <w:abstractNumId w:val="17"/>
+    <w:abstractNumId w:val="18"/>
   </w:num>
   <w:num w:numId="8">
     <w:abstractNumId w:val="5"/>
   </w:num>
   <w:num w:numId="9">
-    <w:abstractNumId w:val="20"/>
+    <w:abstractNumId w:val="21"/>
   </w:num>
   <w:num w:numId="10">
     <w:abstractNumId w:val="3"/>
   </w:num>
   <w:num w:numId="11">
+    <w:abstractNumId w:val="16"/>
+  </w:num>
+  <w:num w:numId="12">
     <w:abstractNumId w:val="15"/>
   </w:num>
-  <w:num w:numId="12">
-    <w:abstractNumId w:val="14"/>
-  </w:num>
   <w:num w:numId="13">
-    <w:abstractNumId w:val="22"/>
+    <w:abstractNumId w:val="23"/>
   </w:num>
   <w:num w:numId="14">
     <w:abstractNumId w:val="2"/>
   </w:num>
   <w:num w:numId="15">
-    <w:abstractNumId w:val="10"/>
+    <w:abstractNumId w:val="11"/>
   </w:num>
   <w:num w:numId="16">
-    <w:abstractNumId w:val="19"/>
+    <w:abstractNumId w:val="20"/>
   </w:num>
   <w:num w:numId="17">
-    <w:abstractNumId w:val="23"/>
+    <w:abstractNumId w:val="24"/>
   </w:num>
   <w:num w:numId="18">
-    <w:abstractNumId w:val="11"/>
+    <w:abstractNumId w:val="12"/>
   </w:num>
   <w:num w:numId="19">
-    <w:abstractNumId w:val="21"/>
+    <w:abstractNumId w:val="22"/>
   </w:num>
   <w:num w:numId="20">
-    <w:abstractNumId w:val="12"/>
+    <w:abstractNumId w:val="13"/>
   </w:num>
   <w:num w:numId="21">
     <w:abstractNumId w:val="4"/>
@@ -19240,10 +19535,13 @@
     <w:abstractNumId w:val="9"/>
   </w:num>
   <w:num w:numId="24">
-    <w:abstractNumId w:val="16"/>
+    <w:abstractNumId w:val="17"/>
   </w:num>
   <w:num w:numId="25">
-    <w:abstractNumId w:val="18"/>
+    <w:abstractNumId w:val="19"/>
+  </w:num>
+  <w:num w:numId="26">
+    <w:abstractNumId w:val="10"/>
   </w:num>
 </w:numbering>
 </file>
@@ -19628,6 +19926,7 @@
   <w:style w:type="character" w:default="1" w:styleId="DefaultParagraphFont">
     <w:name w:val="Default Paragraph Font"/>
     <w:uiPriority w:val="1"/>
+    <w:semiHidden/>
     <w:unhideWhenUsed/>
   </w:style>
   <w:style w:type="table" w:default="1" w:styleId="TableNormal">
@@ -20825,6 +21124,7 @@
   <w:style w:type="character" w:default="1" w:styleId="DefaultParagraphFont">
     <w:name w:val="Default Paragraph Font"/>
     <w:uiPriority w:val="1"/>
+    <w:semiHidden/>
     <w:unhideWhenUsed/>
   </w:style>
   <w:style w:type="table" w:default="1" w:styleId="TableNormal">
@@ -21932,7 +22232,7 @@
 </file>
 
 <file path=customXml/itemProps1.xml><?xml version="1.0" encoding="utf-8"?>
-<ds:datastoreItem xmlns:ds="http://schemas.openxmlformats.org/officeDocument/2006/customXml" ds:itemID="{3CAD1A4A-EB32-4B44-B9E3-75230195F180}">
+<ds:datastoreItem xmlns:ds="http://schemas.openxmlformats.org/officeDocument/2006/customXml" ds:itemID="{5D98F75B-714B-4F3A-B06B-51E444CE1430}">
   <ds:schemaRefs>
     <ds:schemaRef ds:uri="http://schemas.openxmlformats.org/officeDocument/2006/bibliography"/>
   </ds:schemaRefs>
